--- a/答辩/4工程技术实习报告.docx
+++ b/答辩/4工程技术实习报告.docx
@@ -1,6 +1,6 @@
 
 <file path=word/document.xml><?xml version="1.0" encoding="utf-8"?>
-<w:document xmlns:wpc="http://schemas.microsoft.com/office/word/2010/wordprocessingCanvas" xmlns:mc="http://schemas.openxmlformats.org/markup-compatibility/2006" xmlns:o="urn:schemas-microsoft-com:office:office" xmlns:r="http://schemas.openxmlformats.org/officeDocument/2006/relationships" xmlns:m="http://schemas.openxmlformats.org/officeDocument/2006/math" xmlns:v="urn:schemas-microsoft-com:vml" xmlns:wp14="http://schemas.microsoft.com/office/word/2010/wordprocessingDrawing" xmlns:wp="http://schemas.openxmlformats.org/drawingml/2006/wordprocessingDrawing" xmlns:w="http://schemas.openxmlformats.org/wordprocessingml/2006/main" xmlns:w14="http://schemas.microsoft.com/office/word/2010/wordml" xmlns:w10="urn:schemas-microsoft-com:office:word" xmlns:w15="http://schemas.microsoft.com/office/word/2012/wordml" xmlns:wpg="http://schemas.microsoft.com/office/word/2010/wordprocessingGroup" xmlns:wpi="http://schemas.microsoft.com/office/word/2010/wordprocessingInk" xmlns:wne="http://schemas.microsoft.com/office/word/2006/wordml" xmlns:wps="http://schemas.microsoft.com/office/word/2010/wordprocessingShape" xmlns:wpsCustomData="http://www.wps.cn/officeDocument/2013/wpsCustomData" mc:Ignorable="w14 w15 wp14">
+<w:document xmlns:wpc="http://schemas.microsoft.com/office/word/2010/wordprocessingCanvas" xmlns:cx="http://schemas.microsoft.com/office/drawing/2014/chartex" xmlns:cx1="http://schemas.microsoft.com/office/drawing/2015/9/8/chartex" xmlns:cx2="http://schemas.microsoft.com/office/drawing/2015/10/21/chartex" xmlns:cx3="http://schemas.microsoft.com/office/drawing/2016/5/9/chartex" xmlns:cx4="http://schemas.microsoft.com/office/drawing/2016/5/10/chartex" xmlns:cx5="http://schemas.microsoft.com/office/drawing/2016/5/11/chartex" xmlns:cx6="http://schemas.microsoft.com/office/drawing/2016/5/12/chartex" xmlns:cx7="http://schemas.microsoft.com/office/drawing/2016/5/13/chartex" xmlns:cx8="http://schemas.microsoft.com/office/drawing/2016/5/14/chartex" xmlns:mc="http://schemas.openxmlformats.org/markup-compatibility/2006" xmlns:aink="http://schemas.microsoft.com/office/drawing/2016/ink" xmlns:am3d="http://schemas.microsoft.com/office/drawing/2017/model3d" xmlns:o="urn:schemas-microsoft-com:office:office" xmlns:r="http://schemas.openxmlformats.org/officeDocument/2006/relationships" xmlns:m="http://schemas.openxmlformats.org/officeDocument/2006/math" xmlns:v="urn:schemas-microsoft-com:vml" xmlns:wp14="http://schemas.microsoft.com/office/word/2010/wordprocessingDrawing" xmlns:wp="http://schemas.openxmlformats.org/drawingml/2006/wordprocessingDrawing" xmlns:w10="urn:schemas-microsoft-com:office:word" xmlns:w="http://schemas.openxmlformats.org/wordprocessingml/2006/main" xmlns:w14="http://schemas.microsoft.com/office/word/2010/wordml" xmlns:w15="http://schemas.microsoft.com/office/word/2012/wordml" xmlns:w16cid="http://schemas.microsoft.com/office/word/2016/wordml/cid" xmlns:w16se="http://schemas.microsoft.com/office/word/2015/wordml/symex" xmlns:wpg="http://schemas.microsoft.com/office/word/2010/wordprocessingGroup" xmlns:wpi="http://schemas.microsoft.com/office/word/2010/wordprocessingInk" xmlns:wne="http://schemas.microsoft.com/office/word/2006/wordml" xmlns:wps="http://schemas.microsoft.com/office/word/2010/wordprocessingShape" mc:Ignorable="w14 w15 w16se w16cid wp14">
   <w:body>
     <w:p/>
     <w:p/>
@@ -8,7 +8,7 @@
     <w:p/>
     <w:p>
       <w:pPr>
-        <w:spacing w:before="312" w:beforeLines="100" w:line="460" w:lineRule="exact"/>
+        <w:spacing w:beforeLines="100" w:before="312" w:line="460" w:lineRule="exact"/>
         <w:jc w:val="center"/>
         <w:rPr>
           <w:b/>
@@ -30,7 +30,7 @@
     </w:p>
     <w:p>
       <w:pPr>
-        <w:spacing w:before="312" w:beforeLines="100"/>
+        <w:spacing w:beforeLines="100" w:before="312"/>
         <w:jc w:val="center"/>
         <w:rPr>
           <w:b/>
@@ -47,7 +47,17 @@
           <w:sz w:val="44"/>
           <w:szCs w:val="44"/>
         </w:rPr>
-        <w:t>工程技术实习报告</w:t>
+        <w:t>工程</w:t>
+      </w:r>
+      <w:r>
+        <w:rPr>
+          <w:rFonts w:hint="eastAsia"/>
+          <w:b/>
+          <w:bCs/>
+          <w:sz w:val="44"/>
+          <w:szCs w:val="44"/>
+        </w:rPr>
+        <w:t>技术实习报告</w:t>
       </w:r>
     </w:p>
     <w:p/>
@@ -56,8 +66,8 @@
     <w:p/>
     <w:p>
       <w:pPr>
-        <w:spacing w:before="312" w:beforeLines="100" w:line="460" w:lineRule="exact"/>
-        <w:ind w:firstLine="540" w:firstLineChars="168"/>
+        <w:spacing w:beforeLines="100" w:before="312" w:line="460" w:lineRule="exact"/>
+        <w:ind w:firstLineChars="168" w:firstLine="540"/>
         <w:rPr>
           <w:b/>
           <w:bCs/>
@@ -74,7 +84,311 @@
           <w:sz w:val="32"/>
           <w:szCs w:val="32"/>
         </w:rPr>
-        <w:t>班    级：</w:t>
+        <w:t>班</w:t>
+      </w:r>
+      <w:r>
+        <w:rPr>
+          <w:rFonts w:hint="eastAsia"/>
+          <w:b/>
+          <w:bCs/>
+          <w:sz w:val="32"/>
+          <w:szCs w:val="32"/>
+        </w:rPr>
+        <w:t xml:space="preserve">    </w:t>
+      </w:r>
+      <w:r>
+        <w:rPr>
+          <w:rFonts w:hint="eastAsia"/>
+          <w:b/>
+          <w:bCs/>
+          <w:sz w:val="32"/>
+          <w:szCs w:val="32"/>
+        </w:rPr>
+        <w:t>级：</w:t>
+      </w:r>
+      <w:r>
+        <w:rPr>
+          <w:rFonts w:hint="eastAsia"/>
+          <w:b/>
+          <w:bCs/>
+          <w:sz w:val="32"/>
+          <w:szCs w:val="32"/>
+          <w:u w:val="single"/>
+        </w:rPr>
+        <w:t xml:space="preserve">      </w:t>
+      </w:r>
+      <w:r>
+        <w:rPr>
+          <w:rFonts w:hint="eastAsia"/>
+          <w:b/>
+          <w:bCs/>
+          <w:sz w:val="32"/>
+          <w:szCs w:val="32"/>
+          <w:u w:val="single"/>
+        </w:rPr>
+        <w:t xml:space="preserve"> </w:t>
+      </w:r>
+      <w:r>
+        <w:rPr>
+          <w:rFonts w:hint="eastAsia"/>
+          <w:b/>
+          <w:bCs/>
+          <w:sz w:val="32"/>
+          <w:szCs w:val="32"/>
+          <w:u w:val="single"/>
+        </w:rPr>
+        <w:t>软件工程</w:t>
+      </w:r>
+      <w:r>
+        <w:rPr>
+          <w:rFonts w:hint="eastAsia"/>
+          <w:b/>
+          <w:bCs/>
+          <w:sz w:val="32"/>
+          <w:szCs w:val="32"/>
+          <w:u w:val="single"/>
+        </w:rPr>
+        <w:t>152</w:t>
+      </w:r>
+      <w:r>
+        <w:rPr>
+          <w:rFonts w:hint="eastAsia"/>
+          <w:b/>
+          <w:bCs/>
+          <w:sz w:val="32"/>
+          <w:szCs w:val="32"/>
+          <w:u w:val="single"/>
+        </w:rPr>
+        <w:t xml:space="preserve">       </w:t>
+      </w:r>
+      <w:r>
+        <w:rPr>
+          <w:rFonts w:hint="eastAsia"/>
+          <w:b/>
+          <w:bCs/>
+          <w:sz w:val="32"/>
+          <w:szCs w:val="32"/>
+          <w:u w:val="single"/>
+        </w:rPr>
+        <w:t xml:space="preserve"> </w:t>
+      </w:r>
+    </w:p>
+    <w:p>
+      <w:pPr>
+        <w:spacing w:beforeLines="100" w:before="312" w:line="460" w:lineRule="exact"/>
+        <w:ind w:firstLineChars="168" w:firstLine="540"/>
+        <w:rPr>
+          <w:b/>
+          <w:bCs/>
+          <w:sz w:val="32"/>
+          <w:szCs w:val="32"/>
+        </w:rPr>
+      </w:pPr>
+      <w:r>
+        <w:rPr>
+          <w:rFonts w:hint="eastAsia"/>
+          <w:b/>
+          <w:bCs/>
+          <w:sz w:val="32"/>
+          <w:szCs w:val="32"/>
+        </w:rPr>
+        <w:t>学</w:t>
+      </w:r>
+      <w:r>
+        <w:rPr>
+          <w:rFonts w:hint="eastAsia"/>
+          <w:b/>
+          <w:bCs/>
+          <w:sz w:val="32"/>
+          <w:szCs w:val="32"/>
+        </w:rPr>
+        <w:t xml:space="preserve">    </w:t>
+      </w:r>
+      <w:r>
+        <w:rPr>
+          <w:rFonts w:hint="eastAsia"/>
+          <w:b/>
+          <w:bCs/>
+          <w:sz w:val="32"/>
+          <w:szCs w:val="32"/>
+        </w:rPr>
+        <w:t>号：</w:t>
+      </w:r>
+      <w:r>
+        <w:rPr>
+          <w:rFonts w:hint="eastAsia"/>
+          <w:b/>
+          <w:bCs/>
+          <w:sz w:val="32"/>
+          <w:szCs w:val="32"/>
+          <w:u w:val="single"/>
+        </w:rPr>
+        <w:t xml:space="preserve"> </w:t>
+      </w:r>
+      <w:r>
+        <w:rPr>
+          <w:rFonts w:hint="eastAsia"/>
+          <w:b/>
+          <w:bCs/>
+          <w:sz w:val="32"/>
+          <w:szCs w:val="32"/>
+          <w:u w:val="single"/>
+        </w:rPr>
+        <w:t xml:space="preserve">      </w:t>
+      </w:r>
+      <w:r>
+        <w:rPr>
+          <w:rFonts w:hint="eastAsia"/>
+          <w:b/>
+          <w:bCs/>
+          <w:sz w:val="32"/>
+          <w:szCs w:val="32"/>
+          <w:u w:val="single"/>
+        </w:rPr>
+        <w:t>5150510116</w:t>
+      </w:r>
+      <w:r>
+        <w:rPr>
+          <w:b/>
+          <w:bCs/>
+          <w:sz w:val="32"/>
+          <w:szCs w:val="32"/>
+          <w:u w:val="single"/>
+        </w:rPr>
+        <w:t xml:space="preserve"> </w:t>
+      </w:r>
+      <w:r>
+        <w:rPr>
+          <w:rFonts w:hint="eastAsia"/>
+          <w:b/>
+          <w:bCs/>
+          <w:sz w:val="32"/>
+          <w:szCs w:val="32"/>
+          <w:u w:val="single"/>
+        </w:rPr>
+        <w:t xml:space="preserve">  </w:t>
+      </w:r>
+      <w:r>
+        <w:rPr>
+          <w:rFonts w:hint="eastAsia"/>
+          <w:b/>
+          <w:bCs/>
+          <w:sz w:val="32"/>
+          <w:szCs w:val="32"/>
+          <w:u w:val="single"/>
+        </w:rPr>
+        <w:t xml:space="preserve"> </w:t>
+      </w:r>
+      <w:r>
+        <w:rPr>
+          <w:rFonts w:hint="eastAsia"/>
+          <w:b/>
+          <w:bCs/>
+          <w:sz w:val="32"/>
+          <w:szCs w:val="32"/>
+          <w:u w:val="single"/>
+        </w:rPr>
+        <w:t xml:space="preserve">    </w:t>
+      </w:r>
+      <w:r>
+        <w:rPr>
+          <w:rFonts w:hint="eastAsia"/>
+          <w:b/>
+          <w:bCs/>
+          <w:sz w:val="32"/>
+          <w:szCs w:val="32"/>
+          <w:u w:val="single"/>
+        </w:rPr>
+        <w:t xml:space="preserve">  </w:t>
+      </w:r>
+    </w:p>
+    <w:p>
+      <w:pPr>
+        <w:spacing w:beforeLines="100" w:before="312" w:line="460" w:lineRule="exact"/>
+        <w:ind w:firstLineChars="168" w:firstLine="540"/>
+        <w:rPr>
+          <w:b/>
+          <w:bCs/>
+          <w:sz w:val="32"/>
+          <w:szCs w:val="32"/>
+          <w:u w:val="single"/>
+        </w:rPr>
+      </w:pPr>
+      <w:r>
+        <w:rPr>
+          <w:rFonts w:hint="eastAsia"/>
+          <w:b/>
+          <w:bCs/>
+          <w:sz w:val="32"/>
+          <w:szCs w:val="32"/>
+        </w:rPr>
+        <w:t>姓</w:t>
+      </w:r>
+      <w:r>
+        <w:rPr>
+          <w:rFonts w:hint="eastAsia"/>
+          <w:b/>
+          <w:bCs/>
+          <w:sz w:val="32"/>
+          <w:szCs w:val="32"/>
+        </w:rPr>
+        <w:t xml:space="preserve">    </w:t>
+      </w:r>
+      <w:r>
+        <w:rPr>
+          <w:rFonts w:hint="eastAsia"/>
+          <w:b/>
+          <w:bCs/>
+          <w:sz w:val="32"/>
+          <w:szCs w:val="32"/>
+        </w:rPr>
+        <w:t>名：</w:t>
+      </w:r>
+      <w:r>
+        <w:rPr>
+          <w:rFonts w:hint="eastAsia"/>
+          <w:b/>
+          <w:bCs/>
+          <w:sz w:val="32"/>
+          <w:szCs w:val="32"/>
+          <w:u w:val="single"/>
+        </w:rPr>
+        <w:t xml:space="preserve"> </w:t>
+      </w:r>
+      <w:r>
+        <w:rPr>
+          <w:rFonts w:hint="eastAsia"/>
+          <w:b/>
+          <w:bCs/>
+          <w:sz w:val="32"/>
+          <w:szCs w:val="32"/>
+          <w:u w:val="single"/>
+        </w:rPr>
+        <w:t xml:space="preserve">        </w:t>
+      </w:r>
+      <w:proofErr w:type="gramStart"/>
+      <w:r>
+        <w:rPr>
+          <w:rFonts w:hint="eastAsia"/>
+          <w:b/>
+          <w:bCs/>
+          <w:sz w:val="32"/>
+          <w:szCs w:val="32"/>
+          <w:u w:val="single"/>
+        </w:rPr>
+        <w:t>余思远</w:t>
+      </w:r>
+      <w:proofErr w:type="gramEnd"/>
+      <w:r>
+        <w:rPr>
+          <w:rFonts w:hint="eastAsia"/>
+          <w:b/>
+          <w:bCs/>
+          <w:sz w:val="32"/>
+          <w:szCs w:val="32"/>
+          <w:u w:val="single"/>
+        </w:rPr>
+        <w:t xml:space="preserve"> </w:t>
       </w:r>
       <w:r>
         <w:rPr>
@@ -95,63 +409,28 @@
           <w:sz w:val="32"/>
           <w:szCs w:val="32"/>
           <w:u w:val="single"/>
-          <w:lang w:val="en-US" w:eastAsia="zh-CN"/>
-        </w:rPr>
-        <w:t xml:space="preserve">    软件工程152</w:t>
-      </w:r>
-      <w:r>
-        <w:rPr>
-          <w:rFonts w:hint="eastAsia"/>
-          <w:b/>
-          <w:bCs/>
-          <w:sz w:val="32"/>
-          <w:szCs w:val="32"/>
-          <w:u w:val="single"/>
-        </w:rPr>
-        <w:t xml:space="preserve">       </w:t>
-      </w:r>
-    </w:p>
-    <w:p>
-      <w:pPr>
-        <w:spacing w:before="312" w:beforeLines="100" w:line="460" w:lineRule="exact"/>
-        <w:ind w:firstLine="540" w:firstLineChars="168"/>
-        <w:rPr>
-          <w:b/>
-          <w:bCs/>
-          <w:sz w:val="32"/>
-          <w:szCs w:val="32"/>
-        </w:rPr>
-      </w:pPr>
-      <w:r>
-        <w:rPr>
-          <w:rFonts w:hint="eastAsia"/>
-          <w:b/>
-          <w:bCs/>
-          <w:sz w:val="32"/>
-          <w:szCs w:val="32"/>
-        </w:rPr>
-        <w:t>学    号：</w:t>
-      </w:r>
-      <w:r>
-        <w:rPr>
-          <w:rFonts w:hint="eastAsia"/>
-          <w:b/>
-          <w:bCs/>
-          <w:sz w:val="32"/>
-          <w:szCs w:val="32"/>
-          <w:u w:val="single"/>
-        </w:rPr>
-        <w:t xml:space="preserve">      </w:t>
-      </w:r>
-      <w:r>
-        <w:rPr>
-          <w:rFonts w:hint="eastAsia"/>
-          <w:b/>
-          <w:bCs/>
-          <w:sz w:val="32"/>
-          <w:szCs w:val="32"/>
-          <w:u w:val="single"/>
-          <w:lang w:val="en-US" w:eastAsia="zh-CN"/>
+        </w:rPr>
+        <w:t xml:space="preserve">  </w:t>
+      </w:r>
+      <w:r>
+        <w:rPr>
+          <w:rFonts w:hint="eastAsia"/>
+          <w:b/>
+          <w:bCs/>
+          <w:sz w:val="32"/>
+          <w:szCs w:val="32"/>
+          <w:u w:val="single"/>
+        </w:rPr>
+        <w:t xml:space="preserve">  </w:t>
+      </w:r>
+      <w:r>
+        <w:rPr>
+          <w:rFonts w:hint="eastAsia"/>
+          <w:b/>
+          <w:bCs/>
+          <w:sz w:val="32"/>
+          <w:szCs w:val="32"/>
+          <w:u w:val="single"/>
         </w:rPr>
         <w:t xml:space="preserve"> </w:t>
       </w:r>
@@ -174,9 +453,84 @@
           <w:sz w:val="32"/>
           <w:szCs w:val="32"/>
           <w:u w:val="single"/>
-          <w:lang w:val="en-US" w:eastAsia="zh-CN"/>
-        </w:rPr>
-        <w:t>5150510116</w:t>
+        </w:rPr>
+        <w:t xml:space="preserve">  </w:t>
+      </w:r>
+    </w:p>
+    <w:p>
+      <w:pPr>
+        <w:spacing w:beforeLines="100" w:before="312" w:line="460" w:lineRule="exact"/>
+        <w:ind w:firstLineChars="168" w:firstLine="540"/>
+        <w:rPr>
+          <w:b/>
+          <w:bCs/>
+          <w:sz w:val="32"/>
+          <w:szCs w:val="32"/>
+        </w:rPr>
+      </w:pPr>
+      <w:r>
+        <w:rPr>
+          <w:rFonts w:hint="eastAsia"/>
+          <w:b/>
+          <w:bCs/>
+          <w:sz w:val="32"/>
+          <w:szCs w:val="32"/>
+        </w:rPr>
+        <w:t>校内</w:t>
+      </w:r>
+      <w:r>
+        <w:rPr>
+          <w:rFonts w:hint="eastAsia"/>
+          <w:b/>
+          <w:bCs/>
+          <w:sz w:val="32"/>
+          <w:szCs w:val="32"/>
+        </w:rPr>
+        <w:t>指导教师：</w:t>
+      </w:r>
+      <w:r>
+        <w:rPr>
+          <w:rFonts w:hint="eastAsia"/>
+          <w:b/>
+          <w:bCs/>
+          <w:sz w:val="32"/>
+          <w:szCs w:val="32"/>
+          <w:u w:val="single"/>
+        </w:rPr>
+        <w:t xml:space="preserve">   </w:t>
+      </w:r>
+      <w:r>
+        <w:rPr>
+          <w:rFonts w:hint="eastAsia"/>
+          <w:b/>
+          <w:bCs/>
+          <w:sz w:val="32"/>
+          <w:szCs w:val="32"/>
+          <w:u w:val="single"/>
+        </w:rPr>
+        <w:t xml:space="preserve">  </w:t>
+      </w:r>
+      <w:r>
+        <w:rPr>
+          <w:rFonts w:hint="eastAsia"/>
+          <w:b/>
+          <w:bCs/>
+          <w:sz w:val="32"/>
+          <w:szCs w:val="32"/>
+          <w:u w:val="single"/>
+        </w:rPr>
+        <w:t>孙奕鸣</w:t>
+      </w:r>
+      <w:r>
+        <w:rPr>
+          <w:rFonts w:hint="eastAsia"/>
+          <w:b/>
+          <w:bCs/>
+          <w:sz w:val="32"/>
+          <w:szCs w:val="32"/>
+          <w:u w:val="single"/>
+        </w:rPr>
+        <w:t xml:space="preserve"> </w:t>
       </w:r>
       <w:r>
         <w:rPr>
@@ -189,108 +543,61 @@
         </w:rPr>
         <w:t xml:space="preserve">        </w:t>
       </w:r>
-    </w:p>
-    <w:p>
-      <w:pPr>
-        <w:spacing w:before="312" w:beforeLines="100" w:line="460" w:lineRule="exact"/>
-        <w:ind w:firstLine="540" w:firstLineChars="168"/>
-        <w:rPr>
-          <w:b/>
-          <w:bCs/>
-          <w:sz w:val="32"/>
-          <w:szCs w:val="32"/>
-          <w:u w:val="single"/>
-        </w:rPr>
-      </w:pPr>
-      <w:r>
-        <w:rPr>
-          <w:rFonts w:hint="eastAsia"/>
-          <w:b/>
-          <w:bCs/>
-          <w:sz w:val="32"/>
-          <w:szCs w:val="32"/>
-        </w:rPr>
-        <w:t>姓    名：</w:t>
-      </w:r>
-      <w:r>
-        <w:rPr>
-          <w:rFonts w:hint="eastAsia"/>
-          <w:b/>
-          <w:bCs/>
-          <w:sz w:val="32"/>
-          <w:szCs w:val="32"/>
-          <w:u w:val="single"/>
-        </w:rPr>
-        <w:t xml:space="preserve">       </w:t>
-      </w:r>
-      <w:r>
-        <w:rPr>
-          <w:rFonts w:hint="eastAsia"/>
-          <w:b/>
-          <w:bCs/>
-          <w:sz w:val="32"/>
-          <w:szCs w:val="32"/>
-          <w:u w:val="single"/>
-          <w:lang w:val="en-US" w:eastAsia="zh-CN"/>
-        </w:rPr>
-        <w:t xml:space="preserve">  余思远</w:t>
-      </w:r>
-      <w:r>
-        <w:rPr>
-          <w:rFonts w:hint="eastAsia"/>
-          <w:b/>
-          <w:bCs/>
-          <w:sz w:val="32"/>
-          <w:szCs w:val="32"/>
-          <w:u w:val="single"/>
-        </w:rPr>
-        <w:t xml:space="preserve">           </w:t>
-      </w:r>
-    </w:p>
-    <w:p>
-      <w:pPr>
-        <w:spacing w:before="312" w:beforeLines="100" w:line="460" w:lineRule="exact"/>
-        <w:ind w:firstLine="540" w:firstLineChars="168"/>
-        <w:rPr>
-          <w:b/>
-          <w:bCs/>
-          <w:sz w:val="32"/>
-          <w:szCs w:val="32"/>
-        </w:rPr>
-      </w:pPr>
-      <w:r>
-        <w:rPr>
-          <w:rFonts w:hint="eastAsia"/>
-          <w:b/>
-          <w:bCs/>
-          <w:sz w:val="32"/>
-          <w:szCs w:val="32"/>
-        </w:rPr>
-        <w:t>校内指导教师：</w:t>
-      </w:r>
-      <w:r>
-        <w:rPr>
-          <w:rFonts w:hint="eastAsia"/>
-          <w:b/>
-          <w:bCs/>
-          <w:sz w:val="32"/>
-          <w:szCs w:val="32"/>
-          <w:u w:val="single"/>
-        </w:rPr>
-        <w:t xml:space="preserve">     孙奕鸣   </w:t>
-      </w:r>
-      <w:r>
-        <w:rPr>
-          <w:rFonts w:hint="eastAsia"/>
-          <w:b/>
-          <w:bCs/>
-          <w:sz w:val="32"/>
-          <w:szCs w:val="32"/>
-          <w:u w:val="single"/>
-          <w:lang w:val="en-US" w:eastAsia="zh-CN"/>
+      <w:r>
+        <w:rPr>
+          <w:rFonts w:hint="eastAsia"/>
+          <w:b/>
+          <w:bCs/>
+          <w:sz w:val="32"/>
+          <w:szCs w:val="32"/>
+          <w:u w:val="single"/>
         </w:rPr>
         <w:t xml:space="preserve">   </w:t>
       </w:r>
+    </w:p>
+    <w:p>
+      <w:pPr>
+        <w:spacing w:beforeLines="100" w:before="312" w:line="460" w:lineRule="exact"/>
+        <w:ind w:firstLineChars="168" w:firstLine="540"/>
+        <w:rPr>
+          <w:b/>
+          <w:bCs/>
+          <w:sz w:val="32"/>
+          <w:szCs w:val="32"/>
+        </w:rPr>
+      </w:pPr>
+      <w:r>
+        <w:rPr>
+          <w:rFonts w:hint="eastAsia"/>
+          <w:b/>
+          <w:bCs/>
+          <w:sz w:val="32"/>
+          <w:szCs w:val="32"/>
+        </w:rPr>
+        <w:t>校外指导教师：</w:t>
+      </w:r>
+      <w:r>
+        <w:rPr>
+          <w:rFonts w:hint="eastAsia"/>
+          <w:b/>
+          <w:bCs/>
+          <w:sz w:val="32"/>
+          <w:szCs w:val="32"/>
+          <w:u w:val="single"/>
+        </w:rPr>
+        <w:t xml:space="preserve">   </w:t>
+      </w:r>
+      <w:r>
+        <w:rPr>
+          <w:rFonts w:hint="eastAsia"/>
+          <w:b/>
+          <w:bCs/>
+          <w:sz w:val="32"/>
+          <w:szCs w:val="32"/>
+          <w:u w:val="single"/>
+        </w:rPr>
+        <w:t xml:space="preserve">   </w:t>
+      </w:r>
       <w:r>
         <w:rPr>
           <w:rFonts w:hint="eastAsia"/>
@@ -302,215 +609,219 @@
         </w:rPr>
         <w:t xml:space="preserve">     </w:t>
       </w:r>
-    </w:p>
-    <w:p>
-      <w:pPr>
-        <w:spacing w:before="312" w:beforeLines="100" w:line="460" w:lineRule="exact"/>
-        <w:ind w:firstLine="540" w:firstLineChars="168"/>
-        <w:rPr>
-          <w:b/>
-          <w:bCs/>
-          <w:sz w:val="32"/>
-          <w:szCs w:val="32"/>
-        </w:rPr>
-      </w:pPr>
-      <w:r>
-        <w:rPr>
-          <w:rFonts w:hint="eastAsia"/>
-          <w:b/>
-          <w:bCs/>
-          <w:sz w:val="32"/>
-          <w:szCs w:val="32"/>
-        </w:rPr>
-        <w:t>校外指导教师：</w:t>
-      </w:r>
-      <w:r>
-        <w:rPr>
-          <w:rFonts w:hint="eastAsia"/>
-          <w:b/>
-          <w:bCs/>
-          <w:sz w:val="32"/>
-          <w:szCs w:val="32"/>
-          <w:u w:val="single"/>
-        </w:rPr>
-        <w:t xml:space="preserve">     </w:t>
-      </w:r>
-      <w:r>
-        <w:rPr>
-          <w:rFonts w:hint="eastAsia"/>
-          <w:b/>
-          <w:bCs/>
-          <w:sz w:val="32"/>
-          <w:szCs w:val="32"/>
-          <w:u w:val="single"/>
-          <w:lang w:val="en-US" w:eastAsia="zh-CN"/>
-        </w:rPr>
-        <w:t xml:space="preserve">  </w:t>
-      </w:r>
-      <w:r>
-        <w:rPr>
-          <w:rFonts w:hint="eastAsia"/>
-          <w:b/>
-          <w:bCs/>
-          <w:sz w:val="32"/>
-          <w:szCs w:val="32"/>
-          <w:u w:val="single"/>
-        </w:rPr>
-        <w:t xml:space="preserve">     </w:t>
-      </w:r>
-      <w:r>
-        <w:rPr>
-          <w:rFonts w:hint="eastAsia"/>
-          <w:b/>
-          <w:bCs/>
-          <w:sz w:val="32"/>
-          <w:szCs w:val="32"/>
-          <w:u w:val="single"/>
-          <w:lang w:val="en-US" w:eastAsia="zh-CN"/>
-        </w:rPr>
-        <w:t xml:space="preserve">      </w:t>
-      </w:r>
-      <w:r>
-        <w:rPr>
-          <w:rFonts w:hint="eastAsia"/>
-          <w:b/>
-          <w:bCs/>
-          <w:sz w:val="32"/>
-          <w:szCs w:val="32"/>
-          <w:u w:val="single"/>
+      <w:r>
+        <w:rPr>
+          <w:rFonts w:hint="eastAsia"/>
+          <w:b/>
+          <w:bCs/>
+          <w:sz w:val="32"/>
+          <w:szCs w:val="32"/>
+          <w:u w:val="single"/>
+        </w:rPr>
+        <w:t xml:space="preserve">        </w:t>
+      </w:r>
+      <w:r>
+        <w:rPr>
+          <w:rFonts w:hint="eastAsia"/>
+          <w:b/>
+          <w:bCs/>
+          <w:sz w:val="32"/>
+          <w:szCs w:val="32"/>
+          <w:u w:val="single"/>
+        </w:rPr>
+        <w:t xml:space="preserve">   </w:t>
+      </w:r>
+    </w:p>
+    <w:p>
+      <w:pPr>
+        <w:spacing w:beforeLines="100" w:before="312" w:line="460" w:lineRule="exact"/>
+        <w:ind w:firstLineChars="168" w:firstLine="540"/>
+        <w:rPr>
+          <w:bCs/>
+          <w:sz w:val="32"/>
+          <w:szCs w:val="32"/>
+        </w:rPr>
+      </w:pPr>
+      <w:r>
+        <w:rPr>
+          <w:rFonts w:hint="eastAsia"/>
+          <w:b/>
+          <w:bCs/>
+          <w:sz w:val="32"/>
+          <w:szCs w:val="32"/>
+        </w:rPr>
+        <w:t>实习单位：</w:t>
+      </w:r>
+      <w:r>
+        <w:rPr>
+          <w:rFonts w:hint="eastAsia"/>
+          <w:b/>
+          <w:bCs/>
+          <w:sz w:val="32"/>
+          <w:szCs w:val="32"/>
+          <w:u w:val="single"/>
+        </w:rPr>
+        <w:t xml:space="preserve"> </w:t>
+      </w:r>
+      <w:r>
+        <w:rPr>
+          <w:rFonts w:hint="eastAsia"/>
+          <w:b/>
+          <w:bCs/>
+          <w:sz w:val="32"/>
+          <w:szCs w:val="32"/>
+          <w:u w:val="single"/>
+        </w:rPr>
+        <w:t>杭州卓健信息科技有限公司</w:t>
+      </w:r>
+      <w:r>
+        <w:rPr>
+          <w:rFonts w:hint="eastAsia"/>
+          <w:b/>
+          <w:bCs/>
+          <w:sz w:val="32"/>
+          <w:szCs w:val="32"/>
+          <w:u w:val="single"/>
+        </w:rPr>
+        <w:t xml:space="preserve"> </w:t>
+      </w:r>
+    </w:p>
+    <w:p>
+      <w:pPr>
+        <w:spacing w:beforeLines="100" w:before="312" w:line="460" w:lineRule="exact"/>
+        <w:ind w:firstLineChars="168" w:firstLine="540"/>
+        <w:rPr>
+          <w:b/>
+          <w:bCs/>
+          <w:sz w:val="32"/>
+          <w:szCs w:val="32"/>
+          <w:u w:val="single"/>
+        </w:rPr>
+      </w:pPr>
+      <w:r>
+        <w:rPr>
+          <w:rFonts w:hint="eastAsia"/>
+          <w:b/>
+          <w:bCs/>
+          <w:sz w:val="32"/>
+          <w:szCs w:val="32"/>
+        </w:rPr>
+        <w:t>地</w:t>
+      </w:r>
+      <w:r>
+        <w:rPr>
+          <w:rFonts w:hint="eastAsia"/>
+          <w:b/>
+          <w:bCs/>
+          <w:sz w:val="32"/>
+          <w:szCs w:val="32"/>
         </w:rPr>
         <w:t xml:space="preserve">    </w:t>
       </w:r>
-    </w:p>
-    <w:p>
-      <w:pPr>
-        <w:spacing w:before="312" w:beforeLines="100" w:line="460" w:lineRule="exact"/>
-        <w:ind w:firstLine="540" w:firstLineChars="168"/>
-        <w:rPr>
-          <w:bCs/>
-          <w:sz w:val="32"/>
-          <w:szCs w:val="32"/>
-        </w:rPr>
-      </w:pPr>
-      <w:r>
-        <w:rPr>
-          <w:rFonts w:hint="eastAsia"/>
-          <w:b/>
-          <w:bCs/>
-          <w:sz w:val="32"/>
-          <w:szCs w:val="32"/>
-        </w:rPr>
-        <w:t>实习单位：</w:t>
-      </w:r>
-      <w:r>
-        <w:rPr>
-          <w:rFonts w:hint="eastAsia"/>
-          <w:b/>
-          <w:bCs/>
-          <w:sz w:val="32"/>
-          <w:szCs w:val="32"/>
-          <w:u w:val="single"/>
-        </w:rPr>
-        <w:t xml:space="preserve"> 杭州卓健信息科技有限公司</w:t>
-      </w:r>
-      <w:r>
-        <w:rPr>
-          <w:rFonts w:hint="eastAsia"/>
-          <w:b/>
-          <w:bCs/>
-          <w:sz w:val="32"/>
-          <w:szCs w:val="32"/>
-          <w:u w:val="single"/>
-          <w:lang w:val="en-US" w:eastAsia="zh-CN"/>
+      <w:r>
+        <w:rPr>
+          <w:rFonts w:hint="eastAsia"/>
+          <w:b/>
+          <w:bCs/>
+          <w:sz w:val="32"/>
+          <w:szCs w:val="32"/>
+        </w:rPr>
+        <w:t>点：</w:t>
+      </w:r>
+      <w:r>
+        <w:rPr>
+          <w:rFonts w:hint="eastAsia"/>
+          <w:b/>
+          <w:bCs/>
+          <w:sz w:val="32"/>
+          <w:szCs w:val="32"/>
+          <w:u w:val="single"/>
         </w:rPr>
         <w:t xml:space="preserve"> </w:t>
       </w:r>
-    </w:p>
-    <w:p>
-      <w:pPr>
-        <w:spacing w:before="312" w:beforeLines="100" w:line="460" w:lineRule="exact"/>
-        <w:ind w:firstLine="540" w:firstLineChars="168"/>
-        <w:rPr>
-          <w:rFonts w:hint="eastAsia"/>
-          <w:b/>
-          <w:bCs/>
-          <w:sz w:val="32"/>
-          <w:szCs w:val="32"/>
-          <w:u w:val="single"/>
-        </w:rPr>
-      </w:pPr>
-      <w:r>
-        <w:rPr>
-          <w:rFonts w:hint="eastAsia"/>
-          <w:b/>
-          <w:bCs/>
-          <w:sz w:val="32"/>
-          <w:szCs w:val="32"/>
-        </w:rPr>
-        <w:t>地    点：</w:t>
-      </w:r>
-      <w:r>
-        <w:rPr>
-          <w:rFonts w:hint="eastAsia"/>
-          <w:b/>
-          <w:bCs/>
-          <w:sz w:val="32"/>
-          <w:szCs w:val="32"/>
-          <w:u w:val="single"/>
-        </w:rPr>
-        <w:t xml:space="preserve"> 杭州市江干区天城路68号</w:t>
-      </w:r>
-      <w:r>
-        <w:rPr>
-          <w:rFonts w:hint="eastAsia"/>
-          <w:b/>
-          <w:bCs/>
-          <w:sz w:val="32"/>
-          <w:szCs w:val="32"/>
-          <w:u w:val="single"/>
-          <w:lang w:val="en-US" w:eastAsia="zh-CN"/>
-        </w:rPr>
-        <w:t xml:space="preserve">  </w:t>
-      </w:r>
-    </w:p>
-    <w:p>
-      <w:pPr>
-        <w:spacing w:before="312" w:beforeLines="100" w:line="460" w:lineRule="exact"/>
-        <w:ind w:left="1680" w:leftChars="0" w:firstLine="420" w:firstLineChars="0"/>
-        <w:rPr>
-          <w:b/>
-          <w:bCs/>
-          <w:sz w:val="32"/>
-          <w:szCs w:val="32"/>
-        </w:rPr>
-      </w:pPr>
-      <w:r>
-        <w:rPr>
-          <w:rFonts w:hint="eastAsia"/>
-          <w:b/>
-          <w:bCs/>
-          <w:sz w:val="32"/>
-          <w:szCs w:val="32"/>
-          <w:u w:val="single"/>
-          <w:lang w:val="en-US" w:eastAsia="zh-CN"/>
-        </w:rPr>
-        <w:t xml:space="preserve"> </w:t>
-      </w:r>
-      <w:r>
-        <w:rPr>
-          <w:rFonts w:hint="eastAsia"/>
-          <w:b/>
-          <w:bCs/>
-          <w:sz w:val="32"/>
-          <w:szCs w:val="32"/>
-          <w:u w:val="single"/>
-        </w:rPr>
-        <w:t xml:space="preserve">万事利大厦A幢           </w:t>
-      </w:r>
-    </w:p>
-    <w:p>
-      <w:pPr>
-        <w:spacing w:before="312" w:beforeLines="100" w:line="460" w:lineRule="exact"/>
+      <w:r>
+        <w:rPr>
+          <w:rFonts w:hint="eastAsia"/>
+          <w:b/>
+          <w:bCs/>
+          <w:sz w:val="32"/>
+          <w:szCs w:val="32"/>
+          <w:u w:val="single"/>
+        </w:rPr>
+        <w:t>杭州市江干区天城路</w:t>
+      </w:r>
+      <w:r>
+        <w:rPr>
+          <w:rFonts w:hint="eastAsia"/>
+          <w:b/>
+          <w:bCs/>
+          <w:sz w:val="32"/>
+          <w:szCs w:val="32"/>
+          <w:u w:val="single"/>
+        </w:rPr>
+        <w:t>68</w:t>
+      </w:r>
+      <w:r>
+        <w:rPr>
+          <w:rFonts w:hint="eastAsia"/>
+          <w:b/>
+          <w:bCs/>
+          <w:sz w:val="32"/>
+          <w:szCs w:val="32"/>
+          <w:u w:val="single"/>
+        </w:rPr>
+        <w:t>号</w:t>
+      </w:r>
+    </w:p>
+    <w:p>
+      <w:pPr>
+        <w:spacing w:beforeLines="100" w:before="312" w:line="460" w:lineRule="exact"/>
+        <w:ind w:firstLineChars="668" w:firstLine="2146"/>
+        <w:rPr>
+          <w:b/>
+          <w:bCs/>
+          <w:sz w:val="32"/>
+          <w:szCs w:val="32"/>
+          <w:u w:val="single"/>
+        </w:rPr>
+      </w:pPr>
+      <w:r>
+        <w:rPr>
+          <w:rFonts w:hint="eastAsia"/>
+          <w:b/>
+          <w:bCs/>
+          <w:sz w:val="32"/>
+          <w:szCs w:val="32"/>
+          <w:u w:val="single"/>
+        </w:rPr>
+        <w:t>万事利大厦</w:t>
+      </w:r>
+      <w:r>
+        <w:rPr>
+          <w:rFonts w:hint="eastAsia"/>
+          <w:b/>
+          <w:bCs/>
+          <w:sz w:val="32"/>
+          <w:szCs w:val="32"/>
+          <w:u w:val="single"/>
+        </w:rPr>
+        <w:t>A</w:t>
+      </w:r>
+      <w:r>
+        <w:rPr>
+          <w:rFonts w:hint="eastAsia"/>
+          <w:b/>
+          <w:bCs/>
+          <w:sz w:val="32"/>
+          <w:szCs w:val="32"/>
+          <w:u w:val="single"/>
+        </w:rPr>
+        <w:t>幢</w:t>
+      </w:r>
+    </w:p>
+    <w:p>
+      <w:pPr>
+        <w:spacing w:beforeLines="100" w:before="312" w:line="460" w:lineRule="exact"/>
         <w:rPr>
           <w:b/>
           <w:bCs/>
@@ -531,7 +842,7 @@
     </w:p>
     <w:p>
       <w:pPr>
-        <w:spacing w:before="312" w:beforeLines="100" w:line="460" w:lineRule="exact"/>
+        <w:spacing w:beforeLines="100" w:before="312" w:line="460" w:lineRule="exact"/>
         <w:jc w:val="center"/>
         <w:rPr>
           <w:b/>
@@ -548,12 +859,82 @@
           <w:sz w:val="36"/>
           <w:szCs w:val="36"/>
         </w:rPr>
-        <w:t>二○   年   月   日</w:t>
-      </w:r>
-    </w:p>
-    <w:p>
-      <w:pPr>
-        <w:spacing w:before="312" w:beforeLines="100" w:line="460" w:lineRule="exact"/>
+        <w:t>二○</w:t>
+      </w:r>
+      <w:r>
+        <w:rPr>
+          <w:rFonts w:hint="eastAsia"/>
+          <w:b/>
+          <w:bCs/>
+          <w:sz w:val="36"/>
+          <w:szCs w:val="36"/>
+        </w:rPr>
+        <w:t>一九</w:t>
+      </w:r>
+      <w:r>
+        <w:rPr>
+          <w:rFonts w:hint="eastAsia"/>
+          <w:b/>
+          <w:bCs/>
+          <w:sz w:val="36"/>
+          <w:szCs w:val="36"/>
+        </w:rPr>
+        <w:t>年</w:t>
+      </w:r>
+      <w:r>
+        <w:rPr>
+          <w:rFonts w:hint="eastAsia"/>
+          <w:b/>
+          <w:bCs/>
+          <w:sz w:val="36"/>
+          <w:szCs w:val="36"/>
+        </w:rPr>
+        <w:t xml:space="preserve"> </w:t>
+      </w:r>
+      <w:r>
+        <w:rPr>
+          <w:rFonts w:hint="eastAsia"/>
+          <w:b/>
+          <w:bCs/>
+          <w:sz w:val="36"/>
+          <w:szCs w:val="36"/>
+        </w:rPr>
+        <w:t>一</w:t>
+      </w:r>
+      <w:r>
+        <w:rPr>
+          <w:rFonts w:hint="eastAsia"/>
+          <w:b/>
+          <w:bCs/>
+          <w:sz w:val="36"/>
+          <w:szCs w:val="36"/>
+        </w:rPr>
+        <w:t>月</w:t>
+      </w:r>
+      <w:r>
+        <w:rPr>
+          <w:rFonts w:hint="eastAsia"/>
+          <w:b/>
+          <w:bCs/>
+          <w:sz w:val="36"/>
+          <w:szCs w:val="36"/>
+        </w:rPr>
+        <w:t>五</w:t>
+      </w:r>
+      <w:r>
+        <w:rPr>
+          <w:rFonts w:hint="eastAsia"/>
+          <w:b/>
+          <w:bCs/>
+          <w:sz w:val="36"/>
+          <w:szCs w:val="36"/>
+        </w:rPr>
+        <w:t>日</w:t>
+      </w:r>
+    </w:p>
+    <w:p>
+      <w:pPr>
+        <w:spacing w:beforeLines="100" w:before="312" w:line="460" w:lineRule="exact"/>
         <w:jc w:val="center"/>
         <w:rPr>
           <w:b/>
@@ -570,48 +951,218 @@
           <w:sz w:val="28"/>
           <w:szCs w:val="28"/>
         </w:rPr>
-        <w:t>实习日期自     年  月    日至     年  月</w:t>
-      </w:r>
-      <w:r>
-        <w:rPr>
-          <w:rFonts w:hint="eastAsia"/>
+        <w:t>实习日期自</w:t>
+      </w:r>
+      <w:r>
+        <w:rPr>
+          <w:rFonts w:hint="eastAsia"/>
+          <w:b/>
+          <w:bCs/>
+          <w:sz w:val="28"/>
+          <w:szCs w:val="28"/>
+        </w:rPr>
+        <w:t xml:space="preserve"> </w:t>
+      </w:r>
+      <w:r>
+        <w:rPr>
+          <w:rFonts w:hint="eastAsia"/>
+          <w:b/>
+          <w:bCs/>
+          <w:sz w:val="28"/>
+          <w:szCs w:val="28"/>
+        </w:rPr>
+        <w:t>二〇一八</w:t>
+      </w:r>
+      <w:r>
+        <w:rPr>
+          <w:rFonts w:hint="eastAsia"/>
+          <w:b/>
+          <w:bCs/>
+          <w:sz w:val="28"/>
+          <w:szCs w:val="28"/>
+        </w:rPr>
+        <w:t>年</w:t>
+      </w:r>
+      <w:r>
+        <w:rPr>
+          <w:b/>
+          <w:bCs/>
+          <w:sz w:val="28"/>
+          <w:szCs w:val="28"/>
+        </w:rPr>
+        <w:t xml:space="preserve"> </w:t>
+      </w:r>
+      <w:r>
+        <w:rPr>
+          <w:rFonts w:hint="eastAsia"/>
+          <w:b/>
+          <w:bCs/>
+          <w:sz w:val="28"/>
+          <w:szCs w:val="28"/>
+        </w:rPr>
+        <w:t>七</w:t>
+      </w:r>
+      <w:r>
+        <w:rPr>
+          <w:rFonts w:hint="eastAsia"/>
+          <w:b/>
+          <w:bCs/>
+          <w:sz w:val="28"/>
+          <w:szCs w:val="28"/>
+        </w:rPr>
+        <w:t>月</w:t>
+      </w:r>
+      <w:r>
+        <w:rPr>
+          <w:rFonts w:hint="eastAsia"/>
+          <w:b/>
+          <w:bCs/>
+          <w:sz w:val="28"/>
+          <w:szCs w:val="28"/>
+        </w:rPr>
+        <w:t>四</w:t>
+      </w:r>
+      <w:r>
+        <w:rPr>
+          <w:rFonts w:hint="eastAsia"/>
+          <w:b/>
+          <w:bCs/>
+          <w:sz w:val="28"/>
+          <w:szCs w:val="28"/>
+        </w:rPr>
+        <w:t>日</w:t>
+      </w:r>
+      <w:r>
+        <w:rPr>
+          <w:rFonts w:hint="eastAsia"/>
+          <w:b/>
+          <w:bCs/>
+          <w:sz w:val="28"/>
+          <w:szCs w:val="28"/>
+        </w:rPr>
+        <w:t xml:space="preserve"> </w:t>
+      </w:r>
+      <w:r>
+        <w:rPr>
+          <w:rFonts w:hint="eastAsia"/>
+          <w:b/>
+          <w:bCs/>
+          <w:sz w:val="28"/>
+          <w:szCs w:val="28"/>
+        </w:rPr>
+        <w:t>至</w:t>
+      </w:r>
+      <w:r>
+        <w:rPr>
+          <w:rFonts w:hint="eastAsia"/>
+          <w:b/>
+          <w:bCs/>
+          <w:sz w:val="28"/>
+          <w:szCs w:val="28"/>
+        </w:rPr>
+        <w:t xml:space="preserve"> </w:t>
+      </w:r>
+      <w:r>
+        <w:rPr>
+          <w:rFonts w:hint="eastAsia"/>
+          <w:b/>
+          <w:bCs/>
+          <w:sz w:val="28"/>
+          <w:szCs w:val="28"/>
+        </w:rPr>
+        <w:t>二〇一九</w:t>
+      </w:r>
+      <w:r>
+        <w:rPr>
+          <w:rFonts w:hint="eastAsia"/>
+          <w:b/>
+          <w:bCs/>
+          <w:sz w:val="28"/>
+          <w:szCs w:val="28"/>
+        </w:rPr>
+        <w:t>年</w:t>
+      </w:r>
+      <w:r>
+        <w:rPr>
+          <w:rFonts w:hint="eastAsia"/>
+          <w:b/>
+          <w:bCs/>
+          <w:sz w:val="28"/>
+          <w:szCs w:val="28"/>
+        </w:rPr>
+        <w:t xml:space="preserve"> </w:t>
+      </w:r>
+      <w:r>
+        <w:rPr>
+          <w:rFonts w:hint="eastAsia"/>
+          <w:b/>
+          <w:bCs/>
+          <w:sz w:val="28"/>
+          <w:szCs w:val="28"/>
+        </w:rPr>
+        <w:t>一</w:t>
+      </w:r>
+      <w:r>
+        <w:rPr>
+          <w:rFonts w:hint="eastAsia"/>
+          <w:b/>
+          <w:bCs/>
+          <w:sz w:val="28"/>
+          <w:szCs w:val="28"/>
+        </w:rPr>
+        <w:t>月</w:t>
+      </w:r>
+      <w:r>
+        <w:rPr>
+          <w:rFonts w:hint="eastAsia"/>
+          <w:b/>
+          <w:bCs/>
+          <w:sz w:val="28"/>
+          <w:szCs w:val="28"/>
+        </w:rPr>
+        <w:t>九</w:t>
+      </w:r>
+      <w:r>
+        <w:rPr>
+          <w:rFonts w:hint="eastAsia"/>
+          <w:b/>
+          <w:bCs/>
+          <w:sz w:val="28"/>
+          <w:szCs w:val="28"/>
+        </w:rPr>
+        <w:t>日</w:t>
+      </w:r>
+    </w:p>
+    <w:p>
+      <w:pPr>
+        <w:spacing w:beforeLines="100" w:before="312" w:line="460" w:lineRule="exact"/>
+        <w:jc w:val="center"/>
+        <w:rPr>
           <w:b/>
           <w:bCs/>
           <w:sz w:val="36"/>
           <w:szCs w:val="36"/>
         </w:rPr>
-        <w:t xml:space="preserve"> </w:t>
-      </w:r>
-      <w:r>
-        <w:rPr>
-          <w:rFonts w:hint="eastAsia"/>
-          <w:b/>
-          <w:bCs/>
-          <w:sz w:val="28"/>
-          <w:szCs w:val="28"/>
-        </w:rPr>
-        <w:t xml:space="preserve"> 日</w:t>
-      </w:r>
-    </w:p>
-    <w:p>
-      <w:pPr>
-        <w:spacing w:before="312" w:beforeLines="100" w:line="460" w:lineRule="exact"/>
-        <w:jc w:val="center"/>
+      </w:pPr>
+      <w:r>
         <w:rPr>
           <w:b/>
           <w:bCs/>
           <w:sz w:val="36"/>
           <w:szCs w:val="36"/>
         </w:rPr>
-      </w:pPr>
-      <w:r>
-        <w:rPr>
+        <w:br w:type="page"/>
+      </w:r>
+      <w:r>
+        <w:rPr>
+          <w:rFonts w:hint="eastAsia"/>
           <w:b/>
           <w:bCs/>
           <w:sz w:val="36"/>
           <w:szCs w:val="36"/>
         </w:rPr>
-        <w:br w:type="page"/>
+        <w:lastRenderedPageBreak/>
+        <w:t>实习报告</w:t>
       </w:r>
       <w:r>
         <w:rPr>
@@ -621,17 +1172,16 @@
           <w:sz w:val="36"/>
           <w:szCs w:val="36"/>
         </w:rPr>
-        <w:t>实习报告目录</w:t>
-      </w:r>
-    </w:p>
-    <w:p>
-      <w:pPr>
-        <w:spacing w:before="156" w:beforeLines="50" w:after="156" w:afterLines="50" w:line="460" w:lineRule="exact"/>
-        <w:ind w:left="359" w:leftChars="171"/>
+        <w:t>目录</w:t>
+      </w:r>
+    </w:p>
+    <w:p>
+      <w:pPr>
+        <w:spacing w:beforeLines="50" w:before="156" w:afterLines="50" w:after="156" w:line="460" w:lineRule="exact"/>
+        <w:ind w:leftChars="171" w:left="359"/>
         <w:rPr>
           <w:rFonts w:ascii="黑体" w:eastAsia="黑体"/>
-          <w:b/>
-          <w:bCs w:val="0"/>
+          <w:bCs/>
           <w:color w:val="FF0000"/>
           <w:sz w:val="32"/>
           <w:szCs w:val="32"/>
@@ -639,9 +1189,8 @@
       </w:pPr>
       <w:r>
         <w:rPr>
-          <w:rFonts w:hint="eastAsia" w:ascii="黑体" w:eastAsia="黑体"/>
-          <w:b/>
-          <w:bCs w:val="0"/>
+          <w:rFonts w:ascii="黑体" w:eastAsia="黑体" w:hint="eastAsia"/>
+          <w:bCs/>
           <w:sz w:val="32"/>
           <w:szCs w:val="32"/>
         </w:rPr>
@@ -649,9 +1198,8 @@
       </w:r>
       <w:r>
         <w:rPr>
-          <w:rFonts w:hint="eastAsia" w:ascii="黑体" w:eastAsia="黑体"/>
-          <w:b/>
-          <w:bCs w:val="0"/>
+          <w:rFonts w:ascii="黑体" w:eastAsia="黑体" w:hint="eastAsia"/>
+          <w:bCs/>
           <w:color w:val="FF0000"/>
           <w:sz w:val="32"/>
           <w:szCs w:val="32"/>
@@ -661,8 +1209,7 @@
       <w:r>
         <w:rPr>
           <w:rFonts w:ascii="黑体" w:eastAsia="黑体"/>
-          <w:b/>
-          <w:bCs w:val="0"/>
+          <w:bCs/>
           <w:color w:val="FF0000"/>
           <w:sz w:val="32"/>
           <w:szCs w:val="32"/>
@@ -671,9 +1218,8 @@
       </w:r>
       <w:r>
         <w:rPr>
-          <w:rFonts w:hint="eastAsia" w:ascii="黑体" w:eastAsia="黑体"/>
-          <w:b/>
-          <w:bCs w:val="0"/>
+          <w:rFonts w:ascii="黑体" w:eastAsia="黑体" w:hint="eastAsia"/>
+          <w:bCs/>
           <w:color w:val="FF0000"/>
           <w:sz w:val="32"/>
           <w:szCs w:val="32"/>
@@ -683,8 +1229,7 @@
       <w:r>
         <w:rPr>
           <w:rFonts w:ascii="黑体" w:eastAsia="黑体"/>
-          <w:b/>
-          <w:bCs w:val="0"/>
+          <w:bCs/>
           <w:color w:val="FF0000"/>
           <w:sz w:val="32"/>
           <w:szCs w:val="32"/>
@@ -693,9 +1238,8 @@
       </w:r>
       <w:r>
         <w:rPr>
-          <w:rFonts w:hint="eastAsia" w:ascii="黑体" w:eastAsia="黑体"/>
-          <w:b/>
-          <w:bCs w:val="0"/>
+          <w:rFonts w:ascii="黑体" w:eastAsia="黑体" w:hint="eastAsia"/>
+          <w:bCs/>
           <w:color w:val="FF0000"/>
           <w:sz w:val="32"/>
           <w:szCs w:val="32"/>
@@ -705,57 +1249,70 @@
     </w:p>
     <w:p>
       <w:pPr>
-        <w:spacing w:before="156" w:beforeLines="50" w:after="156" w:afterLines="50" w:line="460" w:lineRule="exact"/>
-        <w:ind w:left="359" w:leftChars="171"/>
+        <w:spacing w:beforeLines="50" w:before="156" w:afterLines="50" w:after="156" w:line="460" w:lineRule="exact"/>
+        <w:ind w:leftChars="171" w:left="359"/>
         <w:rPr>
           <w:rFonts w:ascii="黑体" w:eastAsia="黑体"/>
-          <w:b/>
-          <w:bCs w:val="0"/>
-          <w:sz w:val="32"/>
-          <w:szCs w:val="32"/>
-        </w:rPr>
-      </w:pPr>
-      <w:r>
-        <w:rPr>
-          <w:rFonts w:hint="eastAsia" w:ascii="黑体" w:eastAsia="黑体"/>
-          <w:b/>
-          <w:bCs w:val="0"/>
-          <w:sz w:val="32"/>
-          <w:szCs w:val="32"/>
-        </w:rPr>
-        <w:t>2．实习单位简介</w:t>
-      </w:r>
-    </w:p>
-    <w:p>
-      <w:pPr>
-        <w:spacing w:before="156" w:beforeLines="50" w:after="156" w:afterLines="50" w:line="460" w:lineRule="exact"/>
-        <w:ind w:left="359" w:leftChars="171"/>
+          <w:bCs/>
+          <w:sz w:val="32"/>
+          <w:szCs w:val="32"/>
+        </w:rPr>
+      </w:pPr>
+      <w:r>
+        <w:rPr>
+          <w:rFonts w:ascii="黑体" w:eastAsia="黑体" w:hint="eastAsia"/>
+          <w:bCs/>
+          <w:sz w:val="32"/>
+          <w:szCs w:val="32"/>
+        </w:rPr>
+        <w:t>2．实习单位</w:t>
+      </w:r>
+      <w:r>
+        <w:rPr>
+          <w:rFonts w:ascii="黑体" w:eastAsia="黑体" w:hint="eastAsia"/>
+          <w:bCs/>
+          <w:sz w:val="32"/>
+          <w:szCs w:val="32"/>
+        </w:rPr>
+        <w:t>简介</w:t>
+      </w:r>
+    </w:p>
+    <w:p>
+      <w:pPr>
+        <w:spacing w:beforeLines="50" w:before="156" w:afterLines="50" w:after="156" w:line="460" w:lineRule="exact"/>
+        <w:ind w:leftChars="171" w:left="359"/>
         <w:rPr>
           <w:rFonts w:ascii="黑体" w:eastAsia="黑体"/>
-          <w:b/>
-          <w:bCs w:val="0"/>
-          <w:sz w:val="32"/>
-          <w:szCs w:val="32"/>
-        </w:rPr>
-      </w:pPr>
-      <w:r>
-        <w:rPr>
-          <w:rFonts w:hint="eastAsia" w:ascii="黑体" w:eastAsia="黑体"/>
-          <w:b/>
-          <w:bCs w:val="0"/>
-          <w:sz w:val="32"/>
-          <w:szCs w:val="32"/>
-        </w:rPr>
-        <w:t>3．实习内容</w:t>
-      </w:r>
-    </w:p>
-    <w:p>
-      <w:pPr>
-        <w:spacing w:before="156" w:beforeLines="50" w:after="156" w:afterLines="50" w:line="460" w:lineRule="exact"/>
-        <w:ind w:left="359" w:leftChars="171"/>
+          <w:bCs/>
+          <w:sz w:val="32"/>
+          <w:szCs w:val="32"/>
+        </w:rPr>
+      </w:pPr>
+      <w:r>
+        <w:rPr>
+          <w:rFonts w:ascii="黑体" w:eastAsia="黑体" w:hint="eastAsia"/>
+          <w:bCs/>
+          <w:sz w:val="32"/>
+          <w:szCs w:val="32"/>
+        </w:rPr>
+        <w:t>3．实习</w:t>
+      </w:r>
+      <w:r>
+        <w:rPr>
+          <w:rFonts w:ascii="黑体" w:eastAsia="黑体" w:hint="eastAsia"/>
+          <w:bCs/>
+          <w:sz w:val="32"/>
+          <w:szCs w:val="32"/>
+        </w:rPr>
+        <w:t>内容</w:t>
+      </w:r>
+    </w:p>
+    <w:p>
+      <w:pPr>
+        <w:spacing w:beforeLines="50" w:before="156" w:afterLines="50" w:after="156" w:line="460" w:lineRule="exact"/>
+        <w:ind w:leftChars="171" w:left="359"/>
         <w:rPr>
           <w:rFonts w:ascii="黑体" w:eastAsia="黑体"/>
-          <w:b w:val="0"/>
           <w:bCs/>
           <w:sz w:val="30"/>
           <w:szCs w:val="30"/>
@@ -763,8 +1320,7 @@
       </w:pPr>
       <w:r>
         <w:rPr>
-          <w:rFonts w:hint="eastAsia" w:ascii="黑体" w:eastAsia="黑体"/>
-          <w:b w:val="0"/>
+          <w:rFonts w:ascii="黑体" w:eastAsia="黑体" w:hint="eastAsia"/>
           <w:bCs/>
           <w:sz w:val="30"/>
           <w:szCs w:val="30"/>
@@ -773,8 +1329,7 @@
       </w:r>
       <w:r>
         <w:rPr>
-          <w:rFonts w:hint="eastAsia" w:ascii="黑体" w:eastAsia="黑体"/>
-          <w:b w:val="0"/>
+          <w:rFonts w:ascii="黑体" w:eastAsia="黑体" w:hint="eastAsia"/>
           <w:bCs/>
           <w:color w:val="FF0000"/>
           <w:sz w:val="30"/>
@@ -785,7 +1340,6 @@
       <w:r>
         <w:rPr>
           <w:rFonts w:ascii="黑体" w:eastAsia="黑体"/>
-          <w:b w:val="0"/>
           <w:bCs/>
           <w:color w:val="FF0000"/>
           <w:sz w:val="30"/>
@@ -795,8 +1349,7 @@
       </w:r>
       <w:r>
         <w:rPr>
-          <w:rFonts w:hint="eastAsia" w:ascii="黑体" w:eastAsia="黑体"/>
-          <w:b w:val="0"/>
+          <w:rFonts w:ascii="黑体" w:eastAsia="黑体" w:hint="eastAsia"/>
           <w:bCs/>
           <w:color w:val="FF0000"/>
           <w:sz w:val="30"/>
@@ -807,7 +1360,6 @@
       <w:r>
         <w:rPr>
           <w:rFonts w:ascii="黑体" w:eastAsia="黑体"/>
-          <w:b w:val="0"/>
           <w:bCs/>
           <w:color w:val="FF0000"/>
           <w:sz w:val="30"/>
@@ -817,8 +1369,7 @@
       </w:r>
       <w:r>
         <w:rPr>
-          <w:rFonts w:hint="eastAsia" w:ascii="黑体" w:eastAsia="黑体"/>
-          <w:b w:val="0"/>
+          <w:rFonts w:ascii="黑体" w:eastAsia="黑体" w:hint="eastAsia"/>
           <w:bCs/>
           <w:color w:val="FF0000"/>
           <w:sz w:val="30"/>
@@ -829,7 +1380,6 @@
       <w:r>
         <w:rPr>
           <w:rFonts w:ascii="黑体" w:eastAsia="黑体"/>
-          <w:b w:val="0"/>
           <w:bCs/>
           <w:color w:val="FF0000"/>
           <w:sz w:val="30"/>
@@ -839,8 +1389,7 @@
       </w:r>
       <w:r>
         <w:rPr>
-          <w:rFonts w:hint="eastAsia" w:ascii="黑体" w:eastAsia="黑体"/>
-          <w:b w:val="0"/>
+          <w:rFonts w:ascii="黑体" w:eastAsia="黑体" w:hint="eastAsia"/>
           <w:bCs/>
           <w:color w:val="FF0000"/>
           <w:sz w:val="30"/>
@@ -851,30 +1400,51 @@
     </w:p>
     <w:p>
       <w:pPr>
-        <w:spacing w:before="156" w:beforeLines="50" w:after="156" w:afterLines="50" w:line="460" w:lineRule="exact"/>
-        <w:ind w:left="359" w:leftChars="171"/>
+        <w:spacing w:beforeLines="50" w:before="156" w:afterLines="50" w:after="156" w:line="460" w:lineRule="exact"/>
+        <w:ind w:leftChars="171" w:left="359"/>
         <w:rPr>
           <w:rFonts w:ascii="黑体" w:eastAsia="黑体"/>
-          <w:b w:val="0"/>
           <w:bCs/>
           <w:sz w:val="28"/>
           <w:szCs w:val="28"/>
         </w:rPr>
       </w:pPr>
-      <w:r>
-        <w:rPr>
-          <w:rFonts w:hint="eastAsia" w:ascii="黑体" w:eastAsia="黑体"/>
-          <w:b w:val="0"/>
-          <w:bCs/>
+      <w:smartTag w:uri="urn:schemas-microsoft-com:office:smarttags" w:element="chsdate">
+        <w:smartTagPr>
+          <w:attr w:name="IsROCDate" w:val="False"/>
+          <w:attr w:name="IsLunarDate" w:val="False"/>
+          <w:attr w:name="Day" w:val="30"/>
+          <w:attr w:name="Month" w:val="12"/>
+          <w:attr w:name="Year" w:val="1899"/>
+        </w:smartTagPr>
+        <w:r>
+          <w:rPr>
+            <w:rFonts w:ascii="黑体" w:eastAsia="黑体" w:hint="eastAsia"/>
+            <w:sz w:val="28"/>
+            <w:szCs w:val="28"/>
+          </w:rPr>
+          <w:t>3</w:t>
+        </w:r>
+        <w:r>
+          <w:rPr>
+            <w:rFonts w:ascii="黑体" w:eastAsia="黑体" w:hint="eastAsia"/>
+            <w:sz w:val="28"/>
+            <w:szCs w:val="28"/>
+          </w:rPr>
+          <w:t>.1.1</w:t>
+        </w:r>
+      </w:smartTag>
+      <w:r>
+        <w:rPr>
+          <w:rFonts w:ascii="黑体" w:eastAsia="黑体" w:hint="eastAsia"/>
           <w:sz w:val="28"/>
           <w:szCs w:val="28"/>
         </w:rPr>
-        <w:t>3.1.1 XXXXXX</w:t>
-      </w:r>
-      <w:r>
-        <w:rPr>
-          <w:rFonts w:hint="eastAsia" w:ascii="黑体" w:eastAsia="黑体"/>
-          <w:b w:val="0"/>
+        <w:t xml:space="preserve"> XXXXXX</w:t>
+      </w:r>
+      <w:r>
+        <w:rPr>
+          <w:rFonts w:ascii="黑体" w:eastAsia="黑体" w:hint="eastAsia"/>
           <w:bCs/>
           <w:color w:val="FF0000"/>
           <w:sz w:val="28"/>
@@ -885,11 +1455,10 @@
     </w:p>
     <w:p>
       <w:pPr>
-        <w:spacing w:before="156" w:beforeLines="50" w:after="156" w:afterLines="50" w:line="460" w:lineRule="exact"/>
-        <w:ind w:left="359" w:leftChars="171"/>
+        <w:spacing w:beforeLines="50" w:before="156" w:afterLines="50" w:after="156" w:line="460" w:lineRule="exact"/>
+        <w:ind w:leftChars="171" w:left="359"/>
         <w:rPr>
           <w:rFonts w:ascii="黑体" w:eastAsia="黑体"/>
-          <w:b w:val="0"/>
           <w:bCs/>
           <w:sz w:val="30"/>
           <w:szCs w:val="30"/>
@@ -897,19 +1466,27 @@
       </w:pPr>
       <w:r>
         <w:rPr>
-          <w:rFonts w:hint="eastAsia" w:ascii="黑体" w:eastAsia="黑体"/>
-          <w:b w:val="0"/>
+          <w:rFonts w:ascii="黑体" w:eastAsia="黑体" w:hint="eastAsia"/>
           <w:bCs/>
           <w:sz w:val="30"/>
           <w:szCs w:val="30"/>
         </w:rPr>
-        <w:t>3.2 XXXXX</w:t>
-      </w:r>
-    </w:p>
-    <w:p>
-      <w:pPr>
-        <w:spacing w:before="156" w:beforeLines="50" w:after="156" w:afterLines="50" w:line="460" w:lineRule="exact"/>
-        <w:ind w:left="359" w:leftChars="171"/>
+        <w:t xml:space="preserve">3.2 </w:t>
+      </w:r>
+      <w:r>
+        <w:rPr>
+          <w:rFonts w:ascii="黑体" w:eastAsia="黑体" w:hint="eastAsia"/>
+          <w:bCs/>
+          <w:sz w:val="30"/>
+          <w:szCs w:val="30"/>
+        </w:rPr>
+        <w:t>XXXXX</w:t>
+      </w:r>
+    </w:p>
+    <w:p>
+      <w:pPr>
+        <w:spacing w:beforeLines="50" w:before="156" w:afterLines="50" w:after="156" w:line="460" w:lineRule="exact"/>
+        <w:ind w:leftChars="171" w:left="359"/>
         <w:rPr>
           <w:rFonts w:ascii="黑体" w:eastAsia="黑体"/>
           <w:b/>
@@ -920,7 +1497,7 @@
       </w:pPr>
       <w:r>
         <w:rPr>
-          <w:rFonts w:hint="eastAsia" w:ascii="黑体" w:eastAsia="黑体"/>
+          <w:rFonts w:ascii="黑体" w:eastAsia="黑体" w:hint="eastAsia"/>
           <w:b/>
           <w:bCs/>
           <w:sz w:val="32"/>
@@ -931,8 +1508,8 @@
     </w:p>
     <w:p>
       <w:pPr>
-        <w:spacing w:before="156" w:beforeLines="50" w:after="156" w:afterLines="50" w:line="460" w:lineRule="exact"/>
-        <w:ind w:left="359" w:leftChars="171"/>
+        <w:spacing w:beforeLines="50" w:before="156" w:afterLines="50" w:after="156" w:line="460" w:lineRule="exact"/>
+        <w:ind w:leftChars="171" w:left="359"/>
         <w:rPr>
           <w:rFonts w:ascii="黑体" w:eastAsia="黑体"/>
           <w:b/>
@@ -943,7 +1520,7 @@
       </w:pPr>
       <w:r>
         <w:rPr>
-          <w:rFonts w:hint="eastAsia" w:ascii="黑体" w:eastAsia="黑体"/>
+          <w:rFonts w:ascii="黑体" w:eastAsia="黑体" w:hint="eastAsia"/>
           <w:b/>
           <w:bCs/>
           <w:sz w:val="32"/>
@@ -954,8 +1531,8 @@
     </w:p>
     <w:p>
       <w:pPr>
-        <w:spacing w:before="156" w:beforeLines="50" w:after="156" w:afterLines="50" w:line="460" w:lineRule="exact"/>
-        <w:ind w:left="359" w:leftChars="171"/>
+        <w:spacing w:beforeLines="50" w:before="156" w:afterLines="50" w:after="156" w:line="460" w:lineRule="exact"/>
+        <w:ind w:leftChars="171" w:left="359"/>
         <w:rPr>
           <w:rFonts w:ascii="黑体" w:eastAsia="黑体"/>
           <w:b/>
@@ -966,17 +1543,37 @@
       </w:pPr>
       <w:r>
         <w:rPr>
-          <w:rFonts w:hint="eastAsia" w:ascii="黑体" w:eastAsia="黑体"/>
-          <w:b/>
-          <w:bCs/>
-          <w:sz w:val="32"/>
-          <w:szCs w:val="32"/>
-        </w:rPr>
-        <w:t>6．参考文献或</w:t>
-      </w:r>
-      <w:r>
-        <w:rPr>
-          <w:rFonts w:hint="eastAsia" w:ascii="黑体" w:eastAsia="黑体"/>
+          <w:rFonts w:ascii="黑体" w:eastAsia="黑体" w:hint="eastAsia"/>
+          <w:b/>
+          <w:bCs/>
+          <w:sz w:val="32"/>
+          <w:szCs w:val="32"/>
+        </w:rPr>
+        <w:t>6</w:t>
+      </w:r>
+      <w:r>
+        <w:rPr>
+          <w:rFonts w:ascii="黑体" w:eastAsia="黑体" w:hint="eastAsia"/>
+          <w:b/>
+          <w:bCs/>
+          <w:sz w:val="32"/>
+          <w:szCs w:val="32"/>
+        </w:rPr>
+        <w:t>．</w:t>
+      </w:r>
+      <w:r>
+        <w:rPr>
+          <w:rFonts w:ascii="黑体" w:eastAsia="黑体" w:hint="eastAsia"/>
+          <w:b/>
+          <w:bCs/>
+          <w:sz w:val="32"/>
+          <w:szCs w:val="32"/>
+        </w:rPr>
+        <w:t>参考文献或</w:t>
+      </w:r>
+      <w:r>
+        <w:rPr>
+          <w:rFonts w:ascii="黑体" w:eastAsia="黑体" w:hint="eastAsia"/>
           <w:b/>
           <w:bCs/>
           <w:sz w:val="32"/>
@@ -988,8 +1585,8 @@
     </w:p>
     <w:p>
       <w:pPr>
-        <w:spacing w:before="156" w:beforeLines="50" w:after="156" w:afterLines="50" w:line="460" w:lineRule="exact"/>
-        <w:ind w:left="359" w:leftChars="171"/>
+        <w:spacing w:beforeLines="50" w:before="156" w:afterLines="50" w:after="156" w:line="460" w:lineRule="exact"/>
+        <w:ind w:leftChars="171" w:left="359"/>
         <w:rPr>
           <w:rFonts w:ascii="黑体" w:eastAsia="黑体"/>
           <w:b/>
@@ -1000,19 +1597,39 @@
       </w:pPr>
       <w:r>
         <w:rPr>
-          <w:rFonts w:hint="eastAsia" w:ascii="黑体" w:eastAsia="黑体"/>
-          <w:b/>
-          <w:bCs/>
-          <w:sz w:val="32"/>
-          <w:szCs w:val="32"/>
-        </w:rPr>
-        <w:t>7．实习报告英文摘要</w:t>
-      </w:r>
-    </w:p>
-    <w:p>
-      <w:pPr>
-        <w:spacing w:before="156" w:beforeLines="50" w:after="156" w:afterLines="50" w:line="460" w:lineRule="exact"/>
-        <w:ind w:left="359" w:leftChars="171"/>
+          <w:rFonts w:ascii="黑体" w:eastAsia="黑体" w:hint="eastAsia"/>
+          <w:b/>
+          <w:bCs/>
+          <w:sz w:val="32"/>
+          <w:szCs w:val="32"/>
+        </w:rPr>
+        <w:t>7</w:t>
+      </w:r>
+      <w:r>
+        <w:rPr>
+          <w:rFonts w:ascii="黑体" w:eastAsia="黑体" w:hint="eastAsia"/>
+          <w:b/>
+          <w:bCs/>
+          <w:sz w:val="32"/>
+          <w:szCs w:val="32"/>
+        </w:rPr>
+        <w:t>．</w:t>
+      </w:r>
+      <w:r>
+        <w:rPr>
+          <w:rFonts w:ascii="黑体" w:eastAsia="黑体" w:hint="eastAsia"/>
+          <w:b/>
+          <w:bCs/>
+          <w:sz w:val="32"/>
+          <w:szCs w:val="32"/>
+        </w:rPr>
+        <w:t>实习报告英文摘要</w:t>
+      </w:r>
+    </w:p>
+    <w:p>
+      <w:pPr>
+        <w:spacing w:beforeLines="50" w:before="156" w:afterLines="50" w:after="156" w:line="460" w:lineRule="exact"/>
+        <w:ind w:leftChars="171" w:left="359"/>
         <w:rPr>
           <w:rFonts w:ascii="黑体" w:eastAsia="黑体"/>
           <w:b/>
@@ -1021,27 +1638,48 @@
           <w:szCs w:val="32"/>
         </w:rPr>
         <w:sectPr>
-          <w:footerReference r:id="rId3" w:type="even"/>
-          <w:pgSz w:w="11907" w:h="16839"/>
+          <w:footerReference w:type="even" r:id="rId7"/>
+          <w:pgSz w:w="11907" w:h="16839" w:code="9"/>
           <w:pgMar w:top="1701" w:right="1474" w:bottom="1701" w:left="1985" w:header="1247" w:footer="1021" w:gutter="0"/>
-          <w:cols w:space="425" w:num="1"/>
-          <w:docGrid w:type="lines" w:linePitch="312" w:charSpace="0"/>
+          <w:cols w:space="425"/>
+          <w:docGrid w:type="lines" w:linePitch="312"/>
         </w:sectPr>
       </w:pPr>
       <w:r>
         <w:rPr>
-          <w:rFonts w:hint="eastAsia" w:ascii="黑体" w:eastAsia="黑体"/>
-          <w:b/>
-          <w:bCs/>
-          <w:sz w:val="32"/>
-          <w:szCs w:val="32"/>
-        </w:rPr>
-        <w:t>8．实习报告评语</w:t>
-      </w:r>
-    </w:p>
-    <w:p>
-      <w:pPr>
-        <w:spacing w:before="312" w:beforeLines="100" w:after="312" w:afterLines="100"/>
+          <w:rFonts w:ascii="黑体" w:eastAsia="黑体" w:hint="eastAsia"/>
+          <w:b/>
+          <w:bCs/>
+          <w:sz w:val="32"/>
+          <w:szCs w:val="32"/>
+        </w:rPr>
+        <w:t>8</w:t>
+      </w:r>
+      <w:r>
+        <w:rPr>
+          <w:rFonts w:ascii="黑体" w:eastAsia="黑体" w:hint="eastAsia"/>
+          <w:b/>
+          <w:bCs/>
+          <w:sz w:val="32"/>
+          <w:szCs w:val="32"/>
+        </w:rPr>
+        <w:t>．</w:t>
+      </w:r>
+      <w:r>
+        <w:rPr>
+          <w:rFonts w:ascii="黑体" w:eastAsia="黑体" w:hint="eastAsia"/>
+          <w:b/>
+          <w:bCs/>
+          <w:sz w:val="32"/>
+          <w:szCs w:val="32"/>
+        </w:rPr>
+        <w:t>实习报告评语</w:t>
+      </w:r>
+    </w:p>
+    <w:p>
+      <w:pPr>
+        <w:spacing w:beforeLines="100" w:before="312" w:afterLines="100" w:after="312"/>
+        <w:ind w:left="840" w:hanging="840"/>
         <w:jc w:val="center"/>
         <w:rPr>
           <w:rFonts w:ascii="黑体" w:eastAsia="黑体"/>
@@ -1052,17 +1690,18 @@
       </w:pPr>
       <w:r>
         <w:rPr>
-          <w:rFonts w:hint="eastAsia" w:ascii="黑体" w:eastAsia="黑体"/>
+          <w:rFonts w:ascii="黑体" w:eastAsia="黑体" w:hint="eastAsia"/>
           <w:bCs/>
           <w:sz w:val="36"/>
           <w:szCs w:val="36"/>
           <w:u w:val="single"/>
         </w:rPr>
+        <w:lastRenderedPageBreak/>
         <w:t>杭州卓健信息科技有限公司</w:t>
       </w:r>
       <w:r>
         <w:rPr>
-          <w:rFonts w:hint="eastAsia" w:ascii="黑体" w:eastAsia="黑体"/>
+          <w:rFonts w:ascii="黑体" w:eastAsia="黑体" w:hint="eastAsia"/>
           <w:bCs/>
           <w:sz w:val="36"/>
           <w:szCs w:val="36"/>
@@ -1072,7 +1711,7 @@
     </w:p>
     <w:p>
       <w:pPr>
-        <w:spacing w:before="312" w:beforeLines="100" w:line="460" w:lineRule="exact"/>
+        <w:spacing w:beforeLines="100" w:before="312" w:line="460" w:lineRule="exact"/>
         <w:rPr>
           <w:rFonts w:ascii="黑体" w:eastAsia="黑体"/>
           <w:bCs/>
@@ -1083,149 +1722,112 @@
       </w:pPr>
       <w:r>
         <w:rPr>
-          <w:rFonts w:hint="eastAsia" w:ascii="黑体" w:eastAsia="黑体"/>
+          <w:rFonts w:ascii="黑体" w:eastAsia="黑体" w:hint="eastAsia"/>
           <w:bCs/>
           <w:sz w:val="32"/>
           <w:szCs w:val="32"/>
         </w:rPr>
         <w:t>1．前言</w:t>
-      </w:r>
-      <w:r>
-        <w:rPr>
-          <w:rFonts w:hint="eastAsia" w:ascii="黑体" w:eastAsia="黑体"/>
-          <w:bCs/>
-          <w:color w:val="FF0000"/>
-          <w:sz w:val="32"/>
-          <w:szCs w:val="32"/>
-        </w:rPr>
-        <w:t>（</w:t>
-      </w:r>
-      <w:r>
-        <w:rPr>
-          <w:rFonts w:ascii="黑体" w:eastAsia="黑体"/>
-          <w:bCs/>
-          <w:color w:val="FF0000"/>
-          <w:sz w:val="32"/>
-          <w:szCs w:val="32"/>
-        </w:rPr>
-        <w:t>一级标题三号</w:t>
-      </w:r>
-      <w:r>
-        <w:rPr>
-          <w:rFonts w:hint="eastAsia" w:ascii="黑体" w:eastAsia="黑体"/>
-          <w:bCs/>
-          <w:color w:val="FF0000"/>
-          <w:sz w:val="32"/>
-          <w:szCs w:val="32"/>
-        </w:rPr>
-        <w:t>、</w:t>
-      </w:r>
-      <w:r>
-        <w:rPr>
-          <w:rFonts w:ascii="黑体" w:eastAsia="黑体"/>
-          <w:bCs/>
-          <w:color w:val="FF0000"/>
-          <w:sz w:val="32"/>
-          <w:szCs w:val="32"/>
-        </w:rPr>
-        <w:t>黑体</w:t>
-      </w:r>
-      <w:r>
-        <w:rPr>
-          <w:rFonts w:hint="eastAsia" w:ascii="黑体" w:eastAsia="黑体"/>
-          <w:bCs/>
-          <w:color w:val="FF0000"/>
-          <w:sz w:val="32"/>
-          <w:szCs w:val="32"/>
-        </w:rPr>
-        <w:t>）</w:t>
       </w:r>
     </w:p>
     <w:p>
       <w:pPr>
         <w:widowControl/>
         <w:spacing w:line="440" w:lineRule="exact"/>
-        <w:ind w:firstLine="775" w:firstLineChars="323"/>
+        <w:ind w:firstLineChars="323" w:firstLine="775"/>
         <w:jc w:val="left"/>
         <w:rPr>
-          <w:rFonts w:hint="eastAsia" w:ascii="宋体" w:hAnsi="宋体"/>
+          <w:rFonts w:ascii="宋体" w:hAnsi="宋体"/>
           <w:sz w:val="24"/>
-          <w:lang w:val="en-US" w:eastAsia="zh-CN"/>
-        </w:rPr>
-      </w:pPr>
-      <w:r>
-        <w:rPr>
-          <w:rFonts w:hint="eastAsia" w:ascii="宋体" w:hAnsi="宋体"/>
+        </w:rPr>
+      </w:pPr>
+      <w:r>
+        <w:rPr>
+          <w:rFonts w:ascii="宋体" w:hAnsi="宋体" w:hint="eastAsia"/>
           <w:sz w:val="24"/>
-          <w:lang w:val="en-US" w:eastAsia="zh-CN"/>
-        </w:rPr>
-        <w:t>本人于2018年7月4日进入该单位实习，目前仍在实习中，主要职责是前端开发。目前在公司的自运营平台开发部负责微信小程序的前端开发。</w:t>
+        </w:rPr>
+        <w:t>2018年7月4日进入该单位实习，目前仍在实习中，主要职责是前端开发。目前在公司的自运营平台开发部</w:t>
+      </w:r>
+      <w:proofErr w:type="gramStart"/>
+      <w:r>
+        <w:rPr>
+          <w:rFonts w:ascii="宋体" w:hAnsi="宋体" w:hint="eastAsia"/>
+          <w:sz w:val="24"/>
+        </w:rPr>
+        <w:t>负责微信小</w:t>
+      </w:r>
+      <w:proofErr w:type="gramEnd"/>
+      <w:r>
+        <w:rPr>
+          <w:rFonts w:ascii="宋体" w:hAnsi="宋体" w:hint="eastAsia"/>
+          <w:sz w:val="24"/>
+        </w:rPr>
+        <w:t>程序的前端</w:t>
+      </w:r>
+      <w:r>
+        <w:rPr>
+          <w:rFonts w:ascii="宋体" w:hAnsi="宋体" w:hint="eastAsia"/>
+          <w:sz w:val="24"/>
+        </w:rPr>
+        <w:t>页面制作</w:t>
+      </w:r>
+      <w:r>
+        <w:rPr>
+          <w:rFonts w:ascii="宋体" w:hAnsi="宋体" w:hint="eastAsia"/>
+          <w:sz w:val="24"/>
+        </w:rPr>
+        <w:t>。</w:t>
       </w:r>
     </w:p>
     <w:p>
       <w:pPr>
         <w:widowControl/>
         <w:spacing w:line="440" w:lineRule="exact"/>
-        <w:ind w:firstLine="775" w:firstLineChars="323"/>
+        <w:ind w:firstLineChars="150" w:firstLine="480"/>
         <w:jc w:val="left"/>
         <w:rPr>
-          <w:rFonts w:hint="eastAsia" w:ascii="宋体" w:hAnsi="宋体"/>
-          <w:sz w:val="24"/>
-          <w:lang w:val="en-US" w:eastAsia="zh-CN"/>
-        </w:rPr>
-      </w:pPr>
-    </w:p>
-    <w:p>
-      <w:pPr>
-        <w:numPr>
-          <w:ilvl w:val="0"/>
-          <w:numId w:val="1"/>
-        </w:numPr>
-        <w:spacing w:before="156" w:beforeLines="50" w:after="156" w:afterLines="50" w:line="460" w:lineRule="exact"/>
-        <w:rPr>
-          <w:rFonts w:hint="eastAsia" w:ascii="黑体" w:eastAsia="黑体"/>
-          <w:bCs/>
-          <w:sz w:val="32"/>
-          <w:szCs w:val="32"/>
-        </w:rPr>
-      </w:pPr>
-      <w:r>
-        <w:rPr>
-          <w:rFonts w:hint="eastAsia" w:ascii="黑体" w:eastAsia="黑体"/>
-          <w:bCs/>
-          <w:sz w:val="32"/>
-          <w:szCs w:val="32"/>
-        </w:rPr>
-        <w:t>实习单位简介</w:t>
+          <w:rFonts w:ascii="黑体" w:eastAsia="黑体"/>
+          <w:bCs/>
+          <w:sz w:val="32"/>
+          <w:szCs w:val="32"/>
+        </w:rPr>
+      </w:pPr>
+      <w:r>
+        <w:rPr>
+          <w:rFonts w:ascii="黑体" w:eastAsia="黑体" w:hint="eastAsia"/>
+          <w:bCs/>
+          <w:sz w:val="32"/>
+          <w:szCs w:val="32"/>
+        </w:rPr>
+        <w:t>2．实习单位</w:t>
+      </w:r>
+      <w:r>
+        <w:rPr>
+          <w:rFonts w:ascii="黑体" w:eastAsia="黑体" w:hint="eastAsia"/>
+          <w:bCs/>
+          <w:sz w:val="32"/>
+          <w:szCs w:val="32"/>
+        </w:rPr>
+        <w:t>简介</w:t>
       </w:r>
     </w:p>
     <w:p>
       <w:pPr>
         <w:widowControl/>
         <w:spacing w:line="440" w:lineRule="exact"/>
-        <w:ind w:firstLine="420" w:firstLineChars="0"/>
+        <w:ind w:firstLine="420"/>
         <w:jc w:val="left"/>
         <w:rPr>
-          <w:rFonts w:hint="eastAsia" w:ascii="宋体" w:hAnsi="宋体"/>
+          <w:rFonts w:ascii="宋体" w:hAnsi="宋体"/>
           <w:color w:val="000000" w:themeColor="text1"/>
           <w:sz w:val="24"/>
-          <w14:textFill>
-            <w14:solidFill>
-              <w14:schemeClr w14:val="tx1"/>
-            </w14:solidFill>
-          </w14:textFill>
-        </w:rPr>
-      </w:pPr>
-      <w:r>
-        <w:rPr>
-          <w:rFonts w:hint="eastAsia" w:ascii="宋体" w:hAnsi="宋体"/>
+        </w:rPr>
+      </w:pPr>
+      <w:r>
+        <w:rPr>
+          <w:rFonts w:ascii="宋体" w:hAnsi="宋体" w:hint="eastAsia"/>
           <w:color w:val="000000" w:themeColor="text1"/>
           <w:sz w:val="24"/>
-          <w14:textFill>
-            <w14:solidFill>
-              <w14:schemeClr w14:val="tx1"/>
-            </w14:solidFill>
-          </w14:textFill>
         </w:rPr>
         <w:t>杭州卓健信息科技有限公司（以下简称卓健科技）成立于2011年2月</w:t>
       </w:r>
@@ -1236,26 +1838,16 @@
         <w:spacing w:line="440" w:lineRule="exact"/>
         <w:jc w:val="left"/>
         <w:rPr>
-          <w:rFonts w:hint="eastAsia" w:ascii="宋体" w:hAnsi="宋体"/>
+          <w:rFonts w:ascii="宋体" w:hAnsi="宋体"/>
           <w:color w:val="000000" w:themeColor="text1"/>
           <w:sz w:val="24"/>
-          <w14:textFill>
-            <w14:solidFill>
-              <w14:schemeClr w14:val="tx1"/>
-            </w14:solidFill>
-          </w14:textFill>
-        </w:rPr>
-      </w:pPr>
-      <w:r>
-        <w:rPr>
-          <w:rFonts w:hint="eastAsia" w:ascii="宋体" w:hAnsi="宋体"/>
+        </w:rPr>
+      </w:pPr>
+      <w:r>
+        <w:rPr>
+          <w:rFonts w:ascii="宋体" w:hAnsi="宋体" w:hint="eastAsia"/>
           <w:color w:val="000000" w:themeColor="text1"/>
           <w:sz w:val="24"/>
-          <w14:textFill>
-            <w14:solidFill>
-              <w14:schemeClr w14:val="tx1"/>
-            </w14:solidFill>
-          </w14:textFill>
         </w:rPr>
         <w:t>目前员工近500人，其中医学专业团队由多名医学博士引领，深度洞悉医疗行业特点，多年磨合的优秀医疗+互联网团队在临床需求、医疗大数据、软件研发、行业运营等方面，具备雄厚实力和竞争优势。</w:t>
       </w:r>
@@ -1264,81 +1856,242 @@
       <w:pPr>
         <w:widowControl/>
         <w:spacing w:line="440" w:lineRule="exact"/>
-        <w:ind w:firstLine="420" w:firstLineChars="0"/>
+        <w:ind w:firstLine="420"/>
         <w:jc w:val="left"/>
         <w:rPr>
-          <w:rFonts w:hint="eastAsia" w:ascii="宋体" w:hAnsi="宋体"/>
+          <w:rFonts w:ascii="宋体" w:hAnsi="宋体"/>
           <w:color w:val="000000" w:themeColor="text1"/>
           <w:sz w:val="24"/>
-          <w14:textFill>
-            <w14:solidFill>
-              <w14:schemeClr w14:val="tx1"/>
-            </w14:solidFill>
-          </w14:textFill>
-        </w:rPr>
-      </w:pPr>
-      <w:r>
-        <w:rPr>
-          <w:rFonts w:hint="eastAsia" w:ascii="宋体" w:hAnsi="宋体"/>
+        </w:rPr>
+      </w:pPr>
+      <w:r>
+        <w:rPr>
+          <w:rFonts w:ascii="宋体" w:hAnsi="宋体" w:hint="eastAsia"/>
           <w:color w:val="000000" w:themeColor="text1"/>
           <w:sz w:val="24"/>
-          <w14:textFill>
-            <w14:solidFill>
-              <w14:schemeClr w14:val="tx1"/>
-            </w14:solidFill>
-          </w14:textFill>
-        </w:rPr>
-        <w:t>自创立之初，卓健科技顺应医改大方向，抓住医疗核心诊治业务，自内而外为大中型医院及医疗生态链各环节提供互联网化解决方案，打造智慧医疗生态闭环。目前拥有互联网医院、医联体、医生教学平台（医链）、处方流转平台（橄榄云）、药店诊所化平台（橄榄诊所）等产品，打造围绕医院、医生、患者、药品、诊所等各方角色服务的互联网+服务平台，具备业内领先的互联网+智慧医院、互联网+智慧医药、互联网+智慧医教三大解决方案，拥有行业最强运营团队可提供医疗实业增值服务，是互联网医疗领域中最具成长性高科技企业。作为腾讯战略布局医疗行业核心企业，在腾讯医疗版图中占据重要位置。</w:t>
+        </w:rPr>
+        <w:t>自创立之初，卓健科技顺应医改大方向，抓住医疗核心诊治业务，自内而外为大中型医院及医疗生态链各环节提供互联网化解决方案，打造智慧医疗生态闭环。目前拥有互联网医院、医联体、医生教学平台（</w:t>
+      </w:r>
+      <w:proofErr w:type="gramStart"/>
+      <w:r>
+        <w:rPr>
+          <w:rFonts w:ascii="宋体" w:hAnsi="宋体" w:hint="eastAsia"/>
+          <w:color w:val="000000" w:themeColor="text1"/>
+          <w:sz w:val="24"/>
+        </w:rPr>
+        <w:t>医</w:t>
+      </w:r>
+      <w:proofErr w:type="gramEnd"/>
+      <w:r>
+        <w:rPr>
+          <w:rFonts w:ascii="宋体" w:hAnsi="宋体" w:hint="eastAsia"/>
+          <w:color w:val="000000" w:themeColor="text1"/>
+          <w:sz w:val="24"/>
+        </w:rPr>
+        <w:t>链）、处方流转平台（橄榄云）、药店诊所化平台（橄榄诊所）等产品，打造围绕医院、医生、患者、药品、诊所等各方角色服务的互联网+服务平台，具备业内领先的互联网+智慧医院、互联网+智慧医药、互联网+智慧医教三大解决方案，拥有行业最强运营团队可提供医疗实业增值服务，是互联网医疗领域中最具成长性高科技企业。作为腾讯战略布局医疗行业核心企业，在腾讯医疗版图中占据重要位置。</w:t>
       </w:r>
     </w:p>
     <w:p>
       <w:pPr>
         <w:widowControl/>
         <w:spacing w:line="440" w:lineRule="exact"/>
-        <w:ind w:firstLine="420" w:firstLineChars="0"/>
+        <w:ind w:firstLine="420"/>
         <w:jc w:val="left"/>
         <w:rPr>
-          <w:rFonts w:hint="eastAsia" w:ascii="宋体" w:hAnsi="宋体"/>
+          <w:rFonts w:ascii="宋体" w:hAnsi="宋体"/>
           <w:color w:val="000000" w:themeColor="text1"/>
           <w:sz w:val="24"/>
-          <w14:textFill>
-            <w14:solidFill>
-              <w14:schemeClr w14:val="tx1"/>
-            </w14:solidFill>
-          </w14:textFill>
-        </w:rPr>
-      </w:pPr>
-      <w:r>
-        <w:rPr>
-          <w:rFonts w:hint="eastAsia" w:ascii="宋体" w:hAnsi="宋体"/>
+        </w:rPr>
+      </w:pPr>
+      <w:r>
+        <w:rPr>
+          <w:rFonts w:ascii="宋体" w:hAnsi="宋体" w:hint="eastAsia"/>
           <w:color w:val="000000" w:themeColor="text1"/>
           <w:sz w:val="24"/>
-          <w14:textFill>
-            <w14:solidFill>
-              <w14:schemeClr w14:val="tx1"/>
-            </w14:solidFill>
-          </w14:textFill>
-        </w:rPr>
-        <w:t>截至2018年底，卓健科技用户覆盖国内22个省份，三甲医院400多家，60多个医联体协作平台；涵盖3000多家医院，服务遍及全球。</w:t>
-      </w:r>
-    </w:p>
-    <w:p>
-      <w:pPr>
-        <w:widowControl/>
-        <w:spacing w:line="440" w:lineRule="exact"/>
-        <w:ind w:firstLine="420" w:firstLineChars="0"/>
-        <w:jc w:val="left"/>
-        <w:rPr>
-          <w:rFonts w:hint="eastAsia" w:ascii="宋体" w:hAnsi="宋体"/>
+        </w:rPr>
+        <w:t>截至2018年底，卓健科技用户覆盖国内22个省份，三甲医院400多家，60多个</w:t>
+      </w:r>
+      <w:proofErr w:type="gramStart"/>
+      <w:r>
+        <w:rPr>
+          <w:rFonts w:ascii="宋体" w:hAnsi="宋体" w:hint="eastAsia"/>
           <w:color w:val="000000" w:themeColor="text1"/>
           <w:sz w:val="24"/>
-          <w14:textFill>
-            <w14:solidFill>
-              <w14:schemeClr w14:val="tx1"/>
-            </w14:solidFill>
-          </w14:textFill>
-        </w:rPr>
-      </w:pPr>
+        </w:rPr>
+        <w:t>医</w:t>
+      </w:r>
+      <w:proofErr w:type="gramEnd"/>
+      <w:r>
+        <w:rPr>
+          <w:rFonts w:ascii="宋体" w:hAnsi="宋体" w:hint="eastAsia"/>
+          <w:color w:val="000000" w:themeColor="text1"/>
+          <w:sz w:val="24"/>
+        </w:rPr>
+        <w:t>联体协作平台；涵盖3000多家医院，服务遍及全球。</w:t>
+      </w:r>
+    </w:p>
+    <w:p>
+      <w:pPr>
+        <w:spacing w:beforeLines="50" w:before="156" w:afterLines="50" w:after="156" w:line="440" w:lineRule="exact"/>
+        <w:rPr>
+          <w:rFonts w:ascii="黑体" w:eastAsia="黑体"/>
+          <w:bCs/>
+          <w:sz w:val="32"/>
+          <w:szCs w:val="32"/>
+        </w:rPr>
+      </w:pPr>
+      <w:r>
+        <w:rPr>
+          <w:rFonts w:ascii="黑体" w:eastAsia="黑体" w:hint="eastAsia"/>
+          <w:bCs/>
+          <w:sz w:val="32"/>
+          <w:szCs w:val="32"/>
+        </w:rPr>
+        <w:t>3．实习</w:t>
+      </w:r>
+      <w:r>
+        <w:rPr>
+          <w:rFonts w:ascii="黑体" w:eastAsia="黑体" w:hint="eastAsia"/>
+          <w:bCs/>
+          <w:sz w:val="32"/>
+          <w:szCs w:val="32"/>
+        </w:rPr>
+        <w:t>内容</w:t>
+      </w:r>
+      <w:bookmarkStart w:id="0" w:name="_GoBack"/>
+      <w:bookmarkEnd w:id="0"/>
+    </w:p>
+    <w:p>
+      <w:pPr>
+        <w:spacing w:beforeLines="50" w:before="156" w:afterLines="50" w:after="156" w:line="440" w:lineRule="exact"/>
+        <w:rPr>
+          <w:rFonts w:ascii="黑体" w:eastAsia="黑体"/>
+          <w:bCs/>
+          <w:sz w:val="32"/>
+          <w:szCs w:val="32"/>
+        </w:rPr>
+      </w:pPr>
+      <w:r>
+        <w:rPr>
+          <w:rFonts w:ascii="宋体" w:hAnsi="宋体" w:hint="eastAsia"/>
+          <w:sz w:val="24"/>
+        </w:rPr>
+        <w:t>（此部分需分章节介绍涉及的实习内容或实习中涉及的技术）</w:t>
+      </w:r>
+    </w:p>
+    <w:p>
+      <w:pPr>
+        <w:spacing w:beforeLines="50" w:before="156" w:afterLines="50" w:after="156" w:line="460" w:lineRule="exact"/>
+        <w:rPr>
+          <w:rFonts w:ascii="黑体" w:eastAsia="黑体"/>
+          <w:bCs/>
+          <w:sz w:val="30"/>
+          <w:szCs w:val="30"/>
+        </w:rPr>
+      </w:pPr>
+      <w:r>
+        <w:rPr>
+          <w:rFonts w:ascii="黑体" w:eastAsia="黑体" w:hint="eastAsia"/>
+          <w:bCs/>
+          <w:sz w:val="30"/>
+          <w:szCs w:val="30"/>
+        </w:rPr>
+        <w:t xml:space="preserve">3.1 </w:t>
+      </w:r>
+      <w:r>
+        <w:rPr>
+          <w:rFonts w:ascii="黑体" w:eastAsia="黑体" w:hint="eastAsia"/>
+          <w:bCs/>
+          <w:sz w:val="30"/>
+          <w:szCs w:val="30"/>
+        </w:rPr>
+        <w:t>学习掌握公司要求的软件开发技能</w:t>
+      </w:r>
+      <w:r>
+        <w:rPr>
+          <w:rFonts w:ascii="黑体" w:eastAsia="黑体" w:hint="eastAsia"/>
+          <w:bCs/>
+          <w:sz w:val="30"/>
+          <w:szCs w:val="30"/>
+        </w:rPr>
+        <w:t xml:space="preserve"> </w:t>
+      </w:r>
+    </w:p>
+    <w:p>
+      <w:pPr>
+        <w:pStyle w:val="aa"/>
+        <w:rPr>
+          <w:rFonts w:hint="eastAsia"/>
+        </w:rPr>
+      </w:pPr>
+      <w:r>
+        <w:tab/>
+      </w:r>
+      <w:r>
+        <w:rPr>
+          <w:rFonts w:hint="eastAsia"/>
+        </w:rPr>
+        <w:t>在进入公司的</w:t>
+      </w:r>
+      <w:proofErr w:type="gramStart"/>
+      <w:r>
+        <w:rPr>
+          <w:rFonts w:hint="eastAsia"/>
+        </w:rPr>
+        <w:t>的</w:t>
+      </w:r>
+      <w:proofErr w:type="gramEnd"/>
+      <w:r>
+        <w:rPr>
+          <w:rFonts w:hint="eastAsia"/>
+        </w:rPr>
+        <w:t>第一个月内，公司对实习生</w:t>
+      </w:r>
+    </w:p>
+    <w:p>
+      <w:pPr>
+        <w:spacing w:beforeLines="50" w:before="156" w:afterLines="50" w:after="156" w:line="460" w:lineRule="exact"/>
+        <w:rPr>
+          <w:rFonts w:ascii="黑体" w:eastAsia="黑体"/>
+          <w:bCs/>
+          <w:sz w:val="28"/>
+          <w:szCs w:val="28"/>
+        </w:rPr>
+      </w:pPr>
+      <w:r>
+        <w:rPr>
+          <w:rFonts w:ascii="黑体" w:eastAsia="黑体" w:hint="eastAsia"/>
+          <w:sz w:val="28"/>
+          <w:szCs w:val="28"/>
+        </w:rPr>
+        <w:t>3</w:t>
+      </w:r>
+      <w:r>
+        <w:rPr>
+          <w:rFonts w:ascii="黑体" w:eastAsia="黑体" w:hint="eastAsia"/>
+          <w:sz w:val="28"/>
+          <w:szCs w:val="28"/>
+        </w:rPr>
+        <w:t>.1.1</w:t>
+      </w:r>
+      <w:r>
+        <w:rPr>
+          <w:rFonts w:ascii="黑体" w:eastAsia="黑体" w:hint="eastAsia"/>
+          <w:sz w:val="28"/>
+          <w:szCs w:val="28"/>
+        </w:rPr>
+        <w:t xml:space="preserve"> XXXXXX</w:t>
+      </w:r>
+      <w:r>
+        <w:rPr>
+          <w:rFonts w:ascii="黑体" w:eastAsia="黑体" w:hint="eastAsia"/>
+          <w:bCs/>
+          <w:color w:val="FF0000"/>
+          <w:sz w:val="28"/>
+          <w:szCs w:val="28"/>
+        </w:rPr>
+        <w:t>（三级标题四号、黑体）</w:t>
+      </w:r>
     </w:p>
     <w:p>
       <w:pPr>
@@ -1346,176 +2099,6 @@
         <w:spacing w:line="440" w:lineRule="exact"/>
         <w:jc w:val="left"/>
         <w:rPr>
-          <w:rFonts w:ascii="黑体" w:eastAsia="黑体"/>
-          <w:bCs/>
-          <w:sz w:val="32"/>
-          <w:szCs w:val="32"/>
-        </w:rPr>
-      </w:pPr>
-      <w:r>
-        <w:rPr>
-          <w:rFonts w:hint="eastAsia" w:ascii="黑体" w:eastAsia="黑体"/>
-          <w:bCs/>
-          <w:sz w:val="32"/>
-          <w:szCs w:val="32"/>
-        </w:rPr>
-        <w:t>3．实习内容</w:t>
-      </w:r>
-    </w:p>
-    <w:p>
-      <w:pPr>
-        <w:spacing w:before="156" w:beforeLines="50" w:after="156" w:afterLines="50" w:line="460" w:lineRule="exact"/>
-        <w:rPr>
-          <w:rFonts w:ascii="黑体" w:eastAsia="黑体"/>
-          <w:bCs/>
-          <w:sz w:val="32"/>
-          <w:szCs w:val="32"/>
-        </w:rPr>
-      </w:pPr>
-      <w:r>
-        <w:rPr>
-          <w:rFonts w:hint="eastAsia" w:ascii="宋体" w:hAnsi="宋体"/>
-          <w:sz w:val="24"/>
-        </w:rPr>
-        <w:t>（此部分需分章节介绍涉及的实习内容或实习中涉及的技术）</w:t>
-      </w:r>
-    </w:p>
-    <w:p>
-      <w:pPr>
-        <w:spacing w:before="156" w:beforeLines="50" w:after="156" w:afterLines="50" w:line="460" w:lineRule="exact"/>
-        <w:rPr>
-          <w:rFonts w:ascii="黑体" w:eastAsia="黑体"/>
-          <w:bCs/>
-          <w:sz w:val="30"/>
-          <w:szCs w:val="30"/>
-        </w:rPr>
-      </w:pPr>
-      <w:r>
-        <w:rPr>
-          <w:rFonts w:hint="eastAsia" w:ascii="黑体" w:eastAsia="黑体"/>
-          <w:bCs/>
-          <w:sz w:val="30"/>
-          <w:szCs w:val="30"/>
-        </w:rPr>
-        <w:t xml:space="preserve">3.1 </w:t>
-      </w:r>
-      <w:bookmarkStart w:id="0" w:name="_GoBack"/>
-      <w:bookmarkEnd w:id="0"/>
-      <w:r>
-        <w:rPr>
-          <w:rFonts w:hint="eastAsia" w:ascii="黑体" w:eastAsia="黑体"/>
-          <w:bCs/>
-          <w:sz w:val="30"/>
-          <w:szCs w:val="30"/>
-        </w:rPr>
-        <w:t xml:space="preserve">XXXXX </w:t>
-      </w:r>
-      <w:r>
-        <w:rPr>
-          <w:rFonts w:hint="eastAsia" w:ascii="黑体" w:eastAsia="黑体"/>
-          <w:bCs/>
-          <w:color w:val="FF0000"/>
-          <w:sz w:val="32"/>
-          <w:szCs w:val="32"/>
-        </w:rPr>
-        <w:t>（二</w:t>
-      </w:r>
-      <w:r>
-        <w:rPr>
-          <w:rFonts w:ascii="黑体" w:eastAsia="黑体"/>
-          <w:bCs/>
-          <w:color w:val="FF0000"/>
-          <w:sz w:val="32"/>
-          <w:szCs w:val="32"/>
-        </w:rPr>
-        <w:t>级标题</w:t>
-      </w:r>
-      <w:r>
-        <w:rPr>
-          <w:rFonts w:hint="eastAsia" w:ascii="黑体" w:eastAsia="黑体"/>
-          <w:bCs/>
-          <w:color w:val="FF0000"/>
-          <w:sz w:val="32"/>
-          <w:szCs w:val="32"/>
-        </w:rPr>
-        <w:t>小三</w:t>
-      </w:r>
-      <w:r>
-        <w:rPr>
-          <w:rFonts w:ascii="黑体" w:eastAsia="黑体"/>
-          <w:bCs/>
-          <w:color w:val="FF0000"/>
-          <w:sz w:val="32"/>
-          <w:szCs w:val="32"/>
-        </w:rPr>
-        <w:t>号</w:t>
-      </w:r>
-      <w:r>
-        <w:rPr>
-          <w:rFonts w:hint="eastAsia" w:ascii="黑体" w:eastAsia="黑体"/>
-          <w:bCs/>
-          <w:color w:val="FF0000"/>
-          <w:sz w:val="32"/>
-          <w:szCs w:val="32"/>
-        </w:rPr>
-        <w:t>、</w:t>
-      </w:r>
-      <w:r>
-        <w:rPr>
-          <w:rFonts w:ascii="黑体" w:eastAsia="黑体"/>
-          <w:bCs/>
-          <w:color w:val="FF0000"/>
-          <w:sz w:val="32"/>
-          <w:szCs w:val="32"/>
-        </w:rPr>
-        <w:t>黑体</w:t>
-      </w:r>
-      <w:r>
-        <w:rPr>
-          <w:rFonts w:hint="eastAsia" w:ascii="黑体" w:eastAsia="黑体"/>
-          <w:bCs/>
-          <w:color w:val="FF0000"/>
-          <w:sz w:val="32"/>
-          <w:szCs w:val="32"/>
-        </w:rPr>
-        <w:t>）</w:t>
-      </w:r>
-    </w:p>
-    <w:p>
-      <w:pPr>
-        <w:spacing w:before="156" w:beforeLines="50" w:after="156" w:afterLines="50" w:line="460" w:lineRule="exact"/>
-        <w:rPr>
-          <w:rFonts w:ascii="黑体" w:eastAsia="黑体"/>
-          <w:bCs/>
-          <w:sz w:val="28"/>
-          <w:szCs w:val="28"/>
-        </w:rPr>
-      </w:pPr>
-      <w:r>
-        <w:rPr>
-          <w:rFonts w:hint="eastAsia" w:ascii="黑体" w:eastAsia="黑体"/>
-          <w:sz w:val="28"/>
-          <w:szCs w:val="28"/>
-        </w:rPr>
-        <w:t>3.1.1 XXXXXX</w:t>
-      </w:r>
-      <w:r>
-        <w:rPr>
-          <w:rFonts w:hint="eastAsia" w:ascii="黑体" w:eastAsia="黑体"/>
-          <w:bCs/>
-          <w:color w:val="FF0000"/>
-          <w:sz w:val="28"/>
-          <w:szCs w:val="28"/>
-        </w:rPr>
-        <w:t>（三级标题四号、黑体）</w:t>
-      </w:r>
-    </w:p>
-    <w:p>
-      <w:pPr>
-        <w:widowControl/>
-        <w:spacing w:line="440" w:lineRule="exact"/>
-        <w:jc w:val="left"/>
-        <w:rPr>
           <w:rFonts w:ascii="宋体" w:hAnsi="宋体"/>
           <w:color w:val="FF0000"/>
           <w:sz w:val="24"/>
@@ -1523,17 +2106,59 @@
       </w:pPr>
       <w:r>
         <w:rPr>
-          <w:rFonts w:hint="eastAsia" w:ascii="宋体" w:hAnsi="宋体"/>
+          <w:rFonts w:ascii="宋体" w:hAnsi="宋体" w:hint="eastAsia"/>
           <w:color w:val="FF0000"/>
           <w:sz w:val="24"/>
         </w:rPr>
-        <w:t>（正文：用宋体或仿宋体，小四号字，行距22磅。</w:t>
+        <w:t>（正文</w:t>
+      </w:r>
+      <w:r>
+        <w:rPr>
+          <w:rFonts w:ascii="宋体" w:hAnsi="宋体" w:hint="eastAsia"/>
+          <w:color w:val="FF0000"/>
+          <w:sz w:val="24"/>
+        </w:rPr>
+        <w:t>：</w:t>
+      </w:r>
+      <w:r>
+        <w:rPr>
+          <w:rFonts w:ascii="宋体" w:hAnsi="宋体" w:hint="eastAsia"/>
+          <w:color w:val="FF0000"/>
+          <w:sz w:val="24"/>
+        </w:rPr>
+        <w:t>用宋体或仿宋体，小四号字，行距</w:t>
+      </w:r>
+      <w:smartTag w:uri="urn:schemas-microsoft-com:office:smarttags" w:element="chmetcnv">
+        <w:smartTagPr>
+          <w:attr w:name="TCSC" w:val="0"/>
+          <w:attr w:name="NumberType" w:val="1"/>
+          <w:attr w:name="Negative" w:val="False"/>
+          <w:attr w:name="HasSpace" w:val="False"/>
+          <w:attr w:name="SourceValue" w:val="22"/>
+          <w:attr w:name="UnitName" w:val="磅"/>
+        </w:smartTagPr>
+        <w:r>
+          <w:rPr>
+            <w:rFonts w:ascii="宋体" w:hAnsi="宋体" w:hint="eastAsia"/>
+            <w:color w:val="FF0000"/>
+            <w:sz w:val="24"/>
+          </w:rPr>
+          <w:t>22磅</w:t>
+        </w:r>
+      </w:smartTag>
+      <w:r>
+        <w:rPr>
+          <w:rFonts w:ascii="宋体" w:hAnsi="宋体" w:hint="eastAsia"/>
+          <w:color w:val="FF0000"/>
+          <w:sz w:val="24"/>
+        </w:rPr>
+        <w:t>。</w:t>
       </w:r>
     </w:p>
     <w:p>
       <w:pPr>
         <w:spacing w:line="440" w:lineRule="exact"/>
-        <w:ind w:firstLine="120" w:firstLineChars="50"/>
+        <w:ind w:firstLineChars="50" w:firstLine="120"/>
         <w:rPr>
           <w:rFonts w:ascii="宋体" w:hAnsi="宋体"/>
           <w:color w:val="FF0000"/>
@@ -1564,7 +2189,7 @@
           <w:color w:val="FF0000"/>
           <w:sz w:val="24"/>
         </w:rPr>
-        <w:t>　　　　表1.1 表1.2 表2.1 表2.2……（标在表上方）</w:t>
+        <w:t xml:space="preserve">　　　　表1.1 表1.2 表2.1 表2.2……（标在表上方）</w:t>
       </w:r>
       <w:r>
         <w:rPr>
@@ -1572,7 +2197,7 @@
           <w:color w:val="FF0000"/>
           <w:sz w:val="24"/>
         </w:rPr>
-        <w:br w:type="textWrapping"/>
+        <w:br/>
       </w:r>
       <w:r>
         <w:rPr>
@@ -1580,11 +2205,12 @@
           <w:color w:val="FF0000"/>
           <w:sz w:val="24"/>
         </w:rPr>
-        <w:t>　　</w:t>
-      </w:r>
-      <w:r>
-        <w:rPr>
-          <w:rFonts w:hint="eastAsia" w:ascii="宋体" w:hAnsi="宋体"/>
+        <w:lastRenderedPageBreak/>
+        <w:t xml:space="preserve">　　</w:t>
+      </w:r>
+      <w:r>
+        <w:rPr>
+          <w:rFonts w:ascii="宋体" w:hAnsi="宋体" w:hint="eastAsia"/>
           <w:color w:val="FF0000"/>
           <w:sz w:val="24"/>
         </w:rPr>
@@ -1600,7 +2226,7 @@
       </w:r>
       <w:r>
         <w:rPr>
-          <w:rFonts w:hint="eastAsia" w:ascii="宋体" w:hAnsi="宋体"/>
+          <w:rFonts w:ascii="宋体" w:hAnsi="宋体" w:hint="eastAsia"/>
           <w:color w:val="FF0000"/>
           <w:sz w:val="24"/>
         </w:rPr>
@@ -1609,7 +2235,7 @@
     </w:p>
     <w:p>
       <w:pPr>
-        <w:spacing w:before="156" w:beforeLines="50" w:after="156" w:afterLines="50" w:line="460" w:lineRule="exact"/>
+        <w:spacing w:beforeLines="50" w:before="156" w:afterLines="50" w:after="156" w:line="460" w:lineRule="exact"/>
         <w:rPr>
           <w:rFonts w:ascii="黑体" w:eastAsia="黑体"/>
           <w:bCs/>
@@ -1619,28 +2245,26 @@
       </w:pPr>
       <w:r>
         <w:rPr>
-          <w:rFonts w:hint="eastAsia" w:ascii="黑体" w:eastAsia="黑体"/>
+          <w:rFonts w:ascii="黑体" w:eastAsia="黑体" w:hint="eastAsia"/>
           <w:bCs/>
           <w:sz w:val="30"/>
           <w:szCs w:val="30"/>
         </w:rPr>
-        <w:t>3.2 XXXXX</w:t>
-      </w:r>
-    </w:p>
-    <w:p>
-      <w:pPr>
-        <w:spacing w:before="156" w:beforeLines="50" w:after="156" w:afterLines="50" w:line="460" w:lineRule="exact"/>
-        <w:rPr>
-          <w:rFonts w:ascii="黑体" w:eastAsia="黑体"/>
+        <w:t xml:space="preserve">3.2 </w:t>
+      </w:r>
+      <w:r>
+        <w:rPr>
+          <w:rFonts w:ascii="黑体" w:eastAsia="黑体" w:hint="eastAsia"/>
           <w:bCs/>
           <w:sz w:val="30"/>
           <w:szCs w:val="30"/>
         </w:rPr>
-      </w:pPr>
-    </w:p>
-    <w:p>
-      <w:pPr>
-        <w:spacing w:before="156" w:beforeLines="50" w:after="156" w:afterLines="50" w:line="460" w:lineRule="exact"/>
+        <w:t>XXXXX</w:t>
+      </w:r>
+    </w:p>
+    <w:p>
+      <w:pPr>
+        <w:spacing w:beforeLines="50" w:before="156" w:afterLines="50" w:after="156" w:line="460" w:lineRule="exact"/>
         <w:rPr>
           <w:rFonts w:ascii="黑体" w:eastAsia="黑体"/>
           <w:bCs/>
@@ -1651,7 +2275,18 @@
     </w:p>
     <w:p>
       <w:pPr>
-        <w:spacing w:before="312" w:beforeLines="100" w:line="460" w:lineRule="exact"/>
+        <w:spacing w:beforeLines="50" w:before="156" w:afterLines="50" w:after="156" w:line="460" w:lineRule="exact"/>
+        <w:rPr>
+          <w:rFonts w:ascii="黑体" w:eastAsia="黑体"/>
+          <w:bCs/>
+          <w:sz w:val="30"/>
+          <w:szCs w:val="30"/>
+        </w:rPr>
+      </w:pPr>
+    </w:p>
+    <w:p>
+      <w:pPr>
+        <w:spacing w:beforeLines="100" w:before="312" w:line="460" w:lineRule="exact"/>
         <w:rPr>
           <w:b/>
           <w:bCs/>
@@ -1667,23 +2302,22 @@
           <w:sz w:val="36"/>
           <w:szCs w:val="36"/>
         </w:rPr>
-        <w:t>4．实习总结（收获）与体会</w:t>
-      </w:r>
-    </w:p>
-    <w:p>
-      <w:pPr>
-        <w:spacing w:before="312" w:beforeLines="100" w:line="460" w:lineRule="exact"/>
-        <w:rPr>
+        <w:t>4</w:t>
+      </w:r>
+      <w:r>
+        <w:rPr>
+          <w:rFonts w:hint="eastAsia"/>
           <w:b/>
           <w:bCs/>
           <w:sz w:val="36"/>
           <w:szCs w:val="36"/>
         </w:rPr>
-      </w:pPr>
-    </w:p>
-    <w:p>
-      <w:pPr>
-        <w:spacing w:before="312" w:beforeLines="100" w:line="460" w:lineRule="exact"/>
+        <w:t>．实习总结（收获）与体会</w:t>
+      </w:r>
+    </w:p>
+    <w:p>
+      <w:pPr>
+        <w:spacing w:beforeLines="100" w:before="312" w:line="460" w:lineRule="exact"/>
         <w:rPr>
           <w:b/>
           <w:bCs/>
@@ -1691,38 +2325,37 @@
           <w:szCs w:val="36"/>
         </w:rPr>
       </w:pPr>
-      <w:r>
-        <w:rPr>
-          <w:rFonts w:hint="eastAsia"/>
+    </w:p>
+    <w:p>
+      <w:pPr>
+        <w:spacing w:beforeLines="100" w:before="312" w:line="460" w:lineRule="exact"/>
+        <w:rPr>
           <w:b/>
           <w:bCs/>
           <w:sz w:val="36"/>
           <w:szCs w:val="36"/>
         </w:rPr>
-        <w:t xml:space="preserve">5．结束语（致谢） </w:t>
-      </w:r>
-    </w:p>
-    <w:p>
-      <w:pPr>
-        <w:spacing w:before="312" w:beforeLines="100" w:line="460" w:lineRule="exact"/>
-        <w:rPr>
+      </w:pPr>
+      <w:r>
+        <w:rPr>
+          <w:rFonts w:hint="eastAsia"/>
           <w:b/>
           <w:bCs/>
           <w:sz w:val="36"/>
           <w:szCs w:val="36"/>
         </w:rPr>
-      </w:pPr>
-    </w:p>
-    <w:p>
-      <w:pPr>
-        <w:spacing w:before="312" w:beforeLines="100" w:line="460" w:lineRule="exact"/>
-        <w:rPr>
+        <w:t>5</w:t>
+      </w:r>
+      <w:r>
+        <w:rPr>
+          <w:rFonts w:hint="eastAsia"/>
           <w:b/>
           <w:bCs/>
           <w:sz w:val="36"/>
           <w:szCs w:val="36"/>
         </w:rPr>
-      </w:pPr>
+        <w:t>．结束语（致谢）</w:t>
+      </w:r>
       <w:r>
         <w:rPr>
           <w:rFonts w:hint="eastAsia"/>
@@ -1731,12 +2364,12 @@
           <w:sz w:val="36"/>
           <w:szCs w:val="36"/>
         </w:rPr>
-        <w:t>6．参考文献或附件（可选）</w:t>
-      </w:r>
-    </w:p>
-    <w:p>
-      <w:pPr>
-        <w:spacing w:before="312" w:beforeLines="100" w:line="460" w:lineRule="exact"/>
+        <w:t xml:space="preserve"> </w:t>
+      </w:r>
+    </w:p>
+    <w:p>
+      <w:pPr>
+        <w:spacing w:beforeLines="100" w:before="312" w:line="460" w:lineRule="exact"/>
         <w:rPr>
           <w:b/>
           <w:bCs/>
@@ -1747,7 +2380,7 @@
     </w:p>
     <w:p>
       <w:pPr>
-        <w:spacing w:before="312" w:beforeLines="100" w:line="460" w:lineRule="exact"/>
+        <w:spacing w:beforeLines="100" w:before="312" w:line="460" w:lineRule="exact"/>
         <w:rPr>
           <w:b/>
           <w:bCs/>
@@ -1763,34 +2396,32 @@
           <w:sz w:val="36"/>
           <w:szCs w:val="36"/>
         </w:rPr>
-        <w:t>7．实习报告英文摘要</w:t>
-      </w:r>
-    </w:p>
-    <w:p>
-      <w:pPr>
-        <w:spacing w:before="312" w:beforeLines="100" w:line="460" w:lineRule="exact"/>
-        <w:rPr>
+        <w:t>6</w:t>
+      </w:r>
+      <w:r>
+        <w:rPr>
+          <w:rFonts w:hint="eastAsia"/>
           <w:b/>
           <w:bCs/>
           <w:sz w:val="36"/>
           <w:szCs w:val="36"/>
         </w:rPr>
-      </w:pPr>
-    </w:p>
-    <w:p>
-      <w:pPr>
-        <w:spacing w:before="312" w:beforeLines="100" w:line="460" w:lineRule="exact"/>
-        <w:rPr>
+        <w:t>．</w:t>
+      </w:r>
+      <w:r>
+        <w:rPr>
+          <w:rFonts w:hint="eastAsia"/>
           <w:b/>
           <w:bCs/>
           <w:sz w:val="36"/>
           <w:szCs w:val="36"/>
         </w:rPr>
-      </w:pPr>
-    </w:p>
-    <w:p>
-      <w:pPr>
-        <w:spacing w:before="312" w:beforeLines="100" w:line="460" w:lineRule="exact"/>
+        <w:t>参考文献或附件（可选）</w:t>
+      </w:r>
+    </w:p>
+    <w:p>
+      <w:pPr>
+        <w:spacing w:beforeLines="100" w:before="312" w:line="460" w:lineRule="exact"/>
         <w:rPr>
           <w:b/>
           <w:bCs/>
@@ -1801,7 +2432,7 @@
     </w:p>
     <w:p>
       <w:pPr>
-        <w:spacing w:before="312" w:beforeLines="100" w:line="460" w:lineRule="exact"/>
+        <w:spacing w:beforeLines="100" w:before="312" w:line="460" w:lineRule="exact"/>
         <w:rPr>
           <w:b/>
           <w:bCs/>
@@ -1809,35 +2440,109 @@
           <w:szCs w:val="36"/>
         </w:rPr>
       </w:pPr>
-    </w:p>
-    <w:p>
-      <w:pPr>
-        <w:spacing w:before="312" w:beforeLines="100" w:line="460" w:lineRule="exact"/>
-        <w:rPr>
+      <w:r>
+        <w:rPr>
+          <w:rFonts w:hint="eastAsia"/>
           <w:b/>
           <w:bCs/>
           <w:sz w:val="36"/>
           <w:szCs w:val="36"/>
         </w:rPr>
-      </w:pPr>
-    </w:p>
-    <w:p>
-      <w:pPr>
-        <w:spacing w:before="312" w:beforeLines="100" w:line="460" w:lineRule="exact"/>
-        <w:rPr>
+        <w:t>7</w:t>
+      </w:r>
+      <w:r>
+        <w:rPr>
+          <w:rFonts w:hint="eastAsia"/>
           <w:b/>
           <w:bCs/>
           <w:sz w:val="36"/>
           <w:szCs w:val="36"/>
         </w:rPr>
+        <w:t>．</w:t>
+      </w:r>
+      <w:r>
+        <w:rPr>
+          <w:rFonts w:hint="eastAsia"/>
+          <w:b/>
+          <w:bCs/>
+          <w:sz w:val="36"/>
+          <w:szCs w:val="36"/>
+        </w:rPr>
+        <w:t>实习报告英文摘要</w:t>
+      </w:r>
+    </w:p>
+    <w:p>
+      <w:pPr>
+        <w:spacing w:beforeLines="100" w:before="312" w:line="460" w:lineRule="exact"/>
+        <w:rPr>
+          <w:b/>
+          <w:bCs/>
+          <w:sz w:val="36"/>
+          <w:szCs w:val="36"/>
+        </w:rPr>
+      </w:pPr>
+    </w:p>
+    <w:p>
+      <w:pPr>
+        <w:spacing w:beforeLines="100" w:before="312" w:line="460" w:lineRule="exact"/>
+        <w:rPr>
+          <w:b/>
+          <w:bCs/>
+          <w:sz w:val="36"/>
+          <w:szCs w:val="36"/>
+        </w:rPr>
+      </w:pPr>
+    </w:p>
+    <w:p>
+      <w:pPr>
+        <w:spacing w:beforeLines="100" w:before="312" w:line="460" w:lineRule="exact"/>
+        <w:rPr>
+          <w:b/>
+          <w:bCs/>
+          <w:sz w:val="36"/>
+          <w:szCs w:val="36"/>
+        </w:rPr>
+      </w:pPr>
+    </w:p>
+    <w:p>
+      <w:pPr>
+        <w:spacing w:beforeLines="100" w:before="312" w:line="460" w:lineRule="exact"/>
+        <w:rPr>
+          <w:b/>
+          <w:bCs/>
+          <w:sz w:val="36"/>
+          <w:szCs w:val="36"/>
+        </w:rPr>
+      </w:pPr>
+    </w:p>
+    <w:p>
+      <w:pPr>
+        <w:spacing w:beforeLines="100" w:before="312" w:line="460" w:lineRule="exact"/>
+        <w:rPr>
+          <w:b/>
+          <w:bCs/>
+          <w:sz w:val="36"/>
+          <w:szCs w:val="36"/>
+        </w:rPr>
+      </w:pPr>
+    </w:p>
+    <w:p>
+      <w:pPr>
+        <w:spacing w:beforeLines="100" w:before="312" w:line="460" w:lineRule="exact"/>
+        <w:rPr>
+          <w:b/>
+          <w:bCs/>
+          <w:sz w:val="36"/>
+          <w:szCs w:val="36"/>
+        </w:rPr>
         <w:sectPr>
-          <w:headerReference r:id="rId4" w:type="default"/>
-          <w:footerReference r:id="rId5" w:type="default"/>
-          <w:pgSz w:w="11907" w:h="16839"/>
+          <w:headerReference w:type="default" r:id="rId8"/>
+          <w:footerReference w:type="default" r:id="rId9"/>
+          <w:pgSz w:w="11907" w:h="16839" w:code="9"/>
           <w:pgMar w:top="1701" w:right="1474" w:bottom="1701" w:left="1985" w:header="1247" w:footer="1021" w:gutter="0"/>
           <w:pgNumType w:start="1"/>
-          <w:cols w:space="425" w:num="1"/>
-          <w:docGrid w:type="lines" w:linePitch="312" w:charSpace="0"/>
+          <w:cols w:space="425"/>
+          <w:docGrid w:type="lines" w:linePitch="312"/>
         </w:sectPr>
       </w:pPr>
     </w:p>
@@ -1845,7 +2550,7 @@
       <w:pPr>
         <w:keepNext/>
         <w:pageBreakBefore/>
-        <w:spacing w:before="312" w:beforeLines="100" w:line="460" w:lineRule="exact"/>
+        <w:spacing w:beforeLines="100" w:before="312" w:line="460" w:lineRule="exact"/>
         <w:jc w:val="left"/>
         <w:rPr>
           <w:b/>
@@ -1862,72 +2567,69 @@
           <w:sz w:val="44"/>
           <w:szCs w:val="44"/>
         </w:rPr>
-        <w:t>8. 实习报告评语</w:t>
-      </w:r>
-      <w:r>
-        <w:rPr>
+        <w:lastRenderedPageBreak/>
+        <w:t xml:space="preserve">8. </w:t>
+      </w:r>
+      <w:r>
+        <w:rPr>
+          <w:rFonts w:hint="eastAsia"/>
           <w:b/>
           <w:bCs/>
           <w:sz w:val="44"/>
           <w:szCs w:val="44"/>
         </w:rPr>
-        <w:br w:type="textWrapping"/>
+        <w:t>实习报告评</w:t>
+      </w:r>
+      <w:r>
+        <w:rPr>
+          <w:rFonts w:hint="eastAsia"/>
+          <w:b/>
+          <w:bCs/>
+          <w:sz w:val="44"/>
+          <w:szCs w:val="44"/>
+        </w:rPr>
+        <w:t>语</w:t>
+      </w:r>
+      <w:r>
+        <w:rPr>
+          <w:b/>
+          <w:bCs/>
+          <w:sz w:val="44"/>
+          <w:szCs w:val="44"/>
+        </w:rPr>
+        <w:br/>
       </w:r>
     </w:p>
     <w:tbl>
       <w:tblPr>
-        <w:tblStyle w:val="6"/>
         <w:tblW w:w="8505" w:type="dxa"/>
         <w:tblInd w:w="108" w:type="dxa"/>
         <w:tblBorders>
-          <w:top w:val="single" w:color="auto" w:sz="4" w:space="0"/>
-          <w:left w:val="single" w:color="auto" w:sz="4" w:space="0"/>
-          <w:bottom w:val="single" w:color="auto" w:sz="4" w:space="0"/>
-          <w:right w:val="single" w:color="auto" w:sz="4" w:space="0"/>
-          <w:insideH w:val="single" w:color="auto" w:sz="4" w:space="0"/>
-          <w:insideV w:val="single" w:color="auto" w:sz="4" w:space="0"/>
+          <w:top w:val="single" w:sz="4" w:space="0" w:color="auto"/>
+          <w:left w:val="single" w:sz="4" w:space="0" w:color="auto"/>
+          <w:bottom w:val="single" w:sz="4" w:space="0" w:color="auto"/>
+          <w:right w:val="single" w:sz="4" w:space="0" w:color="auto"/>
+          <w:insideH w:val="single" w:sz="4" w:space="0" w:color="auto"/>
+          <w:insideV w:val="single" w:sz="4" w:space="0" w:color="auto"/>
         </w:tblBorders>
-        <w:tblLayout w:type="fixed"/>
-        <w:tblCellMar>
-          <w:top w:w="0" w:type="dxa"/>
-          <w:left w:w="108" w:type="dxa"/>
-          <w:bottom w:w="0" w:type="dxa"/>
-          <w:right w:w="108" w:type="dxa"/>
-        </w:tblCellMar>
+        <w:tblLook w:val="0000" w:firstRow="0" w:lastRow="0" w:firstColumn="0" w:lastColumn="0" w:noHBand="0" w:noVBand="0"/>
       </w:tblPr>
       <w:tblGrid>
         <w:gridCol w:w="8505"/>
       </w:tblGrid>
       <w:tr>
-        <w:tblPrEx>
-          <w:tblBorders>
-            <w:top w:val="single" w:color="auto" w:sz="4" w:space="0"/>
-            <w:left w:val="single" w:color="auto" w:sz="4" w:space="0"/>
-            <w:bottom w:val="single" w:color="auto" w:sz="4" w:space="0"/>
-            <w:right w:val="single" w:color="auto" w:sz="4" w:space="0"/>
-            <w:insideH w:val="single" w:color="auto" w:sz="4" w:space="0"/>
-            <w:insideV w:val="single" w:color="auto" w:sz="4" w:space="0"/>
-          </w:tblBorders>
-          <w:tblLayout w:type="fixed"/>
-          <w:tblCellMar>
-            <w:top w:w="0" w:type="dxa"/>
-            <w:left w:w="108" w:type="dxa"/>
-            <w:bottom w:w="0" w:type="dxa"/>
-            <w:right w:w="108" w:type="dxa"/>
-          </w:tblCellMar>
-        </w:tblPrEx>
         <w:trPr>
           <w:cantSplit/>
-          <w:trHeight w:val="3131" w:hRule="atLeast"/>
+          <w:trHeight w:val="3131"/>
         </w:trPr>
         <w:tc>
           <w:tcPr>
             <w:tcW w:w="8505" w:type="dxa"/>
             <w:tcBorders>
-              <w:top w:val="single" w:color="auto" w:sz="4" w:space="0"/>
-              <w:left w:val="single" w:color="auto" w:sz="4" w:space="0"/>
-              <w:bottom w:val="single" w:color="auto" w:sz="4" w:space="0"/>
-              <w:right w:val="single" w:color="auto" w:sz="4" w:space="0"/>
+              <w:top w:val="single" w:sz="4" w:space="0" w:color="auto"/>
+              <w:left w:val="single" w:sz="4" w:space="0" w:color="auto"/>
+              <w:bottom w:val="single" w:sz="4" w:space="0" w:color="auto"/>
+              <w:right w:val="single" w:sz="4" w:space="0" w:color="auto"/>
             </w:tcBorders>
           </w:tcPr>
           <w:p>
@@ -1953,7 +2655,7 @@
           </w:p>
           <w:p>
             <w:pPr>
-              <w:ind w:firstLine="480" w:firstLineChars="200"/>
+              <w:ind w:firstLineChars="200" w:firstLine="480"/>
               <w:rPr>
                 <w:sz w:val="24"/>
               </w:rPr>
@@ -2024,7 +2726,7 @@
           </w:p>
           <w:p>
             <w:pPr>
-              <w:ind w:firstLine="3240" w:firstLineChars="1350"/>
+              <w:ind w:firstLineChars="1350" w:firstLine="3240"/>
               <w:rPr>
                 <w:sz w:val="24"/>
               </w:rPr>
@@ -2032,7 +2734,7 @@
           </w:p>
           <w:p>
             <w:pPr>
-              <w:ind w:firstLine="2880" w:firstLineChars="1200"/>
+              <w:ind w:firstLineChars="1200" w:firstLine="2880"/>
               <w:rPr>
                 <w:sz w:val="24"/>
               </w:rPr>
@@ -2090,35 +2792,18 @@
         </w:tc>
       </w:tr>
       <w:tr>
-        <w:tblPrEx>
-          <w:tblBorders>
-            <w:top w:val="single" w:color="auto" w:sz="4" w:space="0"/>
-            <w:left w:val="single" w:color="auto" w:sz="4" w:space="0"/>
-            <w:bottom w:val="single" w:color="auto" w:sz="4" w:space="0"/>
-            <w:right w:val="single" w:color="auto" w:sz="4" w:space="0"/>
-            <w:insideH w:val="single" w:color="auto" w:sz="4" w:space="0"/>
-            <w:insideV w:val="single" w:color="auto" w:sz="4" w:space="0"/>
-          </w:tblBorders>
-          <w:tblLayout w:type="fixed"/>
-          <w:tblCellMar>
-            <w:top w:w="0" w:type="dxa"/>
-            <w:left w:w="108" w:type="dxa"/>
-            <w:bottom w:w="0" w:type="dxa"/>
-            <w:right w:w="108" w:type="dxa"/>
-          </w:tblCellMar>
-        </w:tblPrEx>
         <w:trPr>
           <w:cantSplit/>
-          <w:trHeight w:val="3342" w:hRule="atLeast"/>
+          <w:trHeight w:val="3342"/>
         </w:trPr>
         <w:tc>
           <w:tcPr>
             <w:tcW w:w="8505" w:type="dxa"/>
             <w:tcBorders>
-              <w:top w:val="single" w:color="auto" w:sz="4" w:space="0"/>
-              <w:left w:val="single" w:color="auto" w:sz="4" w:space="0"/>
-              <w:bottom w:val="single" w:color="auto" w:sz="4" w:space="0"/>
-              <w:right w:val="single" w:color="auto" w:sz="4" w:space="0"/>
+              <w:top w:val="single" w:sz="4" w:space="0" w:color="auto"/>
+              <w:left w:val="single" w:sz="4" w:space="0" w:color="auto"/>
+              <w:bottom w:val="single" w:sz="4" w:space="0" w:color="auto"/>
+              <w:right w:val="single" w:sz="4" w:space="0" w:color="auto"/>
             </w:tcBorders>
           </w:tcPr>
           <w:p>
@@ -2172,7 +2857,7 @@
           </w:p>
           <w:p>
             <w:pPr>
-              <w:ind w:firstLine="3240" w:firstLineChars="1350"/>
+              <w:ind w:firstLineChars="1350" w:firstLine="3240"/>
               <w:rPr>
                 <w:sz w:val="24"/>
               </w:rPr>
@@ -2180,7 +2865,7 @@
           </w:p>
           <w:p>
             <w:pPr>
-              <w:ind w:firstLine="3240" w:firstLineChars="1350"/>
+              <w:ind w:firstLineChars="1350" w:firstLine="3240"/>
               <w:rPr>
                 <w:sz w:val="24"/>
               </w:rPr>
@@ -2188,7 +2873,7 @@
           </w:p>
           <w:p>
             <w:pPr>
-              <w:ind w:firstLine="3240" w:firstLineChars="1350"/>
+              <w:ind w:firstLineChars="1350" w:firstLine="3240"/>
               <w:rPr>
                 <w:sz w:val="24"/>
               </w:rPr>
@@ -2196,7 +2881,7 @@
           </w:p>
           <w:p>
             <w:pPr>
-              <w:ind w:firstLine="3240" w:firstLineChars="1350"/>
+              <w:ind w:firstLineChars="1350" w:firstLine="3240"/>
               <w:rPr>
                 <w:sz w:val="24"/>
               </w:rPr>
@@ -2204,7 +2889,7 @@
           </w:p>
           <w:p>
             <w:pPr>
-              <w:ind w:firstLine="3240" w:firstLineChars="1350"/>
+              <w:ind w:firstLineChars="1350" w:firstLine="3240"/>
               <w:rPr>
                 <w:sz w:val="24"/>
               </w:rPr>
@@ -2212,7 +2897,7 @@
           </w:p>
           <w:p>
             <w:pPr>
-              <w:ind w:firstLine="2880" w:firstLineChars="1200"/>
+              <w:ind w:firstLineChars="1200" w:firstLine="2880"/>
               <w:rPr>
                 <w:sz w:val="24"/>
               </w:rPr>
@@ -2270,35 +2955,18 @@
         </w:tc>
       </w:tr>
       <w:tr>
-        <w:tblPrEx>
-          <w:tblBorders>
-            <w:top w:val="single" w:color="auto" w:sz="4" w:space="0"/>
-            <w:left w:val="single" w:color="auto" w:sz="4" w:space="0"/>
-            <w:bottom w:val="single" w:color="auto" w:sz="4" w:space="0"/>
-            <w:right w:val="single" w:color="auto" w:sz="4" w:space="0"/>
-            <w:insideH w:val="single" w:color="auto" w:sz="4" w:space="0"/>
-            <w:insideV w:val="single" w:color="auto" w:sz="4" w:space="0"/>
-          </w:tblBorders>
-          <w:tblLayout w:type="fixed"/>
-          <w:tblCellMar>
-            <w:top w:w="0" w:type="dxa"/>
-            <w:left w:w="108" w:type="dxa"/>
-            <w:bottom w:w="0" w:type="dxa"/>
-            <w:right w:w="108" w:type="dxa"/>
-          </w:tblCellMar>
-        </w:tblPrEx>
         <w:trPr>
           <w:cantSplit/>
-          <w:trHeight w:val="3096" w:hRule="atLeast"/>
+          <w:trHeight w:val="3096"/>
         </w:trPr>
         <w:tc>
           <w:tcPr>
             <w:tcW w:w="8505" w:type="dxa"/>
             <w:tcBorders>
-              <w:top w:val="single" w:color="auto" w:sz="4" w:space="0"/>
-              <w:left w:val="single" w:color="auto" w:sz="4" w:space="0"/>
-              <w:bottom w:val="single" w:color="auto" w:sz="4" w:space="0"/>
-              <w:right w:val="single" w:color="auto" w:sz="4" w:space="0"/>
+              <w:top w:val="single" w:sz="4" w:space="0" w:color="auto"/>
+              <w:left w:val="single" w:sz="4" w:space="0" w:color="auto"/>
+              <w:bottom w:val="single" w:sz="4" w:space="0" w:color="auto"/>
+              <w:right w:val="single" w:sz="4" w:space="0" w:color="auto"/>
             </w:tcBorders>
           </w:tcPr>
           <w:p>
@@ -2386,7 +3054,7 @@
           </w:p>
           <w:p>
             <w:pPr>
-              <w:ind w:firstLine="3120" w:firstLineChars="1300"/>
+              <w:ind w:firstLineChars="1300" w:firstLine="3120"/>
               <w:rPr>
                 <w:sz w:val="24"/>
               </w:rPr>
@@ -2446,78 +3114,99 @@
     </w:tbl>
     <w:p/>
     <w:sectPr>
-      <w:pgSz w:w="11907" w:h="16839"/>
+      <w:pgSz w:w="11907" w:h="16839" w:code="9"/>
       <w:pgMar w:top="1701" w:right="1474" w:bottom="1701" w:left="1985" w:header="1247" w:footer="1021" w:gutter="0"/>
-      <w:cols w:space="425" w:num="1"/>
-      <w:docGrid w:type="lines" w:linePitch="312" w:charSpace="0"/>
+      <w:cols w:space="425"/>
+      <w:docGrid w:type="lines" w:linePitch="312"/>
     </w:sectPr>
   </w:body>
 </w:document>
 </file>
 
+<file path=word/endnotes.xml><?xml version="1.0" encoding="utf-8"?>
+<w:endnotes xmlns:wpc="http://schemas.microsoft.com/office/word/2010/wordprocessingCanvas" xmlns:cx="http://schemas.microsoft.com/office/drawing/2014/chartex" xmlns:cx1="http://schemas.microsoft.com/office/drawing/2015/9/8/chartex" xmlns:cx2="http://schemas.microsoft.com/office/drawing/2015/10/21/chartex" xmlns:cx3="http://schemas.microsoft.com/office/drawing/2016/5/9/chartex" xmlns:cx4="http://schemas.microsoft.com/office/drawing/2016/5/10/chartex" xmlns:cx5="http://schemas.microsoft.com/office/drawing/2016/5/11/chartex" xmlns:cx6="http://schemas.microsoft.com/office/drawing/2016/5/12/chartex" xmlns:cx7="http://schemas.microsoft.com/office/drawing/2016/5/13/chartex" xmlns:cx8="http://schemas.microsoft.com/office/drawing/2016/5/14/chartex" xmlns:mc="http://schemas.openxmlformats.org/markup-compatibility/2006" xmlns:aink="http://schemas.microsoft.com/office/drawing/2016/ink" xmlns:am3d="http://schemas.microsoft.com/office/drawing/2017/model3d" xmlns:o="urn:schemas-microsoft-com:office:office" xmlns:r="http://schemas.openxmlformats.org/officeDocument/2006/relationships" xmlns:m="http://schemas.openxmlformats.org/officeDocument/2006/math" xmlns:v="urn:schemas-microsoft-com:vml" xmlns:wp14="http://schemas.microsoft.com/office/word/2010/wordprocessingDrawing" xmlns:wp="http://schemas.openxmlformats.org/drawingml/2006/wordprocessingDrawing" xmlns:w10="urn:schemas-microsoft-com:office:word" xmlns:w="http://schemas.openxmlformats.org/wordprocessingml/2006/main" xmlns:w14="http://schemas.microsoft.com/office/word/2010/wordml" xmlns:w15="http://schemas.microsoft.com/office/word/2012/wordml" xmlns:w16cid="http://schemas.microsoft.com/office/word/2016/wordml/cid" xmlns:w16se="http://schemas.microsoft.com/office/word/2015/wordml/symex" xmlns:wpg="http://schemas.microsoft.com/office/word/2010/wordprocessingGroup" xmlns:wpi="http://schemas.microsoft.com/office/word/2010/wordprocessingInk" xmlns:wne="http://schemas.microsoft.com/office/word/2006/wordml" xmlns:wps="http://schemas.microsoft.com/office/word/2010/wordprocessingShape" mc:Ignorable="w14 w15 w16se w16cid wp14">
+  <w:endnote w:type="separator" w:id="-1">
+    <w:p>
+      <w:r>
+        <w:separator/>
+      </w:r>
+    </w:p>
+  </w:endnote>
+  <w:endnote w:type="continuationSeparator" w:id="0">
+    <w:p>
+      <w:r>
+        <w:continuationSeparator/>
+      </w:r>
+    </w:p>
+  </w:endnote>
+</w:endnotes>
+</file>
+
 <file path=word/footer1.xml><?xml version="1.0" encoding="utf-8"?>
-<w:ftr xmlns:wpc="http://schemas.microsoft.com/office/word/2010/wordprocessingCanvas" xmlns:mc="http://schemas.openxmlformats.org/markup-compatibility/2006" xmlns:o="urn:schemas-microsoft-com:office:office" xmlns:r="http://schemas.openxmlformats.org/officeDocument/2006/relationships" xmlns:m="http://schemas.openxmlformats.org/officeDocument/2006/math" xmlns:v="urn:schemas-microsoft-com:vml" xmlns:wp14="http://schemas.microsoft.com/office/word/2010/wordprocessingDrawing" xmlns:wp="http://schemas.openxmlformats.org/drawingml/2006/wordprocessingDrawing" xmlns:w10="urn:schemas-microsoft-com:office:word" xmlns:w="http://schemas.openxmlformats.org/wordprocessingml/2006/main" xmlns:w14="http://schemas.microsoft.com/office/word/2010/wordml" xmlns:w15="http://schemas.microsoft.com/office/word/2012/wordml" xmlns:wpg="http://schemas.microsoft.com/office/word/2010/wordprocessingGroup" xmlns:wpi="http://schemas.microsoft.com/office/word/2010/wordprocessingInk" xmlns:wne="http://schemas.microsoft.com/office/word/2006/wordml" xmlns:wps="http://schemas.microsoft.com/office/word/2010/wordprocessingShape" xmlns:wpsCustomData="http://www.wps.cn/officeDocument/2013/wpsCustomData" mc:Ignorable="w14 w15 wp14">
+<w:ftr xmlns:wpc="http://schemas.microsoft.com/office/word/2010/wordprocessingCanvas" xmlns:cx="http://schemas.microsoft.com/office/drawing/2014/chartex" xmlns:cx1="http://schemas.microsoft.com/office/drawing/2015/9/8/chartex" xmlns:cx2="http://schemas.microsoft.com/office/drawing/2015/10/21/chartex" xmlns:cx3="http://schemas.microsoft.com/office/drawing/2016/5/9/chartex" xmlns:cx4="http://schemas.microsoft.com/office/drawing/2016/5/10/chartex" xmlns:cx5="http://schemas.microsoft.com/office/drawing/2016/5/11/chartex" xmlns:cx6="http://schemas.microsoft.com/office/drawing/2016/5/12/chartex" xmlns:cx7="http://schemas.microsoft.com/office/drawing/2016/5/13/chartex" xmlns:cx8="http://schemas.microsoft.com/office/drawing/2016/5/14/chartex" xmlns:mc="http://schemas.openxmlformats.org/markup-compatibility/2006" xmlns:aink="http://schemas.microsoft.com/office/drawing/2016/ink" xmlns:am3d="http://schemas.microsoft.com/office/drawing/2017/model3d" xmlns:o="urn:schemas-microsoft-com:office:office" xmlns:r="http://schemas.openxmlformats.org/officeDocument/2006/relationships" xmlns:m="http://schemas.openxmlformats.org/officeDocument/2006/math" xmlns:v="urn:schemas-microsoft-com:vml" xmlns:wp14="http://schemas.microsoft.com/office/word/2010/wordprocessingDrawing" xmlns:wp="http://schemas.openxmlformats.org/drawingml/2006/wordprocessingDrawing" xmlns:w10="urn:schemas-microsoft-com:office:word" xmlns:w="http://schemas.openxmlformats.org/wordprocessingml/2006/main" xmlns:w14="http://schemas.microsoft.com/office/word/2010/wordml" xmlns:w15="http://schemas.microsoft.com/office/word/2012/wordml" xmlns:w16cid="http://schemas.microsoft.com/office/word/2016/wordml/cid" xmlns:w16se="http://schemas.microsoft.com/office/word/2015/wordml/symex" xmlns:wpg="http://schemas.microsoft.com/office/word/2010/wordprocessingGroup" xmlns:wpi="http://schemas.microsoft.com/office/word/2010/wordprocessingInk" xmlns:wne="http://schemas.microsoft.com/office/word/2006/wordml" xmlns:wps="http://schemas.microsoft.com/office/word/2010/wordprocessingShape" mc:Ignorable="w14 w15 w16se w16cid wp14">
   <w:p>
     <w:pPr>
-      <w:pStyle w:val="2"/>
+      <w:pStyle w:val="a3"/>
       <w:framePr w:wrap="around" w:vAnchor="text" w:hAnchor="margin" w:xAlign="center" w:y="1"/>
       <w:rPr>
-        <w:rStyle w:val="5"/>
+        <w:rStyle w:val="a5"/>
       </w:rPr>
     </w:pPr>
     <w:r>
       <w:rPr>
-        <w:rStyle w:val="5"/>
+        <w:rStyle w:val="a5"/>
       </w:rPr>
       <w:fldChar w:fldCharType="begin"/>
     </w:r>
     <w:r>
       <w:rPr>
-        <w:rStyle w:val="5"/>
+        <w:rStyle w:val="a5"/>
       </w:rPr>
       <w:instrText xml:space="preserve">PAGE  </w:instrText>
     </w:r>
     <w:r>
       <w:rPr>
-        <w:rStyle w:val="5"/>
+        <w:rStyle w:val="a5"/>
       </w:rPr>
       <w:fldChar w:fldCharType="separate"/>
     </w:r>
     <w:r>
       <w:rPr>
-        <w:rStyle w:val="5"/>
+        <w:rStyle w:val="a5"/>
+        <w:noProof/>
       </w:rPr>
       <w:t>1</w:t>
     </w:r>
     <w:r>
       <w:rPr>
-        <w:rStyle w:val="5"/>
+        <w:rStyle w:val="a5"/>
       </w:rPr>
       <w:fldChar w:fldCharType="end"/>
     </w:r>
   </w:p>
   <w:p>
     <w:pPr>
-      <w:pStyle w:val="2"/>
+      <w:pStyle w:val="a3"/>
     </w:pPr>
   </w:p>
 </w:ftr>
 </file>
 
 <file path=word/footer2.xml><?xml version="1.0" encoding="utf-8"?>
-<w:ftr xmlns:wpc="http://schemas.microsoft.com/office/word/2010/wordprocessingCanvas" xmlns:mc="http://schemas.openxmlformats.org/markup-compatibility/2006" xmlns:o="urn:schemas-microsoft-com:office:office" xmlns:r="http://schemas.openxmlformats.org/officeDocument/2006/relationships" xmlns:m="http://schemas.openxmlformats.org/officeDocument/2006/math" xmlns:v="urn:schemas-microsoft-com:vml" xmlns:wp14="http://schemas.microsoft.com/office/word/2010/wordprocessingDrawing" xmlns:wp="http://schemas.openxmlformats.org/drawingml/2006/wordprocessingDrawing" xmlns:w10="urn:schemas-microsoft-com:office:word" xmlns:w="http://schemas.openxmlformats.org/wordprocessingml/2006/main" xmlns:w14="http://schemas.microsoft.com/office/word/2010/wordml" xmlns:w15="http://schemas.microsoft.com/office/word/2012/wordml" xmlns:wpg="http://schemas.microsoft.com/office/word/2010/wordprocessingGroup" xmlns:wpi="http://schemas.microsoft.com/office/word/2010/wordprocessingInk" xmlns:wne="http://schemas.microsoft.com/office/word/2006/wordml" xmlns:wps="http://schemas.microsoft.com/office/word/2010/wordprocessingShape" xmlns:wpsCustomData="http://www.wps.cn/officeDocument/2013/wpsCustomData" mc:Ignorable="w14 w15 wp14">
+<w:ftr xmlns:wpc="http://schemas.microsoft.com/office/word/2010/wordprocessingCanvas" xmlns:cx="http://schemas.microsoft.com/office/drawing/2014/chartex" xmlns:cx1="http://schemas.microsoft.com/office/drawing/2015/9/8/chartex" xmlns:cx2="http://schemas.microsoft.com/office/drawing/2015/10/21/chartex" xmlns:cx3="http://schemas.microsoft.com/office/drawing/2016/5/9/chartex" xmlns:cx4="http://schemas.microsoft.com/office/drawing/2016/5/10/chartex" xmlns:cx5="http://schemas.microsoft.com/office/drawing/2016/5/11/chartex" xmlns:cx6="http://schemas.microsoft.com/office/drawing/2016/5/12/chartex" xmlns:cx7="http://schemas.microsoft.com/office/drawing/2016/5/13/chartex" xmlns:cx8="http://schemas.microsoft.com/office/drawing/2016/5/14/chartex" xmlns:mc="http://schemas.openxmlformats.org/markup-compatibility/2006" xmlns:aink="http://schemas.microsoft.com/office/drawing/2016/ink" xmlns:am3d="http://schemas.microsoft.com/office/drawing/2017/model3d" xmlns:o="urn:schemas-microsoft-com:office:office" xmlns:r="http://schemas.openxmlformats.org/officeDocument/2006/relationships" xmlns:m="http://schemas.openxmlformats.org/officeDocument/2006/math" xmlns:v="urn:schemas-microsoft-com:vml" xmlns:wp14="http://schemas.microsoft.com/office/word/2010/wordprocessingDrawing" xmlns:wp="http://schemas.openxmlformats.org/drawingml/2006/wordprocessingDrawing" xmlns:w10="urn:schemas-microsoft-com:office:word" xmlns:w="http://schemas.openxmlformats.org/wordprocessingml/2006/main" xmlns:w14="http://schemas.microsoft.com/office/word/2010/wordml" xmlns:w15="http://schemas.microsoft.com/office/word/2012/wordml" xmlns:w16cid="http://schemas.microsoft.com/office/word/2016/wordml/cid" xmlns:w16se="http://schemas.microsoft.com/office/word/2015/wordml/symex" xmlns:wpg="http://schemas.microsoft.com/office/word/2010/wordprocessingGroup" xmlns:wpi="http://schemas.microsoft.com/office/word/2010/wordprocessingInk" xmlns:wne="http://schemas.microsoft.com/office/word/2006/wordml" xmlns:wps="http://schemas.microsoft.com/office/word/2010/wordprocessingShape" mc:Ignorable="w14 w15 w16se w16cid wp14">
   <w:p>
     <w:pPr>
-      <w:pStyle w:val="2"/>
+      <w:pStyle w:val="a3"/>
     </w:pPr>
     <w:r>
       <w:rPr>
+        <w:noProof/>
         <w:sz w:val="20"/>
       </w:rPr>
       <mc:AlternateContent>
         <mc:Choice Requires="wps">
           <w:drawing>
-            <wp:anchor distT="0" distB="0" distL="114300" distR="114300" simplePos="0" relativeHeight="251661312" behindDoc="0" locked="0" layoutInCell="1" allowOverlap="1">
+            <wp:anchor distT="0" distB="0" distL="114300" distR="114300" simplePos="0" relativeHeight="251661312" behindDoc="0" locked="0" layoutInCell="1" allowOverlap="1" wp14:anchorId="75BC7A04" wp14:editId="5AA1E24A">
               <wp:simplePos x="0" y="0"/>
               <wp:positionH relativeFrom="column">
                 <wp:posOffset>-3175</wp:posOffset>
@@ -2529,7 +3218,9 @@
               <wp:effectExtent l="0" t="0" r="9525" b="19050"/>
               <wp:wrapNone/>
               <wp:docPr id="2" name="直接连接符 2"/>
-              <wp:cNvGraphicFramePr/>
+              <wp:cNvGraphicFramePr>
+                <a:graphicFrameLocks xmlns:a="http://schemas.openxmlformats.org/drawingml/2006/main"/>
+              </wp:cNvGraphicFramePr>
               <a:graphic xmlns:a="http://schemas.openxmlformats.org/drawingml/2006/main">
                 <a:graphicData uri="http://schemas.microsoft.com/office/word/2010/wordprocessingShape">
                   <wps:wsp>
@@ -2550,23 +3241,33 @@
                           <a:srgbClr val="000000"/>
                         </a:solidFill>
                         <a:round/>
+                        <a:headEnd/>
+                        <a:tailEnd/>
                       </a:ln>
+                      <a:extLst>
+                        <a:ext uri="{909E8E84-426E-40DD-AFC4-6F175D3DCCD1}">
+                          <a14:hiddenFill xmlns:a14="http://schemas.microsoft.com/office/drawing/2010/main">
+                            <a:noFill/>
+                          </a14:hiddenFill>
+                        </a:ext>
+                      </a:extLst>
                     </wps:spPr>
                     <wps:bodyPr/>
                   </wps:wsp>
                 </a:graphicData>
               </a:graphic>
+              <wp14:sizeRelH relativeFrom="page">
+                <wp14:pctWidth>0</wp14:pctWidth>
+              </wp14:sizeRelH>
+              <wp14:sizeRelV relativeFrom="page">
+                <wp14:pctHeight>0</wp14:pctHeight>
+              </wp14:sizeRelV>
             </wp:anchor>
           </w:drawing>
         </mc:Choice>
         <mc:Fallback>
           <w:pict>
-            <v:line id="_x0000_s1026" o:spid="_x0000_s1026" o:spt="20" style="position:absolute;left:0pt;margin-left:-0.25pt;margin-top:5.85pt;height:0pt;width:422.25pt;z-index:251661312;mso-width-relative:page;mso-height-relative:page;" filled="f" stroked="t" coordsize="21600,21600" o:gfxdata="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">
-              <v:fill on="f" focussize="0,0"/>
-              <v:stroke color="#000000" joinstyle="round"/>
-              <v:imagedata o:title=""/>
-              <o:lock v:ext="edit" aspectratio="f"/>
-            </v:line>
+            <v:line w14:anchorId="555D7703" id="直接连接符 2" o:spid="_x0000_s1026" style="position:absolute;left:0;text-align:left;z-index:251661312;visibility:visible;mso-wrap-style:square;mso-width-percent:0;mso-height-percent:0;mso-wrap-distance-left:9pt;mso-wrap-distance-top:0;mso-wrap-distance-right:9pt;mso-wrap-distance-bottom:0;mso-position-horizontal:absolute;mso-position-horizontal-relative:text;mso-position-vertical:absolute;mso-position-vertical-relative:text;mso-width-percent:0;mso-height-percent:0;mso-width-relative:page;mso-height-relative:page" from="-.25pt,5.85pt" to="422pt,5.85pt" o:gfxdata="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"/>
           </w:pict>
         </mc:Fallback>
       </mc:AlternateContent>
@@ -2580,7 +3281,7 @@
   </w:p>
   <w:p>
     <w:pPr>
-      <w:pStyle w:val="2"/>
+      <w:pStyle w:val="a3"/>
       <w:jc w:val="center"/>
     </w:pPr>
     <w:r>
@@ -2589,7 +3290,39 @@
         <w:kern w:val="0"/>
         <w:szCs w:val="21"/>
       </w:rPr>
-      <w:t>班级           姓名         学号</w:t>
+      <w:t>班级</w:t>
+    </w:r>
+    <w:r>
+      <w:rPr>
+        <w:rFonts w:hint="eastAsia"/>
+        <w:kern w:val="0"/>
+        <w:szCs w:val="21"/>
+      </w:rPr>
+      <w:t xml:space="preserve">           </w:t>
+    </w:r>
+    <w:r>
+      <w:rPr>
+        <w:rFonts w:hint="eastAsia"/>
+        <w:kern w:val="0"/>
+        <w:szCs w:val="21"/>
+      </w:rPr>
+      <w:t>姓名</w:t>
+    </w:r>
+    <w:r>
+      <w:rPr>
+        <w:rFonts w:hint="eastAsia"/>
+        <w:kern w:val="0"/>
+        <w:szCs w:val="21"/>
+      </w:rPr>
+      <w:t xml:space="preserve">         </w:t>
+    </w:r>
+    <w:r>
+      <w:rPr>
+        <w:rFonts w:hint="eastAsia"/>
+        <w:kern w:val="0"/>
+        <w:szCs w:val="21"/>
+      </w:rPr>
+      <w:t>学号</w:t>
     </w:r>
     <w:r>
       <w:rPr>
@@ -2598,6 +3331,7 @@
         <w:szCs w:val="21"/>
       </w:rPr>
       <w:tab/>
+      <w:t xml:space="preserve">                </w:t>
     </w:r>
     <w:r>
       <w:rPr>
@@ -2605,7 +3339,15 @@
         <w:kern w:val="0"/>
         <w:szCs w:val="21"/>
       </w:rPr>
-      <w:t xml:space="preserve">                第 </w:t>
+      <w:t>第</w:t>
+    </w:r>
+    <w:r>
+      <w:rPr>
+        <w:rFonts w:hint="eastAsia"/>
+        <w:kern w:val="0"/>
+        <w:szCs w:val="21"/>
+      </w:rPr>
+      <w:t xml:space="preserve"> </w:t>
     </w:r>
     <w:r>
       <w:rPr>
@@ -2630,6 +3372,7 @@
     </w:r>
     <w:r>
       <w:rPr>
+        <w:noProof/>
         <w:kern w:val="0"/>
         <w:szCs w:val="21"/>
       </w:rPr>
@@ -2648,335 +3391,490 @@
         <w:kern w:val="0"/>
         <w:szCs w:val="21"/>
       </w:rPr>
-      <w:t xml:space="preserve"> 页</w:t>
+      <w:t xml:space="preserve"> </w:t>
+    </w:r>
+    <w:r>
+      <w:rPr>
+        <w:rFonts w:hint="eastAsia"/>
+        <w:kern w:val="0"/>
+        <w:szCs w:val="21"/>
+      </w:rPr>
+      <w:t>页</w:t>
     </w:r>
   </w:p>
 </w:ftr>
 </file>
 
+<file path=word/footnotes.xml><?xml version="1.0" encoding="utf-8"?>
+<w:footnotes xmlns:wpc="http://schemas.microsoft.com/office/word/2010/wordprocessingCanvas" xmlns:cx="http://schemas.microsoft.com/office/drawing/2014/chartex" xmlns:cx1="http://schemas.microsoft.com/office/drawing/2015/9/8/chartex" xmlns:cx2="http://schemas.microsoft.com/office/drawing/2015/10/21/chartex" xmlns:cx3="http://schemas.microsoft.com/office/drawing/2016/5/9/chartex" xmlns:cx4="http://schemas.microsoft.com/office/drawing/2016/5/10/chartex" xmlns:cx5="http://schemas.microsoft.com/office/drawing/2016/5/11/chartex" xmlns:cx6="http://schemas.microsoft.com/office/drawing/2016/5/12/chartex" xmlns:cx7="http://schemas.microsoft.com/office/drawing/2016/5/13/chartex" xmlns:cx8="http://schemas.microsoft.com/office/drawing/2016/5/14/chartex" xmlns:mc="http://schemas.openxmlformats.org/markup-compatibility/2006" xmlns:aink="http://schemas.microsoft.com/office/drawing/2016/ink" xmlns:am3d="http://schemas.microsoft.com/office/drawing/2017/model3d" xmlns:o="urn:schemas-microsoft-com:office:office" xmlns:r="http://schemas.openxmlformats.org/officeDocument/2006/relationships" xmlns:m="http://schemas.openxmlformats.org/officeDocument/2006/math" xmlns:v="urn:schemas-microsoft-com:vml" xmlns:wp14="http://schemas.microsoft.com/office/word/2010/wordprocessingDrawing" xmlns:wp="http://schemas.openxmlformats.org/drawingml/2006/wordprocessingDrawing" xmlns:w10="urn:schemas-microsoft-com:office:word" xmlns:w="http://schemas.openxmlformats.org/wordprocessingml/2006/main" xmlns:w14="http://schemas.microsoft.com/office/word/2010/wordml" xmlns:w15="http://schemas.microsoft.com/office/word/2012/wordml" xmlns:w16cid="http://schemas.microsoft.com/office/word/2016/wordml/cid" xmlns:w16se="http://schemas.microsoft.com/office/word/2015/wordml/symex" xmlns:wpg="http://schemas.microsoft.com/office/word/2010/wordprocessingGroup" xmlns:wpi="http://schemas.microsoft.com/office/word/2010/wordprocessingInk" xmlns:wne="http://schemas.microsoft.com/office/word/2006/wordml" xmlns:wps="http://schemas.microsoft.com/office/word/2010/wordprocessingShape" mc:Ignorable="w14 w15 w16se w16cid wp14">
+  <w:footnote w:type="separator" w:id="-1">
+    <w:p>
+      <w:r>
+        <w:separator/>
+      </w:r>
+    </w:p>
+  </w:footnote>
+  <w:footnote w:type="continuationSeparator" w:id="0">
+    <w:p>
+      <w:r>
+        <w:continuationSeparator/>
+      </w:r>
+    </w:p>
+  </w:footnote>
+</w:footnotes>
+</file>
+
 <file path=word/header1.xml><?xml version="1.0" encoding="utf-8"?>
-<w:hdr xmlns:wpc="http://schemas.microsoft.com/office/word/2010/wordprocessingCanvas" xmlns:mc="http://schemas.openxmlformats.org/markup-compatibility/2006" xmlns:o="urn:schemas-microsoft-com:office:office" xmlns:r="http://schemas.openxmlformats.org/officeDocument/2006/relationships" xmlns:m="http://schemas.openxmlformats.org/officeDocument/2006/math" xmlns:v="urn:schemas-microsoft-com:vml" xmlns:wp14="http://schemas.microsoft.com/office/word/2010/wordprocessingDrawing" xmlns:wp="http://schemas.openxmlformats.org/drawingml/2006/wordprocessingDrawing" xmlns:w10="urn:schemas-microsoft-com:office:word" xmlns:w="http://schemas.openxmlformats.org/wordprocessingml/2006/main" xmlns:w14="http://schemas.microsoft.com/office/word/2010/wordml" xmlns:w15="http://schemas.microsoft.com/office/word/2012/wordml" xmlns:wpg="http://schemas.microsoft.com/office/word/2010/wordprocessingGroup" xmlns:wpi="http://schemas.microsoft.com/office/word/2010/wordprocessingInk" xmlns:wne="http://schemas.microsoft.com/office/word/2006/wordml" xmlns:wps="http://schemas.microsoft.com/office/word/2010/wordprocessingShape" xmlns:wpsCustomData="http://www.wps.cn/officeDocument/2013/wpsCustomData" mc:Ignorable="w14 w15 wp14">
+<w:hdr xmlns:wpc="http://schemas.microsoft.com/office/word/2010/wordprocessingCanvas" xmlns:cx="http://schemas.microsoft.com/office/drawing/2014/chartex" xmlns:cx1="http://schemas.microsoft.com/office/drawing/2015/9/8/chartex" xmlns:cx2="http://schemas.microsoft.com/office/drawing/2015/10/21/chartex" xmlns:cx3="http://schemas.microsoft.com/office/drawing/2016/5/9/chartex" xmlns:cx4="http://schemas.microsoft.com/office/drawing/2016/5/10/chartex" xmlns:cx5="http://schemas.microsoft.com/office/drawing/2016/5/11/chartex" xmlns:cx6="http://schemas.microsoft.com/office/drawing/2016/5/12/chartex" xmlns:cx7="http://schemas.microsoft.com/office/drawing/2016/5/13/chartex" xmlns:cx8="http://schemas.microsoft.com/office/drawing/2016/5/14/chartex" xmlns:mc="http://schemas.openxmlformats.org/markup-compatibility/2006" xmlns:aink="http://schemas.microsoft.com/office/drawing/2016/ink" xmlns:am3d="http://schemas.microsoft.com/office/drawing/2017/model3d" xmlns:o="urn:schemas-microsoft-com:office:office" xmlns:r="http://schemas.openxmlformats.org/officeDocument/2006/relationships" xmlns:m="http://schemas.openxmlformats.org/officeDocument/2006/math" xmlns:v="urn:schemas-microsoft-com:vml" xmlns:wp14="http://schemas.microsoft.com/office/word/2010/wordprocessingDrawing" xmlns:wp="http://schemas.openxmlformats.org/drawingml/2006/wordprocessingDrawing" xmlns:w10="urn:schemas-microsoft-com:office:word" xmlns:w="http://schemas.openxmlformats.org/wordprocessingml/2006/main" xmlns:w14="http://schemas.microsoft.com/office/word/2010/wordml" xmlns:w15="http://schemas.microsoft.com/office/word/2012/wordml" xmlns:w16cid="http://schemas.microsoft.com/office/word/2016/wordml/cid" xmlns:w16se="http://schemas.microsoft.com/office/word/2015/wordml/symex" xmlns:wpg="http://schemas.microsoft.com/office/word/2010/wordprocessingGroup" xmlns:wpi="http://schemas.microsoft.com/office/word/2010/wordprocessingInk" xmlns:wne="http://schemas.microsoft.com/office/word/2006/wordml" xmlns:wps="http://schemas.microsoft.com/office/word/2010/wordprocessingShape" mc:Ignorable="w14 w15 w16se w16cid wp14">
   <w:p>
     <w:pPr>
-      <w:pStyle w:val="3"/>
+      <w:pStyle w:val="a6"/>
     </w:pPr>
     <w:r>
       <w:rPr>
         <w:rFonts w:hint="eastAsia"/>
       </w:rPr>
-      <w:t>浙江科技学院信息与电子工程学院2014届工程技术实习报告</w:t>
+      <w:t>浙江科技学院信息与电子工程学院</w:t>
+    </w:r>
+    <w:r>
+      <w:rPr>
+        <w:rFonts w:hint="eastAsia"/>
+      </w:rPr>
+      <w:t>20</w:t>
+    </w:r>
+    <w:r>
+      <w:rPr>
+        <w:rFonts w:hint="eastAsia"/>
+      </w:rPr>
+      <w:t>14</w:t>
+    </w:r>
+    <w:r>
+      <w:rPr>
+        <w:rFonts w:hint="eastAsia"/>
+      </w:rPr>
+      <w:t>届工程技术实习报告</w:t>
     </w:r>
   </w:p>
 </w:hdr>
 </file>
 
-<file path=word/numbering.xml><?xml version="1.0" encoding="utf-8"?>
-<w:numbering xmlns:wpc="http://schemas.microsoft.com/office/word/2010/wordprocessingCanvas" xmlns:mc="http://schemas.openxmlformats.org/markup-compatibility/2006" xmlns:o="urn:schemas-microsoft-com:office:office" xmlns:r="http://schemas.openxmlformats.org/officeDocument/2006/relationships" xmlns:m="http://schemas.openxmlformats.org/officeDocument/2006/math" xmlns:v="urn:schemas-microsoft-com:vml" xmlns:wp14="http://schemas.microsoft.com/office/word/2010/wordprocessingDrawing" xmlns:wp="http://schemas.openxmlformats.org/drawingml/2006/wordprocessingDrawing" xmlns:w10="urn:schemas-microsoft-com:office:word" xmlns:w="http://schemas.openxmlformats.org/wordprocessingml/2006/main" xmlns:w14="http://schemas.microsoft.com/office/word/2010/wordml" xmlns:wpg="http://schemas.microsoft.com/office/word/2010/wordprocessingGroup" xmlns:wpi="http://schemas.microsoft.com/office/word/2010/wordprocessingInk" xmlns:wne="http://schemas.microsoft.com/office/word/2006/wordml" xmlns:wps="http://schemas.microsoft.com/office/word/2010/wordprocessingShape" mc:Ignorable="w14 wp14">
-  <w:abstractNum w:abstractNumId="0">
-    <w:nsid w:val="5C10B1B8"/>
-    <w:multiLevelType w:val="singleLevel"/>
-    <w:tmpl w:val="5C10B1B8"/>
-    <w:lvl w:ilvl="0" w:tentative="0">
-      <w:start w:val="2"/>
-      <w:numFmt w:val="decimal"/>
-      <w:suff w:val="nothing"/>
-      <w:lvlText w:val="%1．"/>
-      <w:lvlJc w:val="left"/>
-    </w:lvl>
-  </w:abstractNum>
-  <w:num w:numId="1">
-    <w:abstractNumId w:val="0"/>
-  </w:num>
-</w:numbering>
-</file>
-
 <file path=word/styles.xml><?xml version="1.0" encoding="utf-8"?>
-<w:styles xmlns:mc="http://schemas.openxmlformats.org/markup-compatibility/2006" xmlns:o="urn:schemas-microsoft-com:office:office" xmlns:r="http://schemas.openxmlformats.org/officeDocument/2006/relationships" xmlns:m="http://schemas.openxmlformats.org/officeDocument/2006/math" xmlns:v="urn:schemas-microsoft-com:vml" xmlns:w="http://schemas.openxmlformats.org/wordprocessingml/2006/main" xmlns:w14="http://schemas.microsoft.com/office/word/2010/wordml" xmlns:w10="urn:schemas-microsoft-com:office:word" xmlns:sl="http://schemas.openxmlformats.org/schemaLibrary/2006/main" mc:Ignorable="w14">
+<w:styles xmlns:mc="http://schemas.openxmlformats.org/markup-compatibility/2006" xmlns:r="http://schemas.openxmlformats.org/officeDocument/2006/relationships" xmlns:w="http://schemas.openxmlformats.org/wordprocessingml/2006/main" xmlns:w14="http://schemas.microsoft.com/office/word/2010/wordml" xmlns:w15="http://schemas.microsoft.com/office/word/2012/wordml" xmlns:w16cid="http://schemas.microsoft.com/office/word/2016/wordml/cid" xmlns:w16se="http://schemas.microsoft.com/office/word/2015/wordml/symex" mc:Ignorable="w14 w15 w16se w16cid">
   <w:docDefaults>
     <w:rPrDefault>
       <w:rPr>
-        <w:rFonts w:ascii="Times New Roman" w:hAnsi="Times New Roman" w:eastAsia="宋体" w:cs="Times New Roman"/>
+        <w:rFonts w:asciiTheme="minorHAnsi" w:eastAsiaTheme="minorEastAsia" w:hAnsiTheme="minorHAnsi" w:cstheme="minorBidi"/>
+        <w:kern w:val="2"/>
+        <w:sz w:val="21"/>
+        <w:szCs w:val="22"/>
+        <w:lang w:val="en-US" w:eastAsia="zh-CN" w:bidi="ar-SA"/>
       </w:rPr>
     </w:rPrDefault>
+    <w:pPrDefault/>
   </w:docDefaults>
-  <w:latentStyles w:count="260" w:defQFormat="0" w:defUnhideWhenUsed="1" w:defSemiHidden="1" w:defUIPriority="99" w:defLockedState="0">
-    <w:lsdException w:qFormat="1" w:unhideWhenUsed="0" w:uiPriority="0" w:semiHidden="0" w:name="Normal"/>
-    <w:lsdException w:qFormat="1" w:unhideWhenUsed="0" w:uiPriority="9" w:semiHidden="0" w:name="heading 1"/>
-    <w:lsdException w:qFormat="1" w:uiPriority="9" w:name="heading 2"/>
-    <w:lsdException w:qFormat="1" w:uiPriority="9" w:name="heading 3"/>
-    <w:lsdException w:qFormat="1" w:uiPriority="9" w:name="heading 4"/>
-    <w:lsdException w:qFormat="1" w:uiPriority="9" w:name="heading 5"/>
-    <w:lsdException w:qFormat="1" w:uiPriority="9" w:name="heading 6"/>
-    <w:lsdException w:qFormat="1" w:uiPriority="9" w:name="heading 7"/>
-    <w:lsdException w:qFormat="1" w:uiPriority="9" w:name="heading 8"/>
-    <w:lsdException w:qFormat="1" w:uiPriority="9" w:name="heading 9"/>
-    <w:lsdException w:uiPriority="99" w:name="index 1"/>
-    <w:lsdException w:uiPriority="99" w:name="index 2"/>
-    <w:lsdException w:uiPriority="99" w:name="index 3"/>
-    <w:lsdException w:uiPriority="99" w:name="index 4"/>
-    <w:lsdException w:uiPriority="99" w:name="index 5"/>
-    <w:lsdException w:uiPriority="99" w:name="index 6"/>
-    <w:lsdException w:uiPriority="99" w:name="index 7"/>
-    <w:lsdException w:uiPriority="99" w:name="index 8"/>
-    <w:lsdException w:uiPriority="99" w:name="index 9"/>
-    <w:lsdException w:uiPriority="39" w:name="toc 1"/>
-    <w:lsdException w:uiPriority="39" w:name="toc 2"/>
-    <w:lsdException w:uiPriority="39" w:name="toc 3"/>
-    <w:lsdException w:uiPriority="39" w:name="toc 4"/>
-    <w:lsdException w:uiPriority="39" w:name="toc 5"/>
-    <w:lsdException w:uiPriority="39" w:name="toc 6"/>
-    <w:lsdException w:uiPriority="39" w:name="toc 7"/>
-    <w:lsdException w:uiPriority="39" w:name="toc 8"/>
-    <w:lsdException w:uiPriority="39" w:name="toc 9"/>
-    <w:lsdException w:uiPriority="99" w:name="Normal Indent"/>
-    <w:lsdException w:uiPriority="99" w:name="footnote text"/>
-    <w:lsdException w:uiPriority="99" w:name="annotation text"/>
-    <w:lsdException w:unhideWhenUsed="0" w:uiPriority="0" w:semiHidden="0" w:name="header"/>
-    <w:lsdException w:unhideWhenUsed="0" w:uiPriority="0" w:semiHidden="0" w:name="footer"/>
-    <w:lsdException w:uiPriority="99" w:name="index heading"/>
-    <w:lsdException w:qFormat="1" w:uiPriority="35" w:name="caption"/>
-    <w:lsdException w:uiPriority="99" w:name="table of figures"/>
-    <w:lsdException w:uiPriority="99" w:name="envelope address"/>
-    <w:lsdException w:uiPriority="99" w:name="envelope return"/>
-    <w:lsdException w:uiPriority="99" w:name="footnote reference"/>
-    <w:lsdException w:uiPriority="99" w:name="annotation reference"/>
-    <w:lsdException w:uiPriority="99" w:name="line number"/>
-    <w:lsdException w:unhideWhenUsed="0" w:uiPriority="0" w:semiHidden="0" w:name="page number"/>
-    <w:lsdException w:uiPriority="99" w:name="endnote reference"/>
-    <w:lsdException w:uiPriority="99" w:name="endnote text"/>
-    <w:lsdException w:uiPriority="99" w:name="table of authorities"/>
-    <w:lsdException w:uiPriority="99" w:name="macro"/>
-    <w:lsdException w:uiPriority="99" w:name="toa heading"/>
-    <w:lsdException w:uiPriority="99" w:name="List"/>
-    <w:lsdException w:uiPriority="99" w:name="List Bullet"/>
-    <w:lsdException w:uiPriority="99" w:name="List Number"/>
-    <w:lsdException w:uiPriority="99" w:name="List 2"/>
-    <w:lsdException w:uiPriority="99" w:name="List 3"/>
-    <w:lsdException w:uiPriority="99" w:name="List 4"/>
-    <w:lsdException w:uiPriority="99" w:name="List 5"/>
-    <w:lsdException w:uiPriority="99" w:name="List Bullet 2"/>
-    <w:lsdException w:uiPriority="99" w:name="List Bullet 3"/>
-    <w:lsdException w:uiPriority="99" w:name="List Bullet 4"/>
-    <w:lsdException w:uiPriority="99" w:name="List Bullet 5"/>
-    <w:lsdException w:uiPriority="99" w:name="List Number 2"/>
-    <w:lsdException w:uiPriority="99" w:name="List Number 3"/>
-    <w:lsdException w:uiPriority="99" w:name="List Number 4"/>
-    <w:lsdException w:uiPriority="99" w:name="List Number 5"/>
-    <w:lsdException w:qFormat="1" w:unhideWhenUsed="0" w:uiPriority="10" w:semiHidden="0" w:name="Title"/>
-    <w:lsdException w:uiPriority="99" w:name="Closing"/>
-    <w:lsdException w:uiPriority="99" w:name="Signature"/>
-    <w:lsdException w:uiPriority="1" w:name="Default Paragraph Font"/>
-    <w:lsdException w:uiPriority="99" w:name="Body Text"/>
-    <w:lsdException w:uiPriority="99" w:name="Body Text Indent"/>
-    <w:lsdException w:uiPriority="99" w:name="List Continue"/>
-    <w:lsdException w:uiPriority="99" w:name="List Continue 2"/>
-    <w:lsdException w:uiPriority="99" w:name="List Continue 3"/>
-    <w:lsdException w:uiPriority="99" w:name="List Continue 4"/>
-    <w:lsdException w:uiPriority="99" w:name="List Continue 5"/>
-    <w:lsdException w:uiPriority="99" w:name="Message Header"/>
-    <w:lsdException w:qFormat="1" w:unhideWhenUsed="0" w:uiPriority="11" w:semiHidden="0" w:name="Subtitle"/>
-    <w:lsdException w:uiPriority="99" w:name="Salutation"/>
-    <w:lsdException w:uiPriority="99" w:name="Date"/>
-    <w:lsdException w:uiPriority="99" w:name="Body Text First Indent"/>
-    <w:lsdException w:uiPriority="99" w:name="Body Text First Indent 2"/>
-    <w:lsdException w:uiPriority="99" w:name="Note Heading"/>
-    <w:lsdException w:uiPriority="99" w:name="Body Text 2"/>
-    <w:lsdException w:uiPriority="99" w:name="Body Text 3"/>
-    <w:lsdException w:uiPriority="99" w:name="Body Text Indent 2"/>
-    <w:lsdException w:uiPriority="99" w:name="Body Text Indent 3"/>
-    <w:lsdException w:uiPriority="99" w:name="Block Text"/>
-    <w:lsdException w:uiPriority="99" w:name="Hyperlink"/>
-    <w:lsdException w:uiPriority="99" w:name="FollowedHyperlink"/>
-    <w:lsdException w:qFormat="1" w:unhideWhenUsed="0" w:uiPriority="22" w:semiHidden="0" w:name="Strong"/>
-    <w:lsdException w:qFormat="1" w:unhideWhenUsed="0" w:uiPriority="20" w:semiHidden="0" w:name="Emphasis"/>
-    <w:lsdException w:uiPriority="99" w:name="Document Map"/>
-    <w:lsdException w:uiPriority="99" w:name="Plain Text"/>
-    <w:lsdException w:uiPriority="99" w:name="E-mail Signature"/>
-    <w:lsdException w:uiPriority="99" w:name="Normal (Web)"/>
-    <w:lsdException w:uiPriority="99" w:name="HTML Acronym"/>
-    <w:lsdException w:uiPriority="99" w:name="HTML Address"/>
-    <w:lsdException w:uiPriority="99" w:name="HTML Cite"/>
-    <w:lsdException w:uiPriority="99" w:name="HTML Code"/>
-    <w:lsdException w:uiPriority="99" w:name="HTML Definition"/>
-    <w:lsdException w:uiPriority="99" w:name="HTML Keyboard"/>
-    <w:lsdException w:uiPriority="99" w:name="HTML Preformatted"/>
-    <w:lsdException w:uiPriority="99" w:name="HTML Sample"/>
-    <w:lsdException w:uiPriority="99" w:name="HTML Typewriter"/>
-    <w:lsdException w:uiPriority="99" w:name="HTML Variable"/>
-    <w:lsdException w:qFormat="1" w:uiPriority="99" w:name="Normal Table"/>
-    <w:lsdException w:uiPriority="99" w:name="annotation subject"/>
-    <w:lsdException w:uiPriority="99" w:name="Table Simple 1"/>
-    <w:lsdException w:uiPriority="99" w:name="Table Simple 2"/>
-    <w:lsdException w:uiPriority="99" w:name="Table Simple 3"/>
-    <w:lsdException w:uiPriority="99" w:name="Table Classic 1"/>
-    <w:lsdException w:uiPriority="99" w:name="Table Classic 2"/>
-    <w:lsdException w:uiPriority="99" w:name="Table Classic 3"/>
-    <w:lsdException w:uiPriority="99" w:name="Table Classic 4"/>
-    <w:lsdException w:uiPriority="99" w:name="Table Colorful 1"/>
-    <w:lsdException w:uiPriority="99" w:name="Table Colorful 2"/>
-    <w:lsdException w:uiPriority="99" w:name="Table Colorful 3"/>
-    <w:lsdException w:uiPriority="99" w:name="Table Columns 1"/>
-    <w:lsdException w:uiPriority="99" w:name="Table Columns 2"/>
-    <w:lsdException w:uiPriority="99" w:name="Table Columns 3"/>
-    <w:lsdException w:uiPriority="99" w:name="Table Columns 4"/>
-    <w:lsdException w:uiPriority="99" w:name="Table Columns 5"/>
-    <w:lsdException w:uiPriority="99" w:name="Table Grid 1"/>
-    <w:lsdException w:uiPriority="99" w:name="Table Grid 2"/>
-    <w:lsdException w:uiPriority="99" w:name="Table Grid 3"/>
-    <w:lsdException w:uiPriority="99" w:name="Table Grid 4"/>
-    <w:lsdException w:uiPriority="99" w:name="Table Grid 5"/>
-    <w:lsdException w:uiPriority="99" w:name="Table Grid 6"/>
-    <w:lsdException w:uiPriority="99" w:name="Table Grid 7"/>
-    <w:lsdException w:uiPriority="99" w:name="Table Grid 8"/>
-    <w:lsdException w:uiPriority="99" w:name="Table List 1"/>
-    <w:lsdException w:uiPriority="99" w:name="Table List 2"/>
-    <w:lsdException w:uiPriority="99" w:name="Table List 3"/>
-    <w:lsdException w:uiPriority="99" w:name="Table List 4"/>
-    <w:lsdException w:uiPriority="99" w:name="Table List 5"/>
-    <w:lsdException w:uiPriority="99" w:name="Table List 6"/>
-    <w:lsdException w:uiPriority="99" w:name="Table List 7"/>
-    <w:lsdException w:uiPriority="99" w:name="Table List 8"/>
-    <w:lsdException w:uiPriority="99" w:name="Table 3D effects 1"/>
-    <w:lsdException w:uiPriority="99" w:name="Table 3D effects 2"/>
-    <w:lsdException w:uiPriority="99" w:name="Table 3D effects 3"/>
-    <w:lsdException w:uiPriority="99" w:name="Table Contemporary"/>
-    <w:lsdException w:uiPriority="99" w:name="Table Elegant"/>
-    <w:lsdException w:uiPriority="99" w:name="Table Professional"/>
-    <w:lsdException w:uiPriority="99" w:name="Table Subtle 1"/>
-    <w:lsdException w:uiPriority="99" w:name="Table Subtle 2"/>
-    <w:lsdException w:uiPriority="99" w:name="Table Web 1"/>
-    <w:lsdException w:uiPriority="99" w:name="Table Web 2"/>
-    <w:lsdException w:uiPriority="99" w:name="Table Web 3"/>
-    <w:lsdException w:uiPriority="99" w:name="Balloon Text"/>
-    <w:lsdException w:unhideWhenUsed="0" w:uiPriority="59" w:semiHidden="0" w:name="Table Grid"/>
-    <w:lsdException w:uiPriority="99" w:name="Table Theme"/>
-    <w:lsdException w:unhideWhenUsed="0" w:uiPriority="60" w:semiHidden="0" w:name="Light Shading"/>
-    <w:lsdException w:unhideWhenUsed="0" w:uiPriority="61" w:semiHidden="0" w:name="Light List"/>
-    <w:lsdException w:unhideWhenUsed="0" w:uiPriority="62" w:semiHidden="0" w:name="Light Grid"/>
-    <w:lsdException w:unhideWhenUsed="0" w:uiPriority="63" w:semiHidden="0" w:name="Medium Shading 1"/>
-    <w:lsdException w:unhideWhenUsed="0" w:uiPriority="64" w:semiHidden="0" w:name="Medium Shading 2"/>
-    <w:lsdException w:unhideWhenUsed="0" w:uiPriority="65" w:semiHidden="0" w:name="Medium List 1"/>
-    <w:lsdException w:unhideWhenUsed="0" w:uiPriority="66" w:semiHidden="0" w:name="Medium List 2"/>
-    <w:lsdException w:unhideWhenUsed="0" w:uiPriority="67" w:semiHidden="0" w:name="Medium Grid 1"/>
-    <w:lsdException w:unhideWhenUsed="0" w:uiPriority="68" w:semiHidden="0" w:name="Medium Grid 2"/>
-    <w:lsdException w:unhideWhenUsed="0" w:uiPriority="69" w:semiHidden="0" w:name="Medium Grid 3"/>
-    <w:lsdException w:unhideWhenUsed="0" w:uiPriority="70" w:semiHidden="0" w:name="Dark List"/>
-    <w:lsdException w:unhideWhenUsed="0" w:uiPriority="71" w:semiHidden="0" w:name="Colorful Shading"/>
-    <w:lsdException w:unhideWhenUsed="0" w:uiPriority="72" w:semiHidden="0" w:name="Colorful List"/>
-    <w:lsdException w:unhideWhenUsed="0" w:uiPriority="73" w:semiHidden="0" w:name="Colorful Grid"/>
-    <w:lsdException w:unhideWhenUsed="0" w:uiPriority="60" w:semiHidden="0" w:name="Light Shading Accent 1"/>
-    <w:lsdException w:unhideWhenUsed="0" w:uiPriority="61" w:semiHidden="0" w:name="Light List Accent 1"/>
-    <w:lsdException w:unhideWhenUsed="0" w:uiPriority="62" w:semiHidden="0" w:name="Light Grid Accent 1"/>
-    <w:lsdException w:unhideWhenUsed="0" w:uiPriority="63" w:semiHidden="0" w:name="Medium Shading 1 Accent 1"/>
-    <w:lsdException w:unhideWhenUsed="0" w:uiPriority="64" w:semiHidden="0" w:name="Medium Shading 2 Accent 1"/>
-    <w:lsdException w:unhideWhenUsed="0" w:uiPriority="65" w:semiHidden="0" w:name="Medium List 1 Accent 1"/>
-    <w:lsdException w:unhideWhenUsed="0" w:uiPriority="66" w:semiHidden="0" w:name="Medium List 2 Accent 1"/>
-    <w:lsdException w:unhideWhenUsed="0" w:uiPriority="67" w:semiHidden="0" w:name="Medium Grid 1 Accent 1"/>
-    <w:lsdException w:unhideWhenUsed="0" w:uiPriority="68" w:semiHidden="0" w:name="Medium Grid 2 Accent 1"/>
-    <w:lsdException w:unhideWhenUsed="0" w:uiPriority="69" w:semiHidden="0" w:name="Medium Grid 3 Accent 1"/>
-    <w:lsdException w:unhideWhenUsed="0" w:uiPriority="70" w:semiHidden="0" w:name="Dark List Accent 1"/>
-    <w:lsdException w:unhideWhenUsed="0" w:uiPriority="71" w:semiHidden="0" w:name="Colorful Shading Accent 1"/>
-    <w:lsdException w:unhideWhenUsed="0" w:uiPriority="72" w:semiHidden="0" w:name="Colorful List Accent 1"/>
-    <w:lsdException w:unhideWhenUsed="0" w:uiPriority="73" w:semiHidden="0" w:name="Colorful Grid Accent 1"/>
-    <w:lsdException w:unhideWhenUsed="0" w:uiPriority="60" w:semiHidden="0" w:name="Light Shading Accent 2"/>
-    <w:lsdException w:unhideWhenUsed="0" w:uiPriority="61" w:semiHidden="0" w:name="Light List Accent 2"/>
-    <w:lsdException w:unhideWhenUsed="0" w:uiPriority="62" w:semiHidden="0" w:name="Light Grid Accent 2"/>
-    <w:lsdException w:unhideWhenUsed="0" w:uiPriority="63" w:semiHidden="0" w:name="Medium Shading 1 Accent 2"/>
-    <w:lsdException w:unhideWhenUsed="0" w:uiPriority="64" w:semiHidden="0" w:name="Medium Shading 2 Accent 2"/>
-    <w:lsdException w:unhideWhenUsed="0" w:uiPriority="65" w:semiHidden="0" w:name="Medium List 1 Accent 2"/>
-    <w:lsdException w:unhideWhenUsed="0" w:uiPriority="66" w:semiHidden="0" w:name="Medium List 2 Accent 2"/>
-    <w:lsdException w:unhideWhenUsed="0" w:uiPriority="67" w:semiHidden="0" w:name="Medium Grid 1 Accent 2"/>
-    <w:lsdException w:unhideWhenUsed="0" w:uiPriority="68" w:semiHidden="0" w:name="Medium Grid 2 Accent 2"/>
-    <w:lsdException w:unhideWhenUsed="0" w:uiPriority="69" w:semiHidden="0" w:name="Medium Grid 3 Accent 2"/>
-    <w:lsdException w:unhideWhenUsed="0" w:uiPriority="70" w:semiHidden="0" w:name="Dark List Accent 2"/>
-    <w:lsdException w:unhideWhenUsed="0" w:uiPriority="71" w:semiHidden="0" w:name="Colorful Shading Accent 2"/>
-    <w:lsdException w:unhideWhenUsed="0" w:uiPriority="72" w:semiHidden="0" w:name="Colorful List Accent 2"/>
-    <w:lsdException w:unhideWhenUsed="0" w:uiPriority="73" w:semiHidden="0" w:name="Colorful Grid Accent 2"/>
-    <w:lsdException w:unhideWhenUsed="0" w:uiPriority="60" w:semiHidden="0" w:name="Light Shading Accent 3"/>
-    <w:lsdException w:unhideWhenUsed="0" w:uiPriority="61" w:semiHidden="0" w:name="Light List Accent 3"/>
-    <w:lsdException w:unhideWhenUsed="0" w:uiPriority="62" w:semiHidden="0" w:name="Light Grid Accent 3"/>
-    <w:lsdException w:unhideWhenUsed="0" w:uiPriority="63" w:semiHidden="0" w:name="Medium Shading 1 Accent 3"/>
-    <w:lsdException w:unhideWhenUsed="0" w:uiPriority="64" w:semiHidden="0" w:name="Medium Shading 2 Accent 3"/>
-    <w:lsdException w:unhideWhenUsed="0" w:uiPriority="65" w:semiHidden="0" w:name="Medium List 1 Accent 3"/>
-    <w:lsdException w:unhideWhenUsed="0" w:uiPriority="66" w:semiHidden="0" w:name="Medium List 2 Accent 3"/>
-    <w:lsdException w:unhideWhenUsed="0" w:uiPriority="67" w:semiHidden="0" w:name="Medium Grid 1 Accent 3"/>
-    <w:lsdException w:unhideWhenUsed="0" w:uiPriority="68" w:semiHidden="0" w:name="Medium Grid 2 Accent 3"/>
-    <w:lsdException w:unhideWhenUsed="0" w:uiPriority="69" w:semiHidden="0" w:name="Medium Grid 3 Accent 3"/>
-    <w:lsdException w:unhideWhenUsed="0" w:uiPriority="70" w:semiHidden="0" w:name="Dark List Accent 3"/>
-    <w:lsdException w:unhideWhenUsed="0" w:uiPriority="71" w:semiHidden="0" w:name="Colorful Shading Accent 3"/>
-    <w:lsdException w:unhideWhenUsed="0" w:uiPriority="72" w:semiHidden="0" w:name="Colorful List Accent 3"/>
-    <w:lsdException w:unhideWhenUsed="0" w:uiPriority="73" w:semiHidden="0" w:name="Colorful Grid Accent 3"/>
-    <w:lsdException w:unhideWhenUsed="0" w:uiPriority="60" w:semiHidden="0" w:name="Light Shading Accent 4"/>
-    <w:lsdException w:unhideWhenUsed="0" w:uiPriority="61" w:semiHidden="0" w:name="Light List Accent 4"/>
-    <w:lsdException w:unhideWhenUsed="0" w:uiPriority="62" w:semiHidden="0" w:name="Light Grid Accent 4"/>
-    <w:lsdException w:unhideWhenUsed="0" w:uiPriority="63" w:semiHidden="0" w:name="Medium Shading 1 Accent 4"/>
-    <w:lsdException w:unhideWhenUsed="0" w:uiPriority="64" w:semiHidden="0" w:name="Medium Shading 2 Accent 4"/>
-    <w:lsdException w:unhideWhenUsed="0" w:uiPriority="65" w:semiHidden="0" w:name="Medium List 1 Accent 4"/>
-    <w:lsdException w:unhideWhenUsed="0" w:uiPriority="66" w:semiHidden="0" w:name="Medium List 2 Accent 4"/>
-    <w:lsdException w:unhideWhenUsed="0" w:uiPriority="67" w:semiHidden="0" w:name="Medium Grid 1 Accent 4"/>
-    <w:lsdException w:unhideWhenUsed="0" w:uiPriority="68" w:semiHidden="0" w:name="Medium Grid 2 Accent 4"/>
-    <w:lsdException w:unhideWhenUsed="0" w:uiPriority="69" w:semiHidden="0" w:name="Medium Grid 3 Accent 4"/>
-    <w:lsdException w:unhideWhenUsed="0" w:uiPriority="70" w:semiHidden="0" w:name="Dark List Accent 4"/>
-    <w:lsdException w:unhideWhenUsed="0" w:uiPriority="71" w:semiHidden="0" w:name="Colorful Shading Accent 4"/>
-    <w:lsdException w:unhideWhenUsed="0" w:uiPriority="72" w:semiHidden="0" w:name="Colorful List Accent 4"/>
-    <w:lsdException w:unhideWhenUsed="0" w:uiPriority="73" w:semiHidden="0" w:name="Colorful Grid Accent 4"/>
-    <w:lsdException w:unhideWhenUsed="0" w:uiPriority="60" w:semiHidden="0" w:name="Light Shading Accent 5"/>
-    <w:lsdException w:unhideWhenUsed="0" w:uiPriority="61" w:semiHidden="0" w:name="Light List Accent 5"/>
-    <w:lsdException w:unhideWhenUsed="0" w:uiPriority="62" w:semiHidden="0" w:name="Light Grid Accent 5"/>
-    <w:lsdException w:unhideWhenUsed="0" w:uiPriority="63" w:semiHidden="0" w:name="Medium Shading 1 Accent 5"/>
-    <w:lsdException w:unhideWhenUsed="0" w:uiPriority="64" w:semiHidden="0" w:name="Medium Shading 2 Accent 5"/>
-    <w:lsdException w:unhideWhenUsed="0" w:uiPriority="65" w:semiHidden="0" w:name="Medium List 1 Accent 5"/>
-    <w:lsdException w:unhideWhenUsed="0" w:uiPriority="66" w:semiHidden="0" w:name="Medium List 2 Accent 5"/>
-    <w:lsdException w:unhideWhenUsed="0" w:uiPriority="67" w:semiHidden="0" w:name="Medium Grid 1 Accent 5"/>
-    <w:lsdException w:unhideWhenUsed="0" w:uiPriority="68" w:semiHidden="0" w:name="Medium Grid 2 Accent 5"/>
-    <w:lsdException w:unhideWhenUsed="0" w:uiPriority="69" w:semiHidden="0" w:name="Medium Grid 3 Accent 5"/>
-    <w:lsdException w:unhideWhenUsed="0" w:uiPriority="70" w:semiHidden="0" w:name="Dark List Accent 5"/>
-    <w:lsdException w:unhideWhenUsed="0" w:uiPriority="71" w:semiHidden="0" w:name="Colorful Shading Accent 5"/>
-    <w:lsdException w:unhideWhenUsed="0" w:uiPriority="72" w:semiHidden="0" w:name="Colorful List Accent 5"/>
-    <w:lsdException w:unhideWhenUsed="0" w:uiPriority="73" w:semiHidden="0" w:name="Colorful Grid Accent 5"/>
-    <w:lsdException w:unhideWhenUsed="0" w:uiPriority="60" w:semiHidden="0" w:name="Light Shading Accent 6"/>
-    <w:lsdException w:unhideWhenUsed="0" w:uiPriority="61" w:semiHidden="0" w:name="Light List Accent 6"/>
-    <w:lsdException w:unhideWhenUsed="0" w:uiPriority="62" w:semiHidden="0" w:name="Light Grid Accent 6"/>
-    <w:lsdException w:unhideWhenUsed="0" w:uiPriority="63" w:semiHidden="0" w:name="Medium Shading 1 Accent 6"/>
-    <w:lsdException w:unhideWhenUsed="0" w:uiPriority="64" w:semiHidden="0" w:name="Medium Shading 2 Accent 6"/>
-    <w:lsdException w:unhideWhenUsed="0" w:uiPriority="65" w:semiHidden="0" w:name="Medium List 1 Accent 6"/>
-    <w:lsdException w:unhideWhenUsed="0" w:uiPriority="66" w:semiHidden="0" w:name="Medium List 2 Accent 6"/>
-    <w:lsdException w:unhideWhenUsed="0" w:uiPriority="67" w:semiHidden="0" w:name="Medium Grid 1 Accent 6"/>
-    <w:lsdException w:unhideWhenUsed="0" w:uiPriority="68" w:semiHidden="0" w:name="Medium Grid 2 Accent 6"/>
-    <w:lsdException w:unhideWhenUsed="0" w:uiPriority="69" w:semiHidden="0" w:name="Medium Grid 3 Accent 6"/>
-    <w:lsdException w:unhideWhenUsed="0" w:uiPriority="70" w:semiHidden="0" w:name="Dark List Accent 6"/>
-    <w:lsdException w:unhideWhenUsed="0" w:uiPriority="71" w:semiHidden="0" w:name="Colorful Shading Accent 6"/>
-    <w:lsdException w:unhideWhenUsed="0" w:uiPriority="72" w:semiHidden="0" w:name="Colorful List Accent 6"/>
-    <w:lsdException w:unhideWhenUsed="0" w:uiPriority="73" w:semiHidden="0" w:name="Colorful Grid Accent 6"/>
+  <w:latentStyles w:defLockedState="0" w:defUIPriority="99" w:defSemiHidden="0" w:defUnhideWhenUsed="0" w:defQFormat="0" w:count="375">
+    <w:lsdException w:name="Normal" w:uiPriority="0" w:qFormat="1"/>
+    <w:lsdException w:name="heading 1" w:uiPriority="9" w:qFormat="1"/>
+    <w:lsdException w:name="heading 2" w:semiHidden="1" w:uiPriority="9" w:unhideWhenUsed="1" w:qFormat="1"/>
+    <w:lsdException w:name="heading 3" w:semiHidden="1" w:uiPriority="9" w:unhideWhenUsed="1" w:qFormat="1"/>
+    <w:lsdException w:name="heading 4" w:semiHidden="1" w:uiPriority="9" w:unhideWhenUsed="1" w:qFormat="1"/>
+    <w:lsdException w:name="heading 5" w:semiHidden="1" w:uiPriority="9" w:unhideWhenUsed="1" w:qFormat="1"/>
+    <w:lsdException w:name="heading 6" w:semiHidden="1" w:uiPriority="9" w:unhideWhenUsed="1" w:qFormat="1"/>
+    <w:lsdException w:name="heading 7" w:semiHidden="1" w:uiPriority="9" w:unhideWhenUsed="1" w:qFormat="1"/>
+    <w:lsdException w:name="heading 8" w:semiHidden="1" w:uiPriority="9" w:unhideWhenUsed="1" w:qFormat="1"/>
+    <w:lsdException w:name="heading 9" w:semiHidden="1" w:uiPriority="9" w:unhideWhenUsed="1" w:qFormat="1"/>
+    <w:lsdException w:name="index 1" w:semiHidden="1" w:unhideWhenUsed="1"/>
+    <w:lsdException w:name="index 2" w:semiHidden="1" w:unhideWhenUsed="1"/>
+    <w:lsdException w:name="index 3" w:semiHidden="1" w:unhideWhenUsed="1"/>
+    <w:lsdException w:name="index 4" w:semiHidden="1" w:unhideWhenUsed="1"/>
+    <w:lsdException w:name="index 5" w:semiHidden="1" w:unhideWhenUsed="1"/>
+    <w:lsdException w:name="index 6" w:semiHidden="1" w:unhideWhenUsed="1"/>
+    <w:lsdException w:name="index 7" w:semiHidden="1" w:unhideWhenUsed="1"/>
+    <w:lsdException w:name="index 8" w:semiHidden="1" w:unhideWhenUsed="1"/>
+    <w:lsdException w:name="index 9" w:semiHidden="1" w:unhideWhenUsed="1"/>
+    <w:lsdException w:name="toc 1" w:semiHidden="1" w:uiPriority="39" w:unhideWhenUsed="1"/>
+    <w:lsdException w:name="toc 2" w:semiHidden="1" w:uiPriority="39" w:unhideWhenUsed="1"/>
+    <w:lsdException w:name="toc 3" w:semiHidden="1" w:uiPriority="39" w:unhideWhenUsed="1"/>
+    <w:lsdException w:name="toc 4" w:semiHidden="1" w:uiPriority="39" w:unhideWhenUsed="1"/>
+    <w:lsdException w:name="toc 5" w:semiHidden="1" w:uiPriority="39" w:unhideWhenUsed="1"/>
+    <w:lsdException w:name="toc 6" w:semiHidden="1" w:uiPriority="39" w:unhideWhenUsed="1"/>
+    <w:lsdException w:name="toc 7" w:semiHidden="1" w:uiPriority="39" w:unhideWhenUsed="1"/>
+    <w:lsdException w:name="toc 8" w:semiHidden="1" w:uiPriority="39" w:unhideWhenUsed="1"/>
+    <w:lsdException w:name="toc 9" w:semiHidden="1" w:uiPriority="39" w:unhideWhenUsed="1"/>
+    <w:lsdException w:name="Normal Indent" w:semiHidden="1" w:unhideWhenUsed="1"/>
+    <w:lsdException w:name="footnote text" w:semiHidden="1" w:unhideWhenUsed="1"/>
+    <w:lsdException w:name="annotation text" w:semiHidden="1" w:unhideWhenUsed="1"/>
+    <w:lsdException w:name="header" w:semiHidden="1" w:uiPriority="0" w:unhideWhenUsed="1"/>
+    <w:lsdException w:name="footer" w:semiHidden="1" w:uiPriority="0" w:unhideWhenUsed="1"/>
+    <w:lsdException w:name="index heading" w:semiHidden="1" w:unhideWhenUsed="1"/>
+    <w:lsdException w:name="caption" w:semiHidden="1" w:uiPriority="35" w:unhideWhenUsed="1" w:qFormat="1"/>
+    <w:lsdException w:name="table of figures" w:semiHidden="1" w:unhideWhenUsed="1"/>
+    <w:lsdException w:name="envelope address" w:semiHidden="1" w:unhideWhenUsed="1"/>
+    <w:lsdException w:name="envelope return" w:semiHidden="1" w:unhideWhenUsed="1"/>
+    <w:lsdException w:name="footnote reference" w:semiHidden="1" w:unhideWhenUsed="1"/>
+    <w:lsdException w:name="annotation reference" w:semiHidden="1" w:unhideWhenUsed="1"/>
+    <w:lsdException w:name="line number" w:semiHidden="1" w:unhideWhenUsed="1"/>
+    <w:lsdException w:name="page number" w:semiHidden="1" w:uiPriority="0" w:unhideWhenUsed="1"/>
+    <w:lsdException w:name="endnote reference" w:semiHidden="1" w:unhideWhenUsed="1"/>
+    <w:lsdException w:name="endnote text" w:semiHidden="1" w:unhideWhenUsed="1"/>
+    <w:lsdException w:name="table of authorities" w:semiHidden="1" w:unhideWhenUsed="1"/>
+    <w:lsdException w:name="macro" w:semiHidden="1" w:unhideWhenUsed="1"/>
+    <w:lsdException w:name="toa heading" w:semiHidden="1" w:unhideWhenUsed="1"/>
+    <w:lsdException w:name="List" w:semiHidden="1" w:unhideWhenUsed="1"/>
+    <w:lsdException w:name="List Bullet" w:semiHidden="1" w:unhideWhenUsed="1"/>
+    <w:lsdException w:name="List Number" w:semiHidden="1" w:unhideWhenUsed="1"/>
+    <w:lsdException w:name="List 2" w:semiHidden="1" w:unhideWhenUsed="1"/>
+    <w:lsdException w:name="List 3" w:semiHidden="1" w:unhideWhenUsed="1"/>
+    <w:lsdException w:name="List 4" w:semiHidden="1" w:unhideWhenUsed="1"/>
+    <w:lsdException w:name="List 5" w:semiHidden="1" w:unhideWhenUsed="1"/>
+    <w:lsdException w:name="List Bullet 2" w:semiHidden="1" w:unhideWhenUsed="1"/>
+    <w:lsdException w:name="List Bullet 3" w:semiHidden="1" w:unhideWhenUsed="1"/>
+    <w:lsdException w:name="List Bullet 4" w:semiHidden="1" w:unhideWhenUsed="1"/>
+    <w:lsdException w:name="List Bullet 5" w:semiHidden="1" w:unhideWhenUsed="1"/>
+    <w:lsdException w:name="List Number 2" w:semiHidden="1" w:unhideWhenUsed="1"/>
+    <w:lsdException w:name="List Number 3" w:semiHidden="1" w:unhideWhenUsed="1"/>
+    <w:lsdException w:name="List Number 4" w:semiHidden="1" w:unhideWhenUsed="1"/>
+    <w:lsdException w:name="List Number 5" w:semiHidden="1" w:unhideWhenUsed="1"/>
+    <w:lsdException w:name="Title" w:uiPriority="10" w:qFormat="1"/>
+    <w:lsdException w:name="Closing" w:semiHidden="1" w:unhideWhenUsed="1"/>
+    <w:lsdException w:name="Signature" w:semiHidden="1" w:unhideWhenUsed="1"/>
+    <w:lsdException w:name="Default Paragraph Font" w:semiHidden="1" w:uiPriority="1" w:unhideWhenUsed="1"/>
+    <w:lsdException w:name="Body Text" w:semiHidden="1" w:unhideWhenUsed="1"/>
+    <w:lsdException w:name="Body Text Indent" w:semiHidden="1" w:unhideWhenUsed="1"/>
+    <w:lsdException w:name="List Continue" w:semiHidden="1" w:unhideWhenUsed="1"/>
+    <w:lsdException w:name="List Continue 2" w:semiHidden="1" w:unhideWhenUsed="1"/>
+    <w:lsdException w:name="List Continue 3" w:semiHidden="1" w:unhideWhenUsed="1"/>
+    <w:lsdException w:name="List Continue 4" w:semiHidden="1" w:unhideWhenUsed="1"/>
+    <w:lsdException w:name="List Continue 5" w:semiHidden="1" w:unhideWhenUsed="1"/>
+    <w:lsdException w:name="Message Header" w:semiHidden="1" w:unhideWhenUsed="1"/>
+    <w:lsdException w:name="Subtitle" w:uiPriority="11" w:qFormat="1"/>
+    <w:lsdException w:name="Salutation" w:semiHidden="1" w:unhideWhenUsed="1"/>
+    <w:lsdException w:name="Date" w:semiHidden="1" w:unhideWhenUsed="1"/>
+    <w:lsdException w:name="Body Text First Indent" w:semiHidden="1" w:unhideWhenUsed="1"/>
+    <w:lsdException w:name="Body Text First Indent 2" w:semiHidden="1" w:unhideWhenUsed="1"/>
+    <w:lsdException w:name="Note Heading" w:semiHidden="1" w:unhideWhenUsed="1"/>
+    <w:lsdException w:name="Body Text 2" w:semiHidden="1" w:unhideWhenUsed="1"/>
+    <w:lsdException w:name="Body Text 3" w:semiHidden="1" w:unhideWhenUsed="1"/>
+    <w:lsdException w:name="Body Text Indent 2" w:semiHidden="1" w:unhideWhenUsed="1"/>
+    <w:lsdException w:name="Body Text Indent 3" w:semiHidden="1" w:unhideWhenUsed="1"/>
+    <w:lsdException w:name="Block Text" w:semiHidden="1" w:unhideWhenUsed="1"/>
+    <w:lsdException w:name="Hyperlink" w:semiHidden="1" w:unhideWhenUsed="1"/>
+    <w:lsdException w:name="FollowedHyperlink" w:semiHidden="1" w:unhideWhenUsed="1"/>
+    <w:lsdException w:name="Strong" w:uiPriority="22" w:qFormat="1"/>
+    <w:lsdException w:name="Emphasis" w:uiPriority="20" w:qFormat="1"/>
+    <w:lsdException w:name="Document Map" w:semiHidden="1" w:unhideWhenUsed="1"/>
+    <w:lsdException w:name="Plain Text" w:semiHidden="1" w:unhideWhenUsed="1"/>
+    <w:lsdException w:name="E-mail Signature" w:semiHidden="1" w:unhideWhenUsed="1"/>
+    <w:lsdException w:name="HTML Top of Form" w:semiHidden="1" w:unhideWhenUsed="1"/>
+    <w:lsdException w:name="HTML Bottom of Form" w:semiHidden="1" w:unhideWhenUsed="1"/>
+    <w:lsdException w:name="Normal (Web)" w:semiHidden="1" w:unhideWhenUsed="1"/>
+    <w:lsdException w:name="HTML Acronym" w:semiHidden="1" w:unhideWhenUsed="1"/>
+    <w:lsdException w:name="HTML Address" w:semiHidden="1" w:unhideWhenUsed="1"/>
+    <w:lsdException w:name="HTML Cite" w:semiHidden="1" w:unhideWhenUsed="1"/>
+    <w:lsdException w:name="HTML Code" w:semiHidden="1" w:unhideWhenUsed="1"/>
+    <w:lsdException w:name="HTML Definition" w:semiHidden="1" w:unhideWhenUsed="1"/>
+    <w:lsdException w:name="HTML Keyboard" w:semiHidden="1" w:unhideWhenUsed="1"/>
+    <w:lsdException w:name="HTML Preformatted" w:semiHidden="1" w:unhideWhenUsed="1"/>
+    <w:lsdException w:name="HTML Sample" w:semiHidden="1" w:unhideWhenUsed="1"/>
+    <w:lsdException w:name="HTML Typewriter" w:semiHidden="1" w:unhideWhenUsed="1"/>
+    <w:lsdException w:name="HTML Variable" w:semiHidden="1" w:unhideWhenUsed="1"/>
+    <w:lsdException w:name="Normal Table" w:semiHidden="1" w:unhideWhenUsed="1"/>
+    <w:lsdException w:name="annotation subject" w:semiHidden="1" w:unhideWhenUsed="1"/>
+    <w:lsdException w:name="No List" w:semiHidden="1" w:unhideWhenUsed="1"/>
+    <w:lsdException w:name="Outline List 1" w:semiHidden="1" w:unhideWhenUsed="1"/>
+    <w:lsdException w:name="Outline List 2" w:semiHidden="1" w:unhideWhenUsed="1"/>
+    <w:lsdException w:name="Outline List 3" w:semiHidden="1" w:unhideWhenUsed="1"/>
+    <w:lsdException w:name="Table Simple 1" w:semiHidden="1" w:unhideWhenUsed="1"/>
+    <w:lsdException w:name="Table Simple 2" w:semiHidden="1" w:unhideWhenUsed="1"/>
+    <w:lsdException w:name="Table Simple 3" w:semiHidden="1" w:unhideWhenUsed="1"/>
+    <w:lsdException w:name="Table Classic 1" w:semiHidden="1" w:unhideWhenUsed="1"/>
+    <w:lsdException w:name="Table Classic 2" w:semiHidden="1" w:unhideWhenUsed="1"/>
+    <w:lsdException w:name="Table Classic 3" w:semiHidden="1" w:unhideWhenUsed="1"/>
+    <w:lsdException w:name="Table Classic 4" w:semiHidden="1" w:unhideWhenUsed="1"/>
+    <w:lsdException w:name="Table Colorful 1" w:semiHidden="1" w:unhideWhenUsed="1"/>
+    <w:lsdException w:name="Table Colorful 2" w:semiHidden="1" w:unhideWhenUsed="1"/>
+    <w:lsdException w:name="Table Colorful 3" w:semiHidden="1" w:unhideWhenUsed="1"/>
+    <w:lsdException w:name="Table Columns 1" w:semiHidden="1" w:unhideWhenUsed="1"/>
+    <w:lsdException w:name="Table Columns 2" w:semiHidden="1" w:unhideWhenUsed="1"/>
+    <w:lsdException w:name="Table Columns 3" w:semiHidden="1" w:unhideWhenUsed="1"/>
+    <w:lsdException w:name="Table Columns 4" w:semiHidden="1" w:unhideWhenUsed="1"/>
+    <w:lsdException w:name="Table Columns 5" w:semiHidden="1" w:unhideWhenUsed="1"/>
+    <w:lsdException w:name="Table Grid 1" w:semiHidden="1" w:unhideWhenUsed="1"/>
+    <w:lsdException w:name="Table Grid 2" w:semiHidden="1" w:unhideWhenUsed="1"/>
+    <w:lsdException w:name="Table Grid 3" w:semiHidden="1" w:unhideWhenUsed="1"/>
+    <w:lsdException w:name="Table Grid 4" w:semiHidden="1" w:unhideWhenUsed="1"/>
+    <w:lsdException w:name="Table Grid 5" w:semiHidden="1" w:unhideWhenUsed="1"/>
+    <w:lsdException w:name="Table Grid 6" w:semiHidden="1" w:unhideWhenUsed="1"/>
+    <w:lsdException w:name="Table Grid 7" w:semiHidden="1" w:unhideWhenUsed="1"/>
+    <w:lsdException w:name="Table Grid 8" w:semiHidden="1" w:unhideWhenUsed="1"/>
+    <w:lsdException w:name="Table List 1" w:semiHidden="1" w:unhideWhenUsed="1"/>
+    <w:lsdException w:name="Table List 2" w:semiHidden="1" w:unhideWhenUsed="1"/>
+    <w:lsdException w:name="Table List 3" w:semiHidden="1" w:unhideWhenUsed="1"/>
+    <w:lsdException w:name="Table List 4" w:semiHidden="1" w:unhideWhenUsed="1"/>
+    <w:lsdException w:name="Table List 5" w:semiHidden="1" w:unhideWhenUsed="1"/>
+    <w:lsdException w:name="Table List 6" w:semiHidden="1" w:unhideWhenUsed="1"/>
+    <w:lsdException w:name="Table List 7" w:semiHidden="1" w:unhideWhenUsed="1"/>
+    <w:lsdException w:name="Table List 8" w:semiHidden="1" w:unhideWhenUsed="1"/>
+    <w:lsdException w:name="Table 3D effects 1" w:semiHidden="1" w:unhideWhenUsed="1"/>
+    <w:lsdException w:name="Table 3D effects 2" w:semiHidden="1" w:unhideWhenUsed="1"/>
+    <w:lsdException w:name="Table 3D effects 3" w:semiHidden="1" w:unhideWhenUsed="1"/>
+    <w:lsdException w:name="Table Contemporary" w:semiHidden="1" w:unhideWhenUsed="1"/>
+    <w:lsdException w:name="Table Elegant" w:semiHidden="1" w:unhideWhenUsed="1"/>
+    <w:lsdException w:name="Table Professional" w:semiHidden="1" w:unhideWhenUsed="1"/>
+    <w:lsdException w:name="Table Subtle 1" w:semiHidden="1" w:unhideWhenUsed="1"/>
+    <w:lsdException w:name="Table Subtle 2" w:semiHidden="1" w:unhideWhenUsed="1"/>
+    <w:lsdException w:name="Table Web 1" w:semiHidden="1" w:unhideWhenUsed="1"/>
+    <w:lsdException w:name="Table Web 2" w:semiHidden="1" w:unhideWhenUsed="1"/>
+    <w:lsdException w:name="Table Web 3" w:semiHidden="1" w:unhideWhenUsed="1"/>
+    <w:lsdException w:name="Balloon Text" w:semiHidden="1" w:unhideWhenUsed="1"/>
+    <w:lsdException w:name="Table Grid" w:semiHidden="1" w:uiPriority="59" w:unhideWhenUsed="1"/>
+    <w:lsdException w:name="Table Theme" w:semiHidden="1" w:unhideWhenUsed="1"/>
+    <w:lsdException w:name="Placeholder Text" w:semiHidden="1"/>
+    <w:lsdException w:name="No Spacing" w:uiPriority="1" w:qFormat="1"/>
+    <w:lsdException w:name="Light Shading" w:uiPriority="60"/>
+    <w:lsdException w:name="Light List" w:uiPriority="61"/>
+    <w:lsdException w:name="Light Grid" w:uiPriority="62"/>
+    <w:lsdException w:name="Medium Shading 1" w:uiPriority="63"/>
+    <w:lsdException w:name="Medium Shading 2" w:uiPriority="64"/>
+    <w:lsdException w:name="Medium List 1" w:uiPriority="65"/>
+    <w:lsdException w:name="Medium List 2" w:uiPriority="66"/>
+    <w:lsdException w:name="Medium Grid 1" w:uiPriority="67"/>
+    <w:lsdException w:name="Medium Grid 2" w:uiPriority="68"/>
+    <w:lsdException w:name="Medium Grid 3" w:uiPriority="69"/>
+    <w:lsdException w:name="Dark List" w:uiPriority="70"/>
+    <w:lsdException w:name="Colorful Shading" w:uiPriority="71"/>
+    <w:lsdException w:name="Colorful List" w:uiPriority="72"/>
+    <w:lsdException w:name="Colorful Grid" w:uiPriority="73"/>
+    <w:lsdException w:name="Light Shading Accent 1" w:uiPriority="60"/>
+    <w:lsdException w:name="Light List Accent 1" w:uiPriority="61"/>
+    <w:lsdException w:name="Light Grid Accent 1" w:uiPriority="62"/>
+    <w:lsdException w:name="Medium Shading 1 Accent 1" w:uiPriority="63"/>
+    <w:lsdException w:name="Medium Shading 2 Accent 1" w:uiPriority="64"/>
+    <w:lsdException w:name="Medium List 1 Accent 1" w:uiPriority="65"/>
+    <w:lsdException w:name="Revision" w:semiHidden="1"/>
+    <w:lsdException w:name="List Paragraph" w:uiPriority="34" w:qFormat="1"/>
+    <w:lsdException w:name="Quote" w:uiPriority="29" w:qFormat="1"/>
+    <w:lsdException w:name="Intense Quote" w:uiPriority="30" w:qFormat="1"/>
+    <w:lsdException w:name="Medium List 2 Accent 1" w:uiPriority="66"/>
+    <w:lsdException w:name="Medium Grid 1 Accent 1" w:uiPriority="67"/>
+    <w:lsdException w:name="Medium Grid 2 Accent 1" w:uiPriority="68"/>
+    <w:lsdException w:name="Medium Grid 3 Accent 1" w:uiPriority="69"/>
+    <w:lsdException w:name="Dark List Accent 1" w:uiPriority="70"/>
+    <w:lsdException w:name="Colorful Shading Accent 1" w:uiPriority="71"/>
+    <w:lsdException w:name="Colorful List Accent 1" w:uiPriority="72"/>
+    <w:lsdException w:name="Colorful Grid Accent 1" w:uiPriority="73"/>
+    <w:lsdException w:name="Light Shading Accent 2" w:uiPriority="60"/>
+    <w:lsdException w:name="Light List Accent 2" w:uiPriority="61"/>
+    <w:lsdException w:name="Light Grid Accent 2" w:uiPriority="62"/>
+    <w:lsdException w:name="Medium Shading 1 Accent 2" w:uiPriority="63"/>
+    <w:lsdException w:name="Medium Shading 2 Accent 2" w:uiPriority="64"/>
+    <w:lsdException w:name="Medium List 1 Accent 2" w:uiPriority="65"/>
+    <w:lsdException w:name="Medium List 2 Accent 2" w:uiPriority="66"/>
+    <w:lsdException w:name="Medium Grid 1 Accent 2" w:uiPriority="67"/>
+    <w:lsdException w:name="Medium Grid 2 Accent 2" w:uiPriority="68"/>
+    <w:lsdException w:name="Medium Grid 3 Accent 2" w:uiPriority="69"/>
+    <w:lsdException w:name="Dark List Accent 2" w:uiPriority="70"/>
+    <w:lsdException w:name="Colorful Shading Accent 2" w:uiPriority="71"/>
+    <w:lsdException w:name="Colorful List Accent 2" w:uiPriority="72"/>
+    <w:lsdException w:name="Colorful Grid Accent 2" w:uiPriority="73"/>
+    <w:lsdException w:name="Light Shading Accent 3" w:uiPriority="60"/>
+    <w:lsdException w:name="Light List Accent 3" w:uiPriority="61"/>
+    <w:lsdException w:name="Light Grid Accent 3" w:uiPriority="62"/>
+    <w:lsdException w:name="Medium Shading 1 Accent 3" w:uiPriority="63"/>
+    <w:lsdException w:name="Medium Shading 2 Accent 3" w:uiPriority="64"/>
+    <w:lsdException w:name="Medium List 1 Accent 3" w:uiPriority="65"/>
+    <w:lsdException w:name="Medium List 2 Accent 3" w:uiPriority="66"/>
+    <w:lsdException w:name="Medium Grid 1 Accent 3" w:uiPriority="67"/>
+    <w:lsdException w:name="Medium Grid 2 Accent 3" w:uiPriority="68"/>
+    <w:lsdException w:name="Medium Grid 3 Accent 3" w:uiPriority="69"/>
+    <w:lsdException w:name="Dark List Accent 3" w:uiPriority="70"/>
+    <w:lsdException w:name="Colorful Shading Accent 3" w:uiPriority="71"/>
+    <w:lsdException w:name="Colorful List Accent 3" w:uiPriority="72"/>
+    <w:lsdException w:name="Colorful Grid Accent 3" w:uiPriority="73"/>
+    <w:lsdException w:name="Light Shading Accent 4" w:uiPriority="60"/>
+    <w:lsdException w:name="Light List Accent 4" w:uiPriority="61"/>
+    <w:lsdException w:name="Light Grid Accent 4" w:uiPriority="62"/>
+    <w:lsdException w:name="Medium Shading 1 Accent 4" w:uiPriority="63"/>
+    <w:lsdException w:name="Medium Shading 2 Accent 4" w:uiPriority="64"/>
+    <w:lsdException w:name="Medium List 1 Accent 4" w:uiPriority="65"/>
+    <w:lsdException w:name="Medium List 2 Accent 4" w:uiPriority="66"/>
+    <w:lsdException w:name="Medium Grid 1 Accent 4" w:uiPriority="67"/>
+    <w:lsdException w:name="Medium Grid 2 Accent 4" w:uiPriority="68"/>
+    <w:lsdException w:name="Medium Grid 3 Accent 4" w:uiPriority="69"/>
+    <w:lsdException w:name="Dark List Accent 4" w:uiPriority="70"/>
+    <w:lsdException w:name="Colorful Shading Accent 4" w:uiPriority="71"/>
+    <w:lsdException w:name="Colorful List Accent 4" w:uiPriority="72"/>
+    <w:lsdException w:name="Colorful Grid Accent 4" w:uiPriority="73"/>
+    <w:lsdException w:name="Light Shading Accent 5" w:uiPriority="60"/>
+    <w:lsdException w:name="Light List Accent 5" w:uiPriority="61"/>
+    <w:lsdException w:name="Light Grid Accent 5" w:uiPriority="62"/>
+    <w:lsdException w:name="Medium Shading 1 Accent 5" w:uiPriority="63"/>
+    <w:lsdException w:name="Medium Shading 2 Accent 5" w:uiPriority="64"/>
+    <w:lsdException w:name="Medium List 1 Accent 5" w:uiPriority="65"/>
+    <w:lsdException w:name="Medium List 2 Accent 5" w:uiPriority="66"/>
+    <w:lsdException w:name="Medium Grid 1 Accent 5" w:uiPriority="67"/>
+    <w:lsdException w:name="Medium Grid 2 Accent 5" w:uiPriority="68"/>
+    <w:lsdException w:name="Medium Grid 3 Accent 5" w:uiPriority="69"/>
+    <w:lsdException w:name="Dark List Accent 5" w:uiPriority="70"/>
+    <w:lsdException w:name="Colorful Shading Accent 5" w:uiPriority="71"/>
+    <w:lsdException w:name="Colorful List Accent 5" w:uiPriority="72"/>
+    <w:lsdException w:name="Colorful Grid Accent 5" w:uiPriority="73"/>
+    <w:lsdException w:name="Light Shading Accent 6" w:uiPriority="60"/>
+    <w:lsdException w:name="Light List Accent 6" w:uiPriority="61"/>
+    <w:lsdException w:name="Light Grid Accent 6" w:uiPriority="62"/>
+    <w:lsdException w:name="Medium Shading 1 Accent 6" w:uiPriority="63"/>
+    <w:lsdException w:name="Medium Shading 2 Accent 6" w:uiPriority="64"/>
+    <w:lsdException w:name="Medium List 1 Accent 6" w:uiPriority="65"/>
+    <w:lsdException w:name="Medium List 2 Accent 6" w:uiPriority="66"/>
+    <w:lsdException w:name="Medium Grid 1 Accent 6" w:uiPriority="67"/>
+    <w:lsdException w:name="Medium Grid 2 Accent 6" w:uiPriority="68"/>
+    <w:lsdException w:name="Medium Grid 3 Accent 6" w:uiPriority="69"/>
+    <w:lsdException w:name="Dark List Accent 6" w:uiPriority="70"/>
+    <w:lsdException w:name="Colorful Shading Accent 6" w:uiPriority="71"/>
+    <w:lsdException w:name="Colorful List Accent 6" w:uiPriority="72"/>
+    <w:lsdException w:name="Colorful Grid Accent 6" w:uiPriority="73"/>
+    <w:lsdException w:name="Subtle Emphasis" w:uiPriority="19" w:qFormat="1"/>
+    <w:lsdException w:name="Intense Emphasis" w:uiPriority="21" w:qFormat="1"/>
+    <w:lsdException w:name="Subtle Reference" w:uiPriority="31" w:qFormat="1"/>
+    <w:lsdException w:name="Intense Reference" w:uiPriority="32" w:qFormat="1"/>
+    <w:lsdException w:name="Book Title" w:uiPriority="33" w:qFormat="1"/>
+    <w:lsdException w:name="Bibliography" w:semiHidden="1" w:uiPriority="37" w:unhideWhenUsed="1"/>
+    <w:lsdException w:name="TOC Heading" w:semiHidden="1" w:uiPriority="39" w:unhideWhenUsed="1" w:qFormat="1"/>
+    <w:lsdException w:name="Plain Table 1" w:uiPriority="41"/>
+    <w:lsdException w:name="Plain Table 2" w:uiPriority="42"/>
+    <w:lsdException w:name="Plain Table 3" w:uiPriority="43"/>
+    <w:lsdException w:name="Plain Table 4" w:uiPriority="44"/>
+    <w:lsdException w:name="Plain Table 5" w:uiPriority="45"/>
+    <w:lsdException w:name="Grid Table Light" w:uiPriority="40"/>
+    <w:lsdException w:name="Grid Table 1 Light" w:uiPriority="46"/>
+    <w:lsdException w:name="Grid Table 2" w:uiPriority="47"/>
+    <w:lsdException w:name="Grid Table 3" w:uiPriority="48"/>
+    <w:lsdException w:name="Grid Table 4" w:uiPriority="49"/>
+    <w:lsdException w:name="Grid Table 5 Dark" w:uiPriority="50"/>
+    <w:lsdException w:name="Grid Table 6 Colorful" w:uiPriority="51"/>
+    <w:lsdException w:name="Grid Table 7 Colorful" w:uiPriority="52"/>
+    <w:lsdException w:name="Grid Table 1 Light Accent 1" w:uiPriority="46"/>
+    <w:lsdException w:name="Grid Table 2 Accent 1" w:uiPriority="47"/>
+    <w:lsdException w:name="Grid Table 3 Accent 1" w:uiPriority="48"/>
+    <w:lsdException w:name="Grid Table 4 Accent 1" w:uiPriority="49"/>
+    <w:lsdException w:name="Grid Table 5 Dark Accent 1" w:uiPriority="50"/>
+    <w:lsdException w:name="Grid Table 6 Colorful Accent 1" w:uiPriority="51"/>
+    <w:lsdException w:name="Grid Table 7 Colorful Accent 1" w:uiPriority="52"/>
+    <w:lsdException w:name="Grid Table 1 Light Accent 2" w:uiPriority="46"/>
+    <w:lsdException w:name="Grid Table 2 Accent 2" w:uiPriority="47"/>
+    <w:lsdException w:name="Grid Table 3 Accent 2" w:uiPriority="48"/>
+    <w:lsdException w:name="Grid Table 4 Accent 2" w:uiPriority="49"/>
+    <w:lsdException w:name="Grid Table 5 Dark Accent 2" w:uiPriority="50"/>
+    <w:lsdException w:name="Grid Table 6 Colorful Accent 2" w:uiPriority="51"/>
+    <w:lsdException w:name="Grid Table 7 Colorful Accent 2" w:uiPriority="52"/>
+    <w:lsdException w:name="Grid Table 1 Light Accent 3" w:uiPriority="46"/>
+    <w:lsdException w:name="Grid Table 2 Accent 3" w:uiPriority="47"/>
+    <w:lsdException w:name="Grid Table 3 Accent 3" w:uiPriority="48"/>
+    <w:lsdException w:name="Grid Table 4 Accent 3" w:uiPriority="49"/>
+    <w:lsdException w:name="Grid Table 5 Dark Accent 3" w:uiPriority="50"/>
+    <w:lsdException w:name="Grid Table 6 Colorful Accent 3" w:uiPriority="51"/>
+    <w:lsdException w:name="Grid Table 7 Colorful Accent 3" w:uiPriority="52"/>
+    <w:lsdException w:name="Grid Table 1 Light Accent 4" w:uiPriority="46"/>
+    <w:lsdException w:name="Grid Table 2 Accent 4" w:uiPriority="47"/>
+    <w:lsdException w:name="Grid Table 3 Accent 4" w:uiPriority="48"/>
+    <w:lsdException w:name="Grid Table 4 Accent 4" w:uiPriority="49"/>
+    <w:lsdException w:name="Grid Table 5 Dark Accent 4" w:uiPriority="50"/>
+    <w:lsdException w:name="Grid Table 6 Colorful Accent 4" w:uiPriority="51"/>
+    <w:lsdException w:name="Grid Table 7 Colorful Accent 4" w:uiPriority="52"/>
+    <w:lsdException w:name="Grid Table 1 Light Accent 5" w:uiPriority="46"/>
+    <w:lsdException w:name="Grid Table 2 Accent 5" w:uiPriority="47"/>
+    <w:lsdException w:name="Grid Table 3 Accent 5" w:uiPriority="48"/>
+    <w:lsdException w:name="Grid Table 4 Accent 5" w:uiPriority="49"/>
+    <w:lsdException w:name="Grid Table 5 Dark Accent 5" w:uiPriority="50"/>
+    <w:lsdException w:name="Grid Table 6 Colorful Accent 5" w:uiPriority="51"/>
+    <w:lsdException w:name="Grid Table 7 Colorful Accent 5" w:uiPriority="52"/>
+    <w:lsdException w:name="Grid Table 1 Light Accent 6" w:uiPriority="46"/>
+    <w:lsdException w:name="Grid Table 2 Accent 6" w:uiPriority="47"/>
+    <w:lsdException w:name="Grid Table 3 Accent 6" w:uiPriority="48"/>
+    <w:lsdException w:name="Grid Table 4 Accent 6" w:uiPriority="49"/>
+    <w:lsdException w:name="Grid Table 5 Dark Accent 6" w:uiPriority="50"/>
+    <w:lsdException w:name="Grid Table 6 Colorful Accent 6" w:uiPriority="51"/>
+    <w:lsdException w:name="Grid Table 7 Colorful Accent 6" w:uiPriority="52"/>
+    <w:lsdException w:name="List Table 1 Light" w:uiPriority="46"/>
+    <w:lsdException w:name="List Table 2" w:uiPriority="47"/>
+    <w:lsdException w:name="List Table 3" w:uiPriority="48"/>
+    <w:lsdException w:name="List Table 4" w:uiPriority="49"/>
+    <w:lsdException w:name="List Table 5 Dark" w:uiPriority="50"/>
+    <w:lsdException w:name="List Table 6 Colorful" w:uiPriority="51"/>
+    <w:lsdException w:name="List Table 7 Colorful" w:uiPriority="52"/>
+    <w:lsdException w:name="List Table 1 Light Accent 1" w:uiPriority="46"/>
+    <w:lsdException w:name="List Table 2 Accent 1" w:uiPriority="47"/>
+    <w:lsdException w:name="List Table 3 Accent 1" w:uiPriority="48"/>
+    <w:lsdException w:name="List Table 4 Accent 1" w:uiPriority="49"/>
+    <w:lsdException w:name="List Table 5 Dark Accent 1" w:uiPriority="50"/>
+    <w:lsdException w:name="List Table 6 Colorful Accent 1" w:uiPriority="51"/>
+    <w:lsdException w:name="List Table 7 Colorful Accent 1" w:uiPriority="52"/>
+    <w:lsdException w:name="List Table 1 Light Accent 2" w:uiPriority="46"/>
+    <w:lsdException w:name="List Table 2 Accent 2" w:uiPriority="47"/>
+    <w:lsdException w:name="List Table 3 Accent 2" w:uiPriority="48"/>
+    <w:lsdException w:name="List Table 4 Accent 2" w:uiPriority="49"/>
+    <w:lsdException w:name="List Table 5 Dark Accent 2" w:uiPriority="50"/>
+    <w:lsdException w:name="List Table 6 Colorful Accent 2" w:uiPriority="51"/>
+    <w:lsdException w:name="List Table 7 Colorful Accent 2" w:uiPriority="52"/>
+    <w:lsdException w:name="List Table 1 Light Accent 3" w:uiPriority="46"/>
+    <w:lsdException w:name="List Table 2 Accent 3" w:uiPriority="47"/>
+    <w:lsdException w:name="List Table 3 Accent 3" w:uiPriority="48"/>
+    <w:lsdException w:name="List Table 4 Accent 3" w:uiPriority="49"/>
+    <w:lsdException w:name="List Table 5 Dark Accent 3" w:uiPriority="50"/>
+    <w:lsdException w:name="List Table 6 Colorful Accent 3" w:uiPriority="51"/>
+    <w:lsdException w:name="List Table 7 Colorful Accent 3" w:uiPriority="52"/>
+    <w:lsdException w:name="List Table 1 Light Accent 4" w:uiPriority="46"/>
+    <w:lsdException w:name="List Table 2 Accent 4" w:uiPriority="47"/>
+    <w:lsdException w:name="List Table 3 Accent 4" w:uiPriority="48"/>
+    <w:lsdException w:name="List Table 4 Accent 4" w:uiPriority="49"/>
+    <w:lsdException w:name="List Table 5 Dark Accent 4" w:uiPriority="50"/>
+    <w:lsdException w:name="List Table 6 Colorful Accent 4" w:uiPriority="51"/>
+    <w:lsdException w:name="List Table 7 Colorful Accent 4" w:uiPriority="52"/>
+    <w:lsdException w:name="List Table 1 Light Accent 5" w:uiPriority="46"/>
+    <w:lsdException w:name="List Table 2 Accent 5" w:uiPriority="47"/>
+    <w:lsdException w:name="List Table 3 Accent 5" w:uiPriority="48"/>
+    <w:lsdException w:name="List Table 4 Accent 5" w:uiPriority="49"/>
+    <w:lsdException w:name="List Table 5 Dark Accent 5" w:uiPriority="50"/>
+    <w:lsdException w:name="List Table 6 Colorful Accent 5" w:uiPriority="51"/>
+    <w:lsdException w:name="List Table 7 Colorful Accent 5" w:uiPriority="52"/>
+    <w:lsdException w:name="List Table 1 Light Accent 6" w:uiPriority="46"/>
+    <w:lsdException w:name="List Table 2 Accent 6" w:uiPriority="47"/>
+    <w:lsdException w:name="List Table 3 Accent 6" w:uiPriority="48"/>
+    <w:lsdException w:name="List Table 4 Accent 6" w:uiPriority="49"/>
+    <w:lsdException w:name="List Table 5 Dark Accent 6" w:uiPriority="50"/>
+    <w:lsdException w:name="List Table 6 Colorful Accent 6" w:uiPriority="51"/>
+    <w:lsdException w:name="List Table 7 Colorful Accent 6" w:uiPriority="52"/>
+    <w:lsdException w:name="Mention" w:semiHidden="1" w:unhideWhenUsed="1"/>
+    <w:lsdException w:name="Smart Hyperlink" w:semiHidden="1" w:unhideWhenUsed="1"/>
+    <w:lsdException w:name="Hashtag" w:semiHidden="1" w:unhideWhenUsed="1"/>
+    <w:lsdException w:name="Unresolved Mention" w:semiHidden="1" w:unhideWhenUsed="1"/>
   </w:latentStyles>
-  <w:style w:type="paragraph" w:default="1" w:styleId="1">
+  <w:style w:type="paragraph" w:default="1" w:styleId="a">
     <w:name w:val="Normal"/>
     <w:qFormat/>
-    <w:uiPriority w:val="0"/>
+    <w:rsid w:val="00FF2719"/>
     <w:pPr>
       <w:widowControl w:val="0"/>
       <w:jc w:val="both"/>
     </w:pPr>
     <w:rPr>
-      <w:rFonts w:ascii="Times New Roman" w:hAnsi="Times New Roman" w:eastAsia="宋体" w:cs="Times New Roman"/>
-      <w:kern w:val="2"/>
-      <w:sz w:val="21"/>
+      <w:rFonts w:ascii="Times New Roman" w:eastAsia="宋体" w:hAnsi="Times New Roman" w:cs="Times New Roman"/>
       <w:szCs w:val="20"/>
-      <w:lang w:val="en-US" w:eastAsia="zh-CN" w:bidi="ar-SA"/>
     </w:rPr>
   </w:style>
-  <w:style w:type="character" w:default="1" w:styleId="4">
+  <w:style w:type="character" w:default="1" w:styleId="a0">
     <w:name w:val="Default Paragraph Font"/>
+    <w:uiPriority w:val="1"/>
+    <w:semiHidden/>
     <w:unhideWhenUsed/>
-    <w:uiPriority w:val="1"/>
   </w:style>
-  <w:style w:type="table" w:default="1" w:styleId="6">
+  <w:style w:type="table" w:default="1" w:styleId="a1">
     <w:name w:val="Normal Table"/>
+    <w:uiPriority w:val="99"/>
+    <w:semiHidden/>
     <w:unhideWhenUsed/>
-    <w:qFormat/>
-    <w:uiPriority w:val="99"/>
     <w:tblPr>
-      <w:tblLayout w:type="fixed"/>
+      <w:tblInd w:w="0" w:type="dxa"/>
       <w:tblCellMar>
         <w:top w:w="0" w:type="dxa"/>
         <w:left w:w="108" w:type="dxa"/>
@@ -2985,11 +3883,17 @@
       </w:tblCellMar>
     </w:tblPr>
   </w:style>
-  <w:style w:type="paragraph" w:styleId="2">
+  <w:style w:type="numbering" w:default="1" w:styleId="a2">
+    <w:name w:val="No List"/>
+    <w:uiPriority w:val="99"/>
+    <w:semiHidden/>
+    <w:unhideWhenUsed/>
+  </w:style>
+  <w:style w:type="paragraph" w:styleId="a3">
     <w:name w:val="footer"/>
-    <w:basedOn w:val="1"/>
-    <w:link w:val="7"/>
-    <w:uiPriority w:val="0"/>
+    <w:basedOn w:val="a"/>
+    <w:link w:val="a4"/>
+    <w:rsid w:val="00FF2719"/>
     <w:pPr>
       <w:tabs>
         <w:tab w:val="center" w:pos="4153"/>
@@ -3002,14 +3906,30 @@
       <w:sz w:val="18"/>
     </w:rPr>
   </w:style>
-  <w:style w:type="paragraph" w:styleId="3">
+  <w:style w:type="character" w:customStyle="1" w:styleId="a4">
+    <w:name w:val="页脚 字符"/>
+    <w:basedOn w:val="a0"/>
+    <w:link w:val="a3"/>
+    <w:rsid w:val="00FF2719"/>
+    <w:rPr>
+      <w:rFonts w:ascii="Times New Roman" w:eastAsia="宋体" w:hAnsi="Times New Roman" w:cs="Times New Roman"/>
+      <w:sz w:val="18"/>
+      <w:szCs w:val="20"/>
+    </w:rPr>
+  </w:style>
+  <w:style w:type="character" w:styleId="a5">
+    <w:name w:val="page number"/>
+    <w:basedOn w:val="a0"/>
+    <w:rsid w:val="00FF2719"/>
+  </w:style>
+  <w:style w:type="paragraph" w:styleId="a6">
     <w:name w:val="header"/>
-    <w:basedOn w:val="1"/>
-    <w:link w:val="8"/>
-    <w:uiPriority w:val="0"/>
+    <w:basedOn w:val="a"/>
+    <w:link w:val="a7"/>
+    <w:rsid w:val="00FF2719"/>
     <w:pPr>
       <w:pBdr>
-        <w:bottom w:val="single" w:color="auto" w:sz="6" w:space="1"/>
+        <w:bottom w:val="single" w:sz="6" w:space="1" w:color="auto"/>
       </w:pBdr>
       <w:tabs>
         <w:tab w:val="center" w:pos="4153"/>
@@ -3022,41 +3942,61 @@
       <w:sz w:val="18"/>
     </w:rPr>
   </w:style>
-  <w:style w:type="character" w:styleId="5">
-    <w:name w:val="page number"/>
-    <w:basedOn w:val="4"/>
-    <w:uiPriority w:val="0"/>
-  </w:style>
-  <w:style w:type="character" w:customStyle="1" w:styleId="7">
-    <w:name w:val="页脚 Char"/>
-    <w:basedOn w:val="4"/>
-    <w:link w:val="2"/>
-    <w:uiPriority w:val="0"/>
+  <w:style w:type="character" w:customStyle="1" w:styleId="a7">
+    <w:name w:val="页眉 字符"/>
+    <w:basedOn w:val="a0"/>
+    <w:link w:val="a6"/>
+    <w:rsid w:val="00FF2719"/>
     <w:rPr>
-      <w:rFonts w:ascii="Times New Roman" w:hAnsi="Times New Roman" w:eastAsia="宋体" w:cs="Times New Roman"/>
+      <w:rFonts w:ascii="Times New Roman" w:eastAsia="宋体" w:hAnsi="Times New Roman" w:cs="Times New Roman"/>
       <w:sz w:val="18"/>
       <w:szCs w:val="20"/>
     </w:rPr>
   </w:style>
-  <w:style w:type="character" w:customStyle="1" w:styleId="8">
-    <w:name w:val="页眉 Char"/>
-    <w:basedOn w:val="4"/>
-    <w:link w:val="3"/>
-    <w:uiPriority w:val="0"/>
+  <w:style w:type="paragraph" w:styleId="a8">
+    <w:name w:val="List Paragraph"/>
+    <w:basedOn w:val="a"/>
+    <w:uiPriority w:val="34"/>
+    <w:qFormat/>
+    <w:rsid w:val="008B36E0"/>
+    <w:pPr>
+      <w:ind w:firstLineChars="200" w:firstLine="420"/>
+    </w:pPr>
+  </w:style>
+  <w:style w:type="paragraph" w:styleId="a9">
+    <w:name w:val="No Spacing"/>
+    <w:uiPriority w:val="1"/>
+    <w:qFormat/>
+    <w:rsid w:val="002946BF"/>
+    <w:pPr>
+      <w:widowControl w:val="0"/>
+      <w:jc w:val="both"/>
+    </w:pPr>
     <w:rPr>
-      <w:rFonts w:ascii="Times New Roman" w:hAnsi="Times New Roman" w:eastAsia="宋体" w:cs="Times New Roman"/>
-      <w:sz w:val="18"/>
+      <w:rFonts w:ascii="Times New Roman" w:eastAsia="宋体" w:hAnsi="Times New Roman" w:cs="Times New Roman"/>
       <w:szCs w:val="20"/>
     </w:rPr>
   </w:style>
-  <w:style w:type="paragraph" w:customStyle="1" w:styleId="9">
-    <w:name w:val="List Paragraph"/>
-    <w:basedOn w:val="1"/>
+  <w:style w:type="paragraph" w:customStyle="1" w:styleId="aa">
+    <w:name w:val="正文小四宋体"/>
+    <w:basedOn w:val="a"/>
+    <w:link w:val="ab"/>
     <w:qFormat/>
-    <w:uiPriority w:val="34"/>
-    <w:pPr>
-      <w:ind w:firstLine="420" w:firstLineChars="200"/>
-    </w:pPr>
+    <w:rsid w:val="002946BF"/>
+    <w:rPr>
+      <w:sz w:val="24"/>
+    </w:rPr>
+  </w:style>
+  <w:style w:type="character" w:customStyle="1" w:styleId="ab">
+    <w:name w:val="正文小四宋体 字符"/>
+    <w:basedOn w:val="a0"/>
+    <w:link w:val="aa"/>
+    <w:rsid w:val="002946BF"/>
+    <w:rPr>
+      <w:rFonts w:ascii="Times New Roman" w:eastAsia="宋体" w:hAnsi="Times New Roman" w:cs="Times New Roman"/>
+      <w:sz w:val="24"/>
+      <w:szCs w:val="20"/>
+    </w:rPr>
   </w:style>
 </w:styles>
 </file>
@@ -3342,36 +4282,18 @@
     </a:fmtScheme>
   </a:themeElements>
   <a:objectDefaults/>
+  <a:extraClrSchemeLst/>
 </a:theme>
 </file>
 
 <file path=customXml/item1.xml><?xml version="1.0" encoding="utf-8"?>
-<s:customData xmlns="http://www.wps.cn/officeDocument/2013/wpsCustomData" xmlns:s="http://www.wps.cn/officeDocument/2013/wpsCustomData">
-  <customSectProps>
-    <customSectPr/>
-    <customSectPr/>
-    <customSectPr/>
-  </customSectProps>
-  <customShpExts>
-    <customShpInfo spid="_x0000_s1026" textRotate="1"/>
-  </customShpExts>
-</s:customData>
-</file>
-
-<file path=customXml/item2.xml><?xml version="1.0" encoding="utf-8"?>
 <b:Sources xmlns:b="http://schemas.openxmlformats.org/officeDocument/2006/bibliography" xmlns="http://schemas.openxmlformats.org/officeDocument/2006/bibliography" SelectedStyle="\APA.XSL" StyleName="APA"/>
 </file>
 
 <file path=customXml/itemProps1.xml><?xml version="1.0" encoding="utf-8"?>
-<ds:datastoreItem xmlns:ds="http://schemas.openxmlformats.org/officeDocument/2006/customXml" ds:itemID="{B1977F7D-205B-4081-913C-38D41E755F92}">
+<ds:datastoreItem xmlns:ds="http://schemas.openxmlformats.org/officeDocument/2006/customXml" ds:itemID="{527C804B-D695-4CDE-A3D2-5CA7ED4C4DA3}">
   <ds:schemaRefs>
-    <ds:schemaRef ds:uri="http://www.wps.cn/officeDocument/2013/wpsCustomData"/>
+    <ds:schemaRef ds:uri="http://schemas.openxmlformats.org/officeDocument/2006/bibliography"/>
   </ds:schemaRefs>
 </ds:datastoreItem>
-</file>
-
-<file path=customXml/itemProps2.xml><?xml version="1.0" encoding="utf-8"?>
-<ds:datastoreItem xmlns:ds="http://schemas.openxmlformats.org/officeDocument/2006/customXml" ds:itemID="{008A7927-1A4A-433A-BEF4-B33637C36750}">
-  <ds:schemaRefs/>
-</ds:datastoreItem>
 </file>
--- a/答辩/4工程技术实习报告.docx
+++ b/答辩/4工程技术实习报告.docx
@@ -148,29 +148,28 @@
           <w:szCs w:val="32"/>
           <w:u w:val="single"/>
         </w:rPr>
+        <w:t xml:space="preserve"> </w:t>
+      </w:r>
+      <w:r>
+        <w:rPr>
+          <w:rFonts w:hint="eastAsia"/>
+          <w:b/>
+          <w:bCs/>
+          <w:sz w:val="32"/>
+          <w:szCs w:val="32"/>
+          <w:u w:val="single"/>
+        </w:rPr>
         <w:t>152</w:t>
       </w:r>
       <w:r>
         <w:rPr>
-          <w:rFonts w:hint="eastAsia"/>
           <w:b/>
           <w:bCs/>
           <w:sz w:val="32"/>
           <w:szCs w:val="32"/>
           <w:u w:val="single"/>
         </w:rPr>
-        <w:t xml:space="preserve">       </w:t>
-      </w:r>
-      <w:r>
-        <w:rPr>
-          <w:rFonts w:hint="eastAsia"/>
-          <w:b/>
-          <w:bCs/>
-          <w:sz w:val="32"/>
-          <w:szCs w:val="32"/>
-          <w:u w:val="single"/>
-        </w:rPr>
-        <w:t xml:space="preserve"> </w:t>
+        <w:t xml:space="preserve">        </w:t>
       </w:r>
     </w:p>
     <w:p>
@@ -585,51 +584,17 @@
           <w:szCs w:val="32"/>
           <w:u w:val="single"/>
         </w:rPr>
-        <w:t xml:space="preserve">   </w:t>
-      </w:r>
-      <w:r>
-        <w:rPr>
-          <w:rFonts w:hint="eastAsia"/>
+        <w:t xml:space="preserve"> </w:t>
+      </w:r>
+      <w:r>
+        <w:rPr>
           <w:b/>
           <w:bCs/>
           <w:sz w:val="32"/>
           <w:szCs w:val="32"/>
           <w:u w:val="single"/>
         </w:rPr>
-        <w:t xml:space="preserve">   </w:t>
-      </w:r>
-      <w:r>
-        <w:rPr>
-          <w:rFonts w:hint="eastAsia"/>
-          <w:b/>
-          <w:bCs/>
-          <w:sz w:val="32"/>
-          <w:szCs w:val="32"/>
-          <w:u w:val="single"/>
-        </w:rPr>
-        <w:t xml:space="preserve">     </w:t>
-      </w:r>
-      <w:r>
-        <w:rPr>
-          <w:rFonts w:hint="eastAsia"/>
-          <w:b/>
-          <w:bCs/>
-          <w:sz w:val="32"/>
-          <w:szCs w:val="32"/>
-          <w:u w:val="single"/>
-        </w:rPr>
-        <w:t xml:space="preserve">        </w:t>
-      </w:r>
-      <w:r>
-        <w:rPr>
-          <w:rFonts w:hint="eastAsia"/>
-          <w:b/>
-          <w:bCs/>
-          <w:sz w:val="32"/>
-          <w:szCs w:val="32"/>
-          <w:u w:val="single"/>
-        </w:rPr>
-        <w:t xml:space="preserve">   </w:t>
+        <w:t xml:space="preserve">                      </w:t>
       </w:r>
     </w:p>
     <w:p>
@@ -672,11 +637,45 @@
           <w:szCs w:val="32"/>
           <w:u w:val="single"/>
         </w:rPr>
-        <w:t>杭州卓健信息科技有限公司</w:t>
-      </w:r>
-      <w:r>
-        <w:rPr>
-          <w:rFonts w:hint="eastAsia"/>
+        <w:t>杭州</w:t>
+      </w:r>
+      <w:proofErr w:type="gramStart"/>
+      <w:r>
+        <w:rPr>
+          <w:rFonts w:hint="eastAsia"/>
+          <w:b/>
+          <w:bCs/>
+          <w:sz w:val="32"/>
+          <w:szCs w:val="32"/>
+          <w:u w:val="single"/>
+        </w:rPr>
+        <w:t>卓健信息</w:t>
+      </w:r>
+      <w:proofErr w:type="gramEnd"/>
+      <w:r>
+        <w:rPr>
+          <w:rFonts w:hint="eastAsia"/>
+          <w:b/>
+          <w:bCs/>
+          <w:sz w:val="32"/>
+          <w:szCs w:val="32"/>
+          <w:u w:val="single"/>
+        </w:rPr>
+        <w:t>科技有限公司</w:t>
+      </w:r>
+      <w:r>
+        <w:rPr>
+          <w:rFonts w:hint="eastAsia"/>
+          <w:b/>
+          <w:bCs/>
+          <w:sz w:val="32"/>
+          <w:szCs w:val="32"/>
+          <w:u w:val="single"/>
+        </w:rPr>
+        <w:t xml:space="preserve"> </w:t>
+      </w:r>
+      <w:r>
+        <w:rPr>
           <w:b/>
           <w:bCs/>
           <w:sz w:val="32"/>
@@ -772,6 +771,27 @@
         </w:rPr>
         <w:t>号</w:t>
       </w:r>
+      <w:r>
+        <w:rPr>
+          <w:rFonts w:hint="eastAsia"/>
+          <w:b/>
+          <w:bCs/>
+          <w:sz w:val="32"/>
+          <w:szCs w:val="32"/>
+          <w:u w:val="single"/>
+        </w:rPr>
+        <w:t xml:space="preserve"> </w:t>
+      </w:r>
+      <w:r>
+        <w:rPr>
+          <w:b/>
+          <w:bCs/>
+          <w:sz w:val="32"/>
+          <w:szCs w:val="32"/>
+          <w:u w:val="single"/>
+        </w:rPr>
+        <w:t xml:space="preserve">  </w:t>
+      </w:r>
     </w:p>
     <w:p>
       <w:pPr>
@@ -919,7 +939,7 @@
           <w:sz w:val="36"/>
           <w:szCs w:val="36"/>
         </w:rPr>
-        <w:t>五</w:t>
+        <w:t>九</w:t>
       </w:r>
       <w:r>
         <w:rPr>
@@ -1181,6 +1201,7 @@
         <w:ind w:leftChars="171" w:left="359"/>
         <w:rPr>
           <w:rFonts w:ascii="黑体" w:eastAsia="黑体"/>
+          <w:b/>
           <w:bCs/>
           <w:color w:val="FF0000"/>
           <w:sz w:val="32"/>
@@ -1190,61 +1211,12 @@
       <w:r>
         <w:rPr>
           <w:rFonts w:ascii="黑体" w:eastAsia="黑体" w:hint="eastAsia"/>
+          <w:b/>
           <w:bCs/>
           <w:sz w:val="32"/>
           <w:szCs w:val="32"/>
         </w:rPr>
         <w:t>1．前言</w:t>
-      </w:r>
-      <w:r>
-        <w:rPr>
-          <w:rFonts w:ascii="黑体" w:eastAsia="黑体" w:hint="eastAsia"/>
-          <w:bCs/>
-          <w:color w:val="FF0000"/>
-          <w:sz w:val="32"/>
-          <w:szCs w:val="32"/>
-        </w:rPr>
-        <w:t>（</w:t>
-      </w:r>
-      <w:r>
-        <w:rPr>
-          <w:rFonts w:ascii="黑体" w:eastAsia="黑体"/>
-          <w:bCs/>
-          <w:color w:val="FF0000"/>
-          <w:sz w:val="32"/>
-          <w:szCs w:val="32"/>
-        </w:rPr>
-        <w:t>一级标题三号</w:t>
-      </w:r>
-      <w:r>
-        <w:rPr>
-          <w:rFonts w:ascii="黑体" w:eastAsia="黑体" w:hint="eastAsia"/>
-          <w:bCs/>
-          <w:color w:val="FF0000"/>
-          <w:sz w:val="32"/>
-          <w:szCs w:val="32"/>
-        </w:rPr>
-        <w:t>、</w:t>
-      </w:r>
-      <w:r>
-        <w:rPr>
-          <w:rFonts w:ascii="黑体" w:eastAsia="黑体"/>
-          <w:bCs/>
-          <w:color w:val="FF0000"/>
-          <w:sz w:val="32"/>
-          <w:szCs w:val="32"/>
-        </w:rPr>
-        <w:t>黑体</w:t>
-      </w:r>
-      <w:r>
-        <w:rPr>
-          <w:rFonts w:ascii="黑体" w:eastAsia="黑体" w:hint="eastAsia"/>
-          <w:bCs/>
-          <w:color w:val="FF0000"/>
-          <w:sz w:val="32"/>
-          <w:szCs w:val="32"/>
-        </w:rPr>
-        <w:t>）</w:t>
       </w:r>
     </w:p>
     <w:p>
@@ -1253,28 +1225,21 @@
         <w:ind w:leftChars="171" w:left="359"/>
         <w:rPr>
           <w:rFonts w:ascii="黑体" w:eastAsia="黑体"/>
-          <w:bCs/>
-          <w:sz w:val="32"/>
-          <w:szCs w:val="32"/>
-        </w:rPr>
-      </w:pPr>
-      <w:r>
-        <w:rPr>
-          <w:rFonts w:ascii="黑体" w:eastAsia="黑体" w:hint="eastAsia"/>
-          <w:bCs/>
-          <w:sz w:val="32"/>
-          <w:szCs w:val="32"/>
-        </w:rPr>
-        <w:t>2．实习单位</w:t>
-      </w:r>
-      <w:r>
-        <w:rPr>
-          <w:rFonts w:ascii="黑体" w:eastAsia="黑体" w:hint="eastAsia"/>
-          <w:bCs/>
-          <w:sz w:val="32"/>
-          <w:szCs w:val="32"/>
-        </w:rPr>
-        <w:t>简介</w:t>
+          <w:b/>
+          <w:bCs/>
+          <w:sz w:val="32"/>
+          <w:szCs w:val="32"/>
+        </w:rPr>
+      </w:pPr>
+      <w:r>
+        <w:rPr>
+          <w:rFonts w:ascii="黑体" w:eastAsia="黑体" w:hint="eastAsia"/>
+          <w:b/>
+          <w:bCs/>
+          <w:sz w:val="32"/>
+          <w:szCs w:val="32"/>
+        </w:rPr>
+        <w:t>2．实习单位简介</w:t>
       </w:r>
     </w:p>
     <w:p>
@@ -1283,32 +1248,28 @@
         <w:ind w:leftChars="171" w:left="359"/>
         <w:rPr>
           <w:rFonts w:ascii="黑体" w:eastAsia="黑体"/>
-          <w:bCs/>
-          <w:sz w:val="32"/>
-          <w:szCs w:val="32"/>
-        </w:rPr>
-      </w:pPr>
-      <w:r>
-        <w:rPr>
-          <w:rFonts w:ascii="黑体" w:eastAsia="黑体" w:hint="eastAsia"/>
-          <w:bCs/>
-          <w:sz w:val="32"/>
-          <w:szCs w:val="32"/>
-        </w:rPr>
-        <w:t>3．实习</w:t>
-      </w:r>
-      <w:r>
-        <w:rPr>
-          <w:rFonts w:ascii="黑体" w:eastAsia="黑体" w:hint="eastAsia"/>
-          <w:bCs/>
-          <w:sz w:val="32"/>
-          <w:szCs w:val="32"/>
-        </w:rPr>
-        <w:t>内容</w:t>
-      </w:r>
-    </w:p>
-    <w:p>
-      <w:pPr>
+          <w:b/>
+          <w:bCs/>
+          <w:sz w:val="32"/>
+          <w:szCs w:val="32"/>
+        </w:rPr>
+      </w:pPr>
+      <w:r>
+        <w:rPr>
+          <w:rFonts w:ascii="黑体" w:eastAsia="黑体" w:hint="eastAsia"/>
+          <w:b/>
+          <w:bCs/>
+          <w:sz w:val="32"/>
+          <w:szCs w:val="32"/>
+        </w:rPr>
+        <w:t>3．实习内容</w:t>
+      </w:r>
+    </w:p>
+    <w:p>
+      <w:pPr>
+        <w:tabs>
+          <w:tab w:val="left" w:pos="2709"/>
+        </w:tabs>
         <w:spacing w:beforeLines="50" w:before="156" w:afterLines="50" w:after="156" w:line="460" w:lineRule="exact"/>
         <w:ind w:leftChars="171" w:left="359"/>
         <w:rPr>
@@ -1325,77 +1286,73 @@
           <w:sz w:val="30"/>
           <w:szCs w:val="30"/>
         </w:rPr>
-        <w:t xml:space="preserve">3.1 XXXXX </w:t>
-      </w:r>
-      <w:r>
-        <w:rPr>
-          <w:rFonts w:ascii="黑体" w:eastAsia="黑体" w:hint="eastAsia"/>
-          <w:bCs/>
-          <w:color w:val="FF0000"/>
+        <w:t xml:space="preserve">3.1 </w:t>
+      </w:r>
+      <w:r>
+        <w:rPr>
+          <w:rFonts w:ascii="黑体" w:eastAsia="黑体" w:hint="eastAsia"/>
+          <w:bCs/>
           <w:sz w:val="30"/>
           <w:szCs w:val="30"/>
         </w:rPr>
-        <w:t>（二</w:t>
+        <w:t>入职培训</w:t>
       </w:r>
       <w:r>
         <w:rPr>
           <w:rFonts w:ascii="黑体" w:eastAsia="黑体"/>
           <w:bCs/>
-          <w:color w:val="FF0000"/>
           <w:sz w:val="30"/>
           <w:szCs w:val="30"/>
         </w:rPr>
-        <w:t>级标题</w:t>
-      </w:r>
-      <w:r>
-        <w:rPr>
-          <w:rFonts w:ascii="黑体" w:eastAsia="黑体" w:hint="eastAsia"/>
-          <w:bCs/>
-          <w:color w:val="FF0000"/>
+        <w:tab/>
+      </w:r>
+    </w:p>
+    <w:p>
+      <w:pPr>
+        <w:spacing w:beforeLines="50" w:before="156" w:afterLines="50" w:after="156" w:line="460" w:lineRule="exact"/>
+        <w:ind w:leftChars="171" w:left="359"/>
+        <w:rPr>
+          <w:rFonts w:ascii="黑体" w:eastAsia="黑体"/>
+          <w:bCs/>
           <w:sz w:val="30"/>
           <w:szCs w:val="30"/>
         </w:rPr>
-        <w:t>小三</w:t>
-      </w:r>
-      <w:r>
-        <w:rPr>
-          <w:rFonts w:ascii="黑体" w:eastAsia="黑体"/>
-          <w:bCs/>
-          <w:color w:val="FF0000"/>
+      </w:pPr>
+      <w:r>
+        <w:rPr>
+          <w:rFonts w:ascii="黑体" w:eastAsia="黑体" w:hint="eastAsia"/>
+          <w:bCs/>
           <w:sz w:val="30"/>
           <w:szCs w:val="30"/>
         </w:rPr>
-        <w:t>号</w:t>
-      </w:r>
-      <w:r>
-        <w:rPr>
-          <w:rFonts w:ascii="黑体" w:eastAsia="黑体" w:hint="eastAsia"/>
-          <w:bCs/>
-          <w:color w:val="FF0000"/>
+        <w:t>3.</w:t>
+      </w:r>
+      <w:r>
+        <w:rPr>
+          <w:rFonts w:ascii="黑体" w:eastAsia="黑体" w:hint="eastAsia"/>
+          <w:bCs/>
           <w:sz w:val="30"/>
           <w:szCs w:val="30"/>
         </w:rPr>
-        <w:t>、</w:t>
-      </w:r>
-      <w:r>
-        <w:rPr>
-          <w:rFonts w:ascii="黑体" w:eastAsia="黑体"/>
-          <w:bCs/>
-          <w:color w:val="FF0000"/>
+        <w:t>2</w:t>
+      </w:r>
+      <w:r>
+        <w:rPr>
+          <w:rFonts w:ascii="黑体" w:eastAsia="黑体" w:hint="eastAsia"/>
+          <w:bCs/>
           <w:sz w:val="30"/>
           <w:szCs w:val="30"/>
         </w:rPr>
-        <w:t>黑体</w:t>
-      </w:r>
-      <w:r>
-        <w:rPr>
-          <w:rFonts w:ascii="黑体" w:eastAsia="黑体" w:hint="eastAsia"/>
-          <w:bCs/>
-          <w:color w:val="FF0000"/>
+        <w:t xml:space="preserve"> </w:t>
+      </w:r>
+      <w:r>
+        <w:rPr>
+          <w:rFonts w:ascii="黑体" w:eastAsia="黑体" w:hint="eastAsia"/>
+          <w:bCs/>
           <w:sz w:val="30"/>
           <w:szCs w:val="30"/>
         </w:rPr>
-        <w:t>）</w:t>
+        <w:t>Demo练习</w:t>
       </w:r>
     </w:p>
     <w:p>
@@ -1403,54 +1360,99 @@
         <w:spacing w:beforeLines="50" w:before="156" w:afterLines="50" w:after="156" w:line="460" w:lineRule="exact"/>
         <w:ind w:leftChars="171" w:left="359"/>
         <w:rPr>
+          <w:rFonts w:ascii="黑体" w:eastAsia="黑体" w:hint="eastAsia"/>
+          <w:bCs/>
+          <w:sz w:val="30"/>
+          <w:szCs w:val="30"/>
+        </w:rPr>
+      </w:pPr>
+      <w:r>
+        <w:rPr>
+          <w:rFonts w:ascii="黑体" w:eastAsia="黑体" w:hint="eastAsia"/>
+          <w:bCs/>
+          <w:sz w:val="30"/>
+          <w:szCs w:val="30"/>
+        </w:rPr>
+        <w:t>3</w:t>
+      </w:r>
+      <w:r>
+        <w:rPr>
           <w:rFonts w:ascii="黑体" w:eastAsia="黑体"/>
           <w:bCs/>
-          <w:sz w:val="28"/>
-          <w:szCs w:val="28"/>
-        </w:rPr>
-      </w:pPr>
-      <w:smartTag w:uri="urn:schemas-microsoft-com:office:smarttags" w:element="chsdate">
-        <w:smartTagPr>
-          <w:attr w:name="IsROCDate" w:val="False"/>
-          <w:attr w:name="IsLunarDate" w:val="False"/>
-          <w:attr w:name="Day" w:val="30"/>
-          <w:attr w:name="Month" w:val="12"/>
-          <w:attr w:name="Year" w:val="1899"/>
-        </w:smartTagPr>
-        <w:r>
-          <w:rPr>
-            <w:rFonts w:ascii="黑体" w:eastAsia="黑体" w:hint="eastAsia"/>
-            <w:sz w:val="28"/>
-            <w:szCs w:val="28"/>
-          </w:rPr>
-          <w:t>3</w:t>
-        </w:r>
-        <w:r>
-          <w:rPr>
-            <w:rFonts w:ascii="黑体" w:eastAsia="黑体" w:hint="eastAsia"/>
-            <w:sz w:val="28"/>
-            <w:szCs w:val="28"/>
-          </w:rPr>
-          <w:t>.1.1</w:t>
-        </w:r>
-      </w:smartTag>
-      <w:r>
-        <w:rPr>
-          <w:rFonts w:ascii="黑体" w:eastAsia="黑体" w:hint="eastAsia"/>
-          <w:sz w:val="28"/>
-          <w:szCs w:val="28"/>
-        </w:rPr>
-        <w:t xml:space="preserve"> XXXXXX</w:t>
-      </w:r>
-      <w:r>
-        <w:rPr>
-          <w:rFonts w:ascii="黑体" w:eastAsia="黑体" w:hint="eastAsia"/>
+          <w:sz w:val="30"/>
+          <w:szCs w:val="30"/>
+        </w:rPr>
+        <w:t xml:space="preserve">.3 </w:t>
+      </w:r>
+      <w:r>
+        <w:rPr>
+          <w:rFonts w:ascii="黑体" w:eastAsia="黑体" w:hint="eastAsia"/>
+          <w:bCs/>
+          <w:sz w:val="30"/>
+          <w:szCs w:val="30"/>
+        </w:rPr>
+        <w:t>项目实战</w:t>
+      </w:r>
+    </w:p>
+    <w:p>
+      <w:pPr>
+        <w:spacing w:beforeLines="50" w:before="156" w:afterLines="50" w:after="156" w:line="460" w:lineRule="exact"/>
+        <w:ind w:leftChars="171" w:left="359"/>
+        <w:rPr>
+          <w:rFonts w:ascii="黑体" w:eastAsia="黑体"/>
           <w:bCs/>
           <w:color w:val="FF0000"/>
           <w:sz w:val="28"/>
           <w:szCs w:val="28"/>
         </w:rPr>
-        <w:t>（三级标题四号、黑体）</w:t>
+      </w:pPr>
+      <w:r>
+        <w:rPr>
+          <w:rFonts w:ascii="黑体" w:eastAsia="黑体" w:hint="eastAsia"/>
+          <w:sz w:val="28"/>
+          <w:szCs w:val="28"/>
+        </w:rPr>
+        <w:t>3</w:t>
+      </w:r>
+      <w:r>
+        <w:rPr>
+          <w:rFonts w:ascii="黑体" w:eastAsia="黑体" w:hint="eastAsia"/>
+          <w:sz w:val="28"/>
+          <w:szCs w:val="28"/>
+        </w:rPr>
+        <w:t>.</w:t>
+      </w:r>
+      <w:r>
+        <w:rPr>
+          <w:rFonts w:ascii="黑体" w:eastAsia="黑体" w:hint="eastAsia"/>
+          <w:sz w:val="28"/>
+          <w:szCs w:val="28"/>
+        </w:rPr>
+        <w:t>3</w:t>
+      </w:r>
+      <w:r>
+        <w:rPr>
+          <w:rFonts w:ascii="黑体" w:eastAsia="黑体" w:hint="eastAsia"/>
+          <w:sz w:val="28"/>
+          <w:szCs w:val="28"/>
+        </w:rPr>
+        <w:t>.1</w:t>
+      </w:r>
+      <w:r>
+        <w:rPr>
+          <w:rFonts w:ascii="黑体" w:eastAsia="黑体" w:hint="eastAsia"/>
+          <w:sz w:val="28"/>
+          <w:szCs w:val="28"/>
+        </w:rPr>
+        <w:t xml:space="preserve"> </w:t>
+      </w:r>
+      <w:r>
+        <w:rPr>
+          <w:rFonts w:ascii="黑体" w:eastAsia="黑体" w:hint="eastAsia"/>
+          <w:sz w:val="28"/>
+          <w:szCs w:val="28"/>
+        </w:rPr>
+        <w:t>药事平台项目</w:t>
       </w:r>
     </w:p>
     <w:p>
@@ -1460,27 +1462,36 @@
         <w:rPr>
           <w:rFonts w:ascii="黑体" w:eastAsia="黑体"/>
           <w:bCs/>
-          <w:sz w:val="30"/>
-          <w:szCs w:val="30"/>
-        </w:rPr>
-      </w:pPr>
-      <w:r>
-        <w:rPr>
-          <w:rFonts w:ascii="黑体" w:eastAsia="黑体" w:hint="eastAsia"/>
-          <w:bCs/>
-          <w:sz w:val="30"/>
-          <w:szCs w:val="30"/>
-        </w:rPr>
-        <w:t xml:space="preserve">3.2 </w:t>
-      </w:r>
-      <w:r>
-        <w:rPr>
-          <w:rFonts w:ascii="黑体" w:eastAsia="黑体" w:hint="eastAsia"/>
-          <w:bCs/>
-          <w:sz w:val="30"/>
-          <w:szCs w:val="30"/>
-        </w:rPr>
-        <w:t>XXXXX</w:t>
+          <w:sz w:val="28"/>
+          <w:szCs w:val="28"/>
+        </w:rPr>
+      </w:pPr>
+      <w:r>
+        <w:rPr>
+          <w:rFonts w:ascii="黑体" w:eastAsia="黑体" w:hint="eastAsia"/>
+          <w:bCs/>
+          <w:sz w:val="28"/>
+          <w:szCs w:val="28"/>
+        </w:rPr>
+        <w:t>3.3.2</w:t>
+      </w:r>
+      <w:r>
+        <w:rPr>
+          <w:rFonts w:ascii="黑体" w:eastAsia="黑体"/>
+          <w:bCs/>
+          <w:sz w:val="28"/>
+          <w:szCs w:val="28"/>
+        </w:rPr>
+        <w:t xml:space="preserve"> </w:t>
+      </w:r>
+      <w:r>
+        <w:rPr>
+          <w:rFonts w:ascii="黑体" w:eastAsia="黑体" w:hint="eastAsia"/>
+          <w:bCs/>
+          <w:sz w:val="28"/>
+          <w:szCs w:val="28"/>
+        </w:rPr>
+        <w:t>千佛山项目</w:t>
       </w:r>
     </w:p>
     <w:p>
@@ -1488,22 +1499,38 @@
         <w:spacing w:beforeLines="50" w:before="156" w:afterLines="50" w:after="156" w:line="460" w:lineRule="exact"/>
         <w:ind w:leftChars="171" w:left="359"/>
         <w:rPr>
+          <w:rFonts w:ascii="黑体" w:eastAsia="黑体" w:hint="eastAsia"/>
+          <w:bCs/>
+          <w:sz w:val="28"/>
+          <w:szCs w:val="28"/>
+        </w:rPr>
+      </w:pPr>
+      <w:r>
+        <w:rPr>
+          <w:rFonts w:ascii="黑体" w:eastAsia="黑体" w:hint="eastAsia"/>
+          <w:bCs/>
+          <w:sz w:val="28"/>
+          <w:szCs w:val="28"/>
+        </w:rPr>
+        <w:t>3.3.3</w:t>
+      </w:r>
+      <w:r>
+        <w:rPr>
           <w:rFonts w:ascii="黑体" w:eastAsia="黑体"/>
-          <w:b/>
-          <w:bCs/>
-          <w:sz w:val="32"/>
-          <w:szCs w:val="32"/>
-        </w:rPr>
-      </w:pPr>
-      <w:r>
-        <w:rPr>
-          <w:rFonts w:ascii="黑体" w:eastAsia="黑体" w:hint="eastAsia"/>
-          <w:b/>
-          <w:bCs/>
-          <w:sz w:val="32"/>
-          <w:szCs w:val="32"/>
-        </w:rPr>
-        <w:t>4．实习总结（收获）与体会</w:t>
+          <w:bCs/>
+          <w:sz w:val="28"/>
+          <w:szCs w:val="28"/>
+        </w:rPr>
+        <w:t xml:space="preserve"> </w:t>
+      </w:r>
+      <w:r>
+        <w:rPr>
+          <w:rFonts w:ascii="黑体" w:eastAsia="黑体" w:hint="eastAsia"/>
+          <w:bCs/>
+          <w:sz w:val="28"/>
+          <w:szCs w:val="28"/>
+        </w:rPr>
+        <w:t>橄榄云项目</w:t>
       </w:r>
     </w:p>
     <w:p>
@@ -1526,7 +1553,7 @@
           <w:sz w:val="32"/>
           <w:szCs w:val="32"/>
         </w:rPr>
-        <w:t>5．结束语（致谢）</w:t>
+        <w:t>4．实习总结（收获）与体会</w:t>
       </w:r>
     </w:p>
     <w:p>
@@ -1549,6 +1576,30 @@
           <w:sz w:val="32"/>
           <w:szCs w:val="32"/>
         </w:rPr>
+        <w:t>5．结束语（致谢）</w:t>
+      </w:r>
+    </w:p>
+    <w:p>
+      <w:pPr>
+        <w:spacing w:beforeLines="50" w:before="156" w:afterLines="50" w:after="156" w:line="460" w:lineRule="exact"/>
+        <w:ind w:leftChars="171" w:left="359"/>
+        <w:rPr>
+          <w:rFonts w:ascii="黑体" w:eastAsia="黑体"/>
+          <w:b/>
+          <w:bCs/>
+          <w:sz w:val="32"/>
+          <w:szCs w:val="32"/>
+          <w:u w:val="single"/>
+        </w:rPr>
+      </w:pPr>
+      <w:r>
+        <w:rPr>
+          <w:rFonts w:ascii="黑体" w:eastAsia="黑体" w:hint="eastAsia"/>
+          <w:b/>
+          <w:bCs/>
+          <w:sz w:val="32"/>
+          <w:szCs w:val="32"/>
+        </w:rPr>
         <w:t>6</w:t>
       </w:r>
       <w:r>
@@ -1580,7 +1631,7 @@
           <w:szCs w:val="32"/>
           <w:u w:val="single"/>
         </w:rPr>
-        <w:t>附件（可选）</w:t>
+        <w:t>附件</w:t>
       </w:r>
     </w:p>
     <w:p>
@@ -1783,7 +1834,18 @@
       <w:pPr>
         <w:widowControl/>
         <w:spacing w:line="440" w:lineRule="exact"/>
-        <w:ind w:firstLineChars="150" w:firstLine="480"/>
+        <w:ind w:firstLineChars="323" w:firstLine="775"/>
+        <w:jc w:val="left"/>
+        <w:rPr>
+          <w:rFonts w:ascii="宋体" w:hAnsi="宋体" w:hint="eastAsia"/>
+          <w:sz w:val="24"/>
+        </w:rPr>
+      </w:pPr>
+    </w:p>
+    <w:p>
+      <w:pPr>
+        <w:widowControl/>
+        <w:spacing w:line="440" w:lineRule="exact"/>
         <w:jc w:val="left"/>
         <w:rPr>
           <w:rFonts w:ascii="黑体" w:eastAsia="黑体"/>
@@ -1870,7 +1932,7 @@
           <w:color w:val="000000" w:themeColor="text1"/>
           <w:sz w:val="24"/>
         </w:rPr>
-        <w:t>自创立之初，卓健科技顺应医改大方向，抓住医疗核心诊治业务，自内而外为大中型医院及医疗生态链各环节提供互联网化解决方案，打造智慧医疗生态闭环。目前拥有互联网医院、医联体、医生教学平台（</w:t>
+        <w:t>自创立之初，卓健科技顺应医改大方向，抓住医疗核心诊治业务，自内而外为大中型医院及医疗生态链各环节提供互联网化解决方案，打造智慧医疗生态闭环。目前拥有互联网医院、</w:t>
       </w:r>
       <w:proofErr w:type="gramStart"/>
       <w:r>
@@ -1888,7 +1950,7 @@
           <w:color w:val="000000" w:themeColor="text1"/>
           <w:sz w:val="24"/>
         </w:rPr>
-        <w:t>链）、处方流转平台（橄榄云）、药店诊所化平台（橄榄诊所）等产品，打造围绕医院、医生、患者、药品、诊所等各方角色服务的互联网+服务平台，具备业内领先的互联网+智慧医院、互联网+智慧医药、互联网+智慧医教三大解决方案，拥有行业最强运营团队可提供医疗实业增值服务，是互联网医疗领域中最具成长性高科技企业。作为腾讯战略布局医疗行业核心企业，在腾讯医疗版图中占据重要位置。</w:t>
+        <w:t>联体、医生教学平台（医链）、处方流转平台（橄榄云）、药店诊所化平台（橄榄诊所）等产品，打造围绕医院、医生、患者、药品、诊所等各方角色服务的互联网+服务平台，具备业内领先的互联网+智慧医院、互联网+智慧医药、互联网+智慧医教三大解决方案，拥有行业最强运营团队可提供医疗实业增值服务，是互联网医疗领域中最具成长性高科技企业。作为腾讯战略布局医疗行业核心企业，在腾讯医疗版图中占据重要位置。</w:t>
       </w:r>
     </w:p>
     <w:p>
@@ -1909,7 +1971,7 @@
           <w:color w:val="000000" w:themeColor="text1"/>
           <w:sz w:val="24"/>
         </w:rPr>
-        <w:t>截至2018年底，卓健科技用户覆盖国内22个省份，三甲医院400多家，60多个</w:t>
+        <w:t>截至2018年底，</w:t>
       </w:r>
       <w:proofErr w:type="gramStart"/>
       <w:r>
@@ -1918,7 +1980,7 @@
           <w:color w:val="000000" w:themeColor="text1"/>
           <w:sz w:val="24"/>
         </w:rPr>
-        <w:t>医</w:t>
+        <w:t>卓健科技</w:t>
       </w:r>
       <w:proofErr w:type="gramEnd"/>
       <w:r>
@@ -1927,365 +1989,2644 @@
           <w:color w:val="000000" w:themeColor="text1"/>
           <w:sz w:val="24"/>
         </w:rPr>
+        <w:t>用户覆盖国内22个省份，三甲医院400多家，60多个</w:t>
+      </w:r>
+      <w:proofErr w:type="gramStart"/>
+      <w:r>
+        <w:rPr>
+          <w:rFonts w:ascii="宋体" w:hAnsi="宋体" w:hint="eastAsia"/>
+          <w:color w:val="000000" w:themeColor="text1"/>
+          <w:sz w:val="24"/>
+        </w:rPr>
+        <w:t>医</w:t>
+      </w:r>
+      <w:proofErr w:type="gramEnd"/>
+      <w:r>
+        <w:rPr>
+          <w:rFonts w:ascii="宋体" w:hAnsi="宋体" w:hint="eastAsia"/>
+          <w:color w:val="000000" w:themeColor="text1"/>
+          <w:sz w:val="24"/>
+        </w:rPr>
         <w:t>联体协作平台；涵盖3000多家医院，服务遍及全球。</w:t>
       </w:r>
     </w:p>
     <w:p>
       <w:pPr>
+        <w:widowControl/>
+        <w:spacing w:line="440" w:lineRule="exact"/>
+        <w:ind w:firstLine="420"/>
+        <w:jc w:val="left"/>
+        <w:rPr>
+          <w:rFonts w:ascii="宋体" w:hAnsi="宋体"/>
+          <w:color w:val="000000" w:themeColor="text1"/>
+          <w:sz w:val="24"/>
+        </w:rPr>
+      </w:pPr>
+    </w:p>
+    <w:p>
+      <w:pPr>
+        <w:widowControl/>
+        <w:spacing w:line="440" w:lineRule="exact"/>
+        <w:ind w:firstLine="420"/>
+        <w:jc w:val="left"/>
+        <w:rPr>
+          <w:rFonts w:ascii="宋体" w:hAnsi="宋体"/>
+          <w:color w:val="000000" w:themeColor="text1"/>
+          <w:sz w:val="24"/>
+        </w:rPr>
+      </w:pPr>
+    </w:p>
+    <w:p>
+      <w:pPr>
+        <w:widowControl/>
+        <w:spacing w:line="440" w:lineRule="exact"/>
+        <w:ind w:firstLine="420"/>
+        <w:jc w:val="left"/>
+        <w:rPr>
+          <w:rFonts w:ascii="宋体" w:hAnsi="宋体"/>
+          <w:color w:val="000000" w:themeColor="text1"/>
+          <w:sz w:val="24"/>
+        </w:rPr>
+      </w:pPr>
+    </w:p>
+    <w:p>
+      <w:pPr>
+        <w:widowControl/>
+        <w:spacing w:line="440" w:lineRule="exact"/>
+        <w:ind w:firstLine="420"/>
+        <w:jc w:val="left"/>
+        <w:rPr>
+          <w:rFonts w:ascii="宋体" w:hAnsi="宋体"/>
+          <w:color w:val="000000" w:themeColor="text1"/>
+          <w:sz w:val="24"/>
+        </w:rPr>
+      </w:pPr>
+    </w:p>
+    <w:p>
+      <w:pPr>
+        <w:widowControl/>
+        <w:spacing w:line="440" w:lineRule="exact"/>
+        <w:ind w:firstLine="420"/>
+        <w:jc w:val="left"/>
+        <w:rPr>
+          <w:rFonts w:ascii="宋体" w:hAnsi="宋体"/>
+          <w:color w:val="000000" w:themeColor="text1"/>
+          <w:sz w:val="24"/>
+        </w:rPr>
+      </w:pPr>
+    </w:p>
+    <w:p>
+      <w:pPr>
+        <w:widowControl/>
+        <w:spacing w:line="440" w:lineRule="exact"/>
+        <w:ind w:firstLine="420"/>
+        <w:jc w:val="left"/>
+        <w:rPr>
+          <w:rFonts w:ascii="宋体" w:hAnsi="宋体"/>
+          <w:color w:val="000000" w:themeColor="text1"/>
+          <w:sz w:val="24"/>
+        </w:rPr>
+      </w:pPr>
+    </w:p>
+    <w:p>
+      <w:pPr>
+        <w:widowControl/>
+        <w:spacing w:line="440" w:lineRule="exact"/>
+        <w:ind w:firstLine="420"/>
+        <w:jc w:val="left"/>
+        <w:rPr>
+          <w:rFonts w:ascii="宋体" w:hAnsi="宋体"/>
+          <w:color w:val="000000" w:themeColor="text1"/>
+          <w:sz w:val="24"/>
+        </w:rPr>
+      </w:pPr>
+    </w:p>
+    <w:p>
+      <w:pPr>
+        <w:widowControl/>
+        <w:spacing w:line="440" w:lineRule="exact"/>
+        <w:ind w:firstLine="420"/>
+        <w:jc w:val="left"/>
+        <w:rPr>
+          <w:rFonts w:ascii="宋体" w:hAnsi="宋体" w:hint="eastAsia"/>
+          <w:color w:val="000000" w:themeColor="text1"/>
+          <w:sz w:val="24"/>
+        </w:rPr>
+      </w:pPr>
+    </w:p>
+    <w:p>
+      <w:pPr>
         <w:spacing w:beforeLines="50" w:before="156" w:afterLines="50" w:after="156" w:line="440" w:lineRule="exact"/>
         <w:rPr>
+          <w:rFonts w:ascii="黑体" w:eastAsia="黑体" w:hint="eastAsia"/>
+          <w:bCs/>
+          <w:sz w:val="32"/>
+          <w:szCs w:val="32"/>
+        </w:rPr>
+      </w:pPr>
+      <w:r>
+        <w:rPr>
+          <w:rFonts w:ascii="黑体" w:eastAsia="黑体" w:hint="eastAsia"/>
+          <w:bCs/>
+          <w:sz w:val="32"/>
+          <w:szCs w:val="32"/>
+        </w:rPr>
+        <w:lastRenderedPageBreak/>
+        <w:t>3．实习</w:t>
+      </w:r>
+      <w:r>
+        <w:rPr>
+          <w:rFonts w:ascii="黑体" w:eastAsia="黑体" w:hint="eastAsia"/>
+          <w:bCs/>
+          <w:sz w:val="32"/>
+          <w:szCs w:val="32"/>
+        </w:rPr>
+        <w:t>内容</w:t>
+      </w:r>
+    </w:p>
+    <w:p>
+      <w:pPr>
+        <w:spacing w:beforeLines="50" w:before="156" w:afterLines="50" w:after="156" w:line="460" w:lineRule="exact"/>
+        <w:rPr>
           <w:rFonts w:ascii="黑体" w:eastAsia="黑体"/>
           <w:bCs/>
-          <w:sz w:val="32"/>
-          <w:szCs w:val="32"/>
-        </w:rPr>
-      </w:pPr>
-      <w:r>
-        <w:rPr>
-          <w:rFonts w:ascii="黑体" w:eastAsia="黑体" w:hint="eastAsia"/>
-          <w:bCs/>
-          <w:sz w:val="32"/>
-          <w:szCs w:val="32"/>
-        </w:rPr>
-        <w:t>3．实习</w:t>
-      </w:r>
-      <w:r>
-        <w:rPr>
-          <w:rFonts w:ascii="黑体" w:eastAsia="黑体" w:hint="eastAsia"/>
-          <w:bCs/>
-          <w:sz w:val="32"/>
-          <w:szCs w:val="32"/>
-        </w:rPr>
-        <w:t>内容</w:t>
-      </w:r>
+          <w:sz w:val="30"/>
+          <w:szCs w:val="30"/>
+        </w:rPr>
+      </w:pPr>
+      <w:r>
+        <w:rPr>
+          <w:rFonts w:ascii="黑体" w:eastAsia="黑体" w:hint="eastAsia"/>
+          <w:bCs/>
+          <w:sz w:val="30"/>
+          <w:szCs w:val="30"/>
+        </w:rPr>
+        <w:t xml:space="preserve">3.1 </w:t>
+      </w:r>
+      <w:r>
+        <w:rPr>
+          <w:rFonts w:ascii="黑体" w:eastAsia="黑体" w:hint="eastAsia"/>
+          <w:bCs/>
+          <w:sz w:val="30"/>
+          <w:szCs w:val="30"/>
+        </w:rPr>
+        <w:t>入职培训</w:t>
+      </w:r>
+      <w:r>
+        <w:rPr>
+          <w:rFonts w:ascii="黑体" w:eastAsia="黑体" w:hint="eastAsia"/>
+          <w:bCs/>
+          <w:sz w:val="30"/>
+          <w:szCs w:val="30"/>
+        </w:rPr>
+        <w:t xml:space="preserve"> </w:t>
+      </w:r>
+    </w:p>
+    <w:p>
+      <w:pPr>
+        <w:pStyle w:val="aa"/>
+        <w:ind w:firstLine="420"/>
+      </w:pPr>
+      <w:r>
+        <w:rPr>
+          <w:rFonts w:hint="eastAsia"/>
+        </w:rPr>
+        <w:t>刚入职时</w:t>
+      </w:r>
+      <w:r>
+        <w:rPr>
+          <w:rFonts w:hint="eastAsia"/>
+        </w:rPr>
+        <w:t>，公司</w:t>
+      </w:r>
+      <w:r>
+        <w:rPr>
+          <w:rFonts w:hint="eastAsia"/>
+        </w:rPr>
+        <w:t>会</w:t>
+      </w:r>
+      <w:r>
+        <w:rPr>
+          <w:rFonts w:hint="eastAsia"/>
+        </w:rPr>
+        <w:t>对</w:t>
+      </w:r>
+      <w:r>
+        <w:rPr>
+          <w:rFonts w:hint="eastAsia"/>
+        </w:rPr>
+        <w:t>我们</w:t>
+      </w:r>
+      <w:r>
+        <w:rPr>
+          <w:rFonts w:hint="eastAsia"/>
+        </w:rPr>
+        <w:t>实习生</w:t>
+      </w:r>
+      <w:r>
+        <w:rPr>
+          <w:rFonts w:hint="eastAsia"/>
+        </w:rPr>
+        <w:t>进行</w:t>
+      </w:r>
+      <w:r>
+        <w:rPr>
+          <w:rFonts w:hint="eastAsia"/>
+        </w:rPr>
+        <w:t>相关</w:t>
+      </w:r>
+      <w:r>
+        <w:rPr>
+          <w:rFonts w:hint="eastAsia"/>
+        </w:rPr>
+        <w:t>技术培训，主要内容是：</w:t>
+      </w:r>
+    </w:p>
+    <w:p>
+      <w:pPr>
+        <w:pStyle w:val="aa"/>
+        <w:rPr>
+          <w:rFonts w:hint="eastAsia"/>
+        </w:rPr>
+      </w:pPr>
+      <w:r>
+        <w:rPr>
+          <w:rFonts w:hint="eastAsia"/>
+        </w:rPr>
+        <w:t>1.</w:t>
+      </w:r>
+      <w:r>
+        <w:rPr>
+          <w:rFonts w:hint="eastAsia"/>
+        </w:rPr>
+        <w:t>学会使用公司推荐的代码编辑工具</w:t>
+      </w:r>
+      <w:r>
+        <w:rPr>
+          <w:rFonts w:hint="eastAsia"/>
+        </w:rPr>
+        <w:t>Visual</w:t>
+      </w:r>
+      <w:r>
+        <w:t xml:space="preserve"> Studio </w:t>
+      </w:r>
+      <w:r>
+        <w:rPr>
+          <w:rFonts w:hint="eastAsia"/>
+        </w:rPr>
+        <w:t>Cod</w:t>
+      </w:r>
+      <w:r>
+        <w:t>e</w:t>
+      </w:r>
+      <w:r>
+        <w:rPr>
+          <w:rFonts w:hint="eastAsia"/>
+        </w:rPr>
+        <w:t>。</w:t>
+      </w:r>
+    </w:p>
+    <w:p>
+      <w:pPr>
+        <w:pStyle w:val="aa"/>
+      </w:pPr>
+      <w:r>
+        <w:rPr>
+          <w:rFonts w:hint="eastAsia"/>
+        </w:rPr>
+        <w:t>2.</w:t>
+      </w:r>
+      <w:r>
+        <w:rPr>
+          <w:rFonts w:hint="eastAsia"/>
+        </w:rPr>
+        <w:t>学会配置开发、生产环境，学会使用版本管理工具</w:t>
+      </w:r>
+      <w:r>
+        <w:rPr>
+          <w:rFonts w:hint="eastAsia"/>
+        </w:rPr>
+        <w:t>git</w:t>
+      </w:r>
+      <w:r>
+        <w:rPr>
+          <w:rFonts w:hint="eastAsia"/>
+        </w:rPr>
+        <w:t>。</w:t>
+      </w:r>
+    </w:p>
+    <w:p>
+      <w:pPr>
+        <w:pStyle w:val="aa"/>
+      </w:pPr>
+      <w:r>
+        <w:rPr>
+          <w:rFonts w:hint="eastAsia"/>
+        </w:rPr>
+        <w:t>3.</w:t>
+      </w:r>
+      <w:r>
+        <w:rPr>
+          <w:rFonts w:hint="eastAsia"/>
+        </w:rPr>
+        <w:t>学会使用</w:t>
+      </w:r>
+      <w:r>
+        <w:rPr>
+          <w:rFonts w:hint="eastAsia"/>
+        </w:rPr>
+        <w:t>Vue</w:t>
+      </w:r>
+      <w:r>
+        <w:t>.js</w:t>
+      </w:r>
+      <w:r>
+        <w:rPr>
+          <w:rFonts w:hint="eastAsia"/>
+        </w:rPr>
+        <w:t>框架及由其衍生的第三方组件。</w:t>
+      </w:r>
+    </w:p>
+    <w:p>
+      <w:pPr>
+        <w:pStyle w:val="aa"/>
+      </w:pPr>
+      <w:r>
+        <w:rPr>
+          <w:rFonts w:hint="eastAsia"/>
+        </w:rPr>
+        <w:t>4.</w:t>
+      </w:r>
+      <w:r>
+        <w:rPr>
+          <w:rFonts w:hint="eastAsia"/>
+        </w:rPr>
+        <w:t>学习掌握</w:t>
+      </w:r>
+      <w:r>
+        <w:rPr>
+          <w:rFonts w:hint="eastAsia"/>
+        </w:rPr>
+        <w:t>es</w:t>
+      </w:r>
+      <w:r>
+        <w:t>6</w:t>
+      </w:r>
+      <w:r>
+        <w:rPr>
+          <w:rFonts w:hint="eastAsia"/>
+        </w:rPr>
+        <w:t>规范。</w:t>
+      </w:r>
+    </w:p>
+    <w:p>
+      <w:pPr>
+        <w:pStyle w:val="aa"/>
+      </w:pPr>
+      <w:r>
+        <w:rPr>
+          <w:rFonts w:hint="eastAsia"/>
+        </w:rPr>
+        <w:t>5.</w:t>
+      </w:r>
+      <w:r>
+        <w:rPr>
+          <w:rFonts w:hint="eastAsia"/>
+        </w:rPr>
+        <w:t>学会使用</w:t>
+      </w:r>
+      <w:r>
+        <w:rPr>
+          <w:rFonts w:hint="eastAsia"/>
+        </w:rPr>
+        <w:t>Node</w:t>
+      </w:r>
+      <w:r>
+        <w:t>.js</w:t>
+      </w:r>
+      <w:r>
+        <w:rPr>
+          <w:rFonts w:hint="eastAsia"/>
+        </w:rPr>
+        <w:t>。</w:t>
+      </w:r>
+    </w:p>
+    <w:p>
+      <w:pPr>
+        <w:pStyle w:val="aa"/>
+      </w:pPr>
+      <w:r>
+        <w:rPr>
+          <w:rFonts w:hint="eastAsia"/>
+        </w:rPr>
+        <w:t>6.</w:t>
+      </w:r>
+      <w:r>
+        <w:rPr>
+          <w:rFonts w:hint="eastAsia"/>
+        </w:rPr>
+        <w:t>学习使用公司内的自用组件框架。</w:t>
+      </w:r>
+    </w:p>
+    <w:p>
+      <w:pPr>
+        <w:pStyle w:val="aa"/>
+        <w:rPr>
+          <w:rFonts w:hint="eastAsia"/>
+        </w:rPr>
+      </w:pPr>
+    </w:p>
+    <w:p>
+      <w:pPr>
+        <w:spacing w:beforeLines="50" w:before="156" w:afterLines="50" w:after="156" w:line="460" w:lineRule="exact"/>
+        <w:rPr>
+          <w:rFonts w:ascii="黑体" w:eastAsia="黑体" w:hint="eastAsia"/>
+          <w:bCs/>
+          <w:sz w:val="30"/>
+          <w:szCs w:val="30"/>
+        </w:rPr>
+      </w:pPr>
+      <w:r>
+        <w:rPr>
+          <w:rFonts w:ascii="黑体" w:eastAsia="黑体" w:hint="eastAsia"/>
+          <w:bCs/>
+          <w:sz w:val="30"/>
+          <w:szCs w:val="30"/>
+        </w:rPr>
+        <w:t xml:space="preserve">3.2 </w:t>
+      </w:r>
+      <w:r>
+        <w:rPr>
+          <w:rFonts w:ascii="黑体" w:eastAsia="黑体" w:hint="eastAsia"/>
+          <w:bCs/>
+          <w:sz w:val="30"/>
+          <w:szCs w:val="30"/>
+        </w:rPr>
+        <w:t>Demo练习</w:t>
+      </w:r>
+    </w:p>
+    <w:p>
+      <w:pPr>
+        <w:pStyle w:val="aa"/>
+      </w:pPr>
+      <w:r>
+        <w:tab/>
+      </w:r>
+      <w:r>
+        <w:rPr>
+          <w:rFonts w:hint="eastAsia"/>
+        </w:rPr>
+        <w:t>在完成</w:t>
+      </w:r>
+      <w:r>
+        <w:rPr>
+          <w:rFonts w:hint="eastAsia"/>
+        </w:rPr>
+        <w:t>技术培训后，导师将实习生分成了几个小组并分配静态页面编写任务，要求使用</w:t>
+      </w:r>
+      <w:r>
+        <w:rPr>
+          <w:rFonts w:hint="eastAsia"/>
+        </w:rPr>
+        <w:t>Vue</w:t>
+      </w:r>
+      <w:r>
+        <w:t>.js</w:t>
+      </w:r>
+      <w:r>
+        <w:rPr>
+          <w:rFonts w:hint="eastAsia"/>
+        </w:rPr>
+        <w:t>框架。主要是为了考察我们对</w:t>
+      </w:r>
+      <w:r>
+        <w:rPr>
+          <w:rFonts w:hint="eastAsia"/>
+        </w:rPr>
+        <w:t>H</w:t>
+      </w:r>
+      <w:r>
+        <w:t>5</w:t>
+      </w:r>
+      <w:r>
+        <w:rPr>
+          <w:rFonts w:hint="eastAsia"/>
+        </w:rPr>
+        <w:t>、</w:t>
+      </w:r>
+      <w:r>
+        <w:rPr>
+          <w:rFonts w:hint="eastAsia"/>
+        </w:rPr>
+        <w:t>CSS</w:t>
+      </w:r>
+      <w:r>
+        <w:rPr>
+          <w:rFonts w:hint="eastAsia"/>
+        </w:rPr>
+        <w:t>、</w:t>
+      </w:r>
+      <w:r>
+        <w:rPr>
+          <w:rFonts w:hint="eastAsia"/>
+        </w:rPr>
+        <w:t>JavaScript</w:t>
+      </w:r>
+      <w:r>
+        <w:rPr>
+          <w:rFonts w:hint="eastAsia"/>
+        </w:rPr>
+        <w:t>和框架组件的掌握程度。</w:t>
+      </w:r>
+    </w:p>
+    <w:p>
+      <w:pPr>
+        <w:pStyle w:val="aa"/>
+        <w:ind w:firstLine="420"/>
+      </w:pPr>
+      <w:r>
+        <w:rPr>
+          <w:rFonts w:hint="eastAsia"/>
+        </w:rPr>
+        <w:t>完成</w:t>
+      </w:r>
+      <w:r>
+        <w:t>Dem</w:t>
+      </w:r>
+      <w:r>
+        <w:rPr>
+          <w:rFonts w:hint="eastAsia"/>
+        </w:rPr>
+        <w:t>o</w:t>
+      </w:r>
+      <w:r>
+        <w:rPr>
+          <w:rFonts w:hint="eastAsia"/>
+        </w:rPr>
+        <w:t>后，</w:t>
+      </w:r>
+      <w:r>
+        <w:rPr>
+          <w:rFonts w:hint="eastAsia"/>
+        </w:rPr>
+        <w:t>导师</w:t>
+      </w:r>
+      <w:r>
+        <w:rPr>
+          <w:rFonts w:hint="eastAsia"/>
+        </w:rPr>
+        <w:t>组织大家一起进行代码</w:t>
+      </w:r>
+      <w:r>
+        <w:rPr>
+          <w:rFonts w:hint="eastAsia"/>
+        </w:rPr>
+        <w:t>review</w:t>
+      </w:r>
+      <w:r>
+        <w:rPr>
+          <w:rFonts w:hint="eastAsia"/>
+        </w:rPr>
+        <w:t>。其对页面的要求精确到了</w:t>
+      </w:r>
+      <w:r>
+        <w:rPr>
+          <w:rFonts w:hint="eastAsia"/>
+        </w:rPr>
+        <w:t>1px</w:t>
+      </w:r>
+      <w:r>
+        <w:rPr>
+          <w:rFonts w:hint="eastAsia"/>
+        </w:rPr>
+        <w:t>（</w:t>
+      </w:r>
+      <w:r>
+        <w:rPr>
+          <w:rFonts w:hint="eastAsia"/>
+        </w:rPr>
+        <w:t>1</w:t>
+      </w:r>
+      <w:r>
+        <w:rPr>
+          <w:rFonts w:hint="eastAsia"/>
+        </w:rPr>
+        <w:t>像素），即每个按钮、每个图片的位置都要严格与设计给出的</w:t>
+      </w:r>
+      <w:r>
+        <w:rPr>
+          <w:rFonts w:hint="eastAsia"/>
+        </w:rPr>
+        <w:t>UI</w:t>
+      </w:r>
+      <w:r>
+        <w:rPr>
+          <w:rFonts w:hint="eastAsia"/>
+        </w:rPr>
+        <w:t>图一致。在代码层面上，要求我们严格遵守公司所</w:t>
+      </w:r>
+      <w:r>
+        <w:rPr>
+          <w:rFonts w:hint="eastAsia"/>
+        </w:rPr>
+        <w:t>规定</w:t>
+      </w:r>
+      <w:r>
+        <w:rPr>
+          <w:rFonts w:hint="eastAsia"/>
+        </w:rPr>
+        <w:t>的格式进行编写。以前端项目为例，每个变量都要以驼峰式命名，每个</w:t>
+      </w:r>
+      <w:proofErr w:type="spellStart"/>
+      <w:r>
+        <w:rPr>
+          <w:rFonts w:hint="eastAsia"/>
+        </w:rPr>
+        <w:t>Css</w:t>
+      </w:r>
+      <w:proofErr w:type="spellEnd"/>
+      <w:r>
+        <w:rPr>
+          <w:rFonts w:hint="eastAsia"/>
+        </w:rPr>
+        <w:t>类名都要清晰易懂，编写</w:t>
+      </w:r>
+      <w:proofErr w:type="spellStart"/>
+      <w:r>
+        <w:rPr>
+          <w:rFonts w:hint="eastAsia"/>
+        </w:rPr>
+        <w:t>js</w:t>
+      </w:r>
+      <w:proofErr w:type="spellEnd"/>
+      <w:r>
+        <w:rPr>
+          <w:rFonts w:hint="eastAsia"/>
+        </w:rPr>
+        <w:t>时，要求逻辑清晰</w:t>
+      </w:r>
+      <w:proofErr w:type="gramStart"/>
+      <w:r>
+        <w:rPr>
+          <w:rFonts w:hint="eastAsia"/>
+        </w:rPr>
+        <w:t>不</w:t>
+      </w:r>
+      <w:proofErr w:type="gramEnd"/>
+      <w:r>
+        <w:rPr>
+          <w:rFonts w:hint="eastAsia"/>
+        </w:rPr>
+        <w:t>冗余</w:t>
+      </w:r>
+      <w:r>
+        <w:rPr>
+          <w:rFonts w:hint="eastAsia"/>
+        </w:rPr>
+        <w:t>等</w:t>
+      </w:r>
+      <w:r>
+        <w:rPr>
+          <w:rFonts w:hint="eastAsia"/>
+        </w:rPr>
+        <w:t>。</w:t>
+      </w:r>
+    </w:p>
+    <w:p>
+      <w:pPr>
+        <w:pStyle w:val="aa"/>
+      </w:pPr>
+    </w:p>
+    <w:p>
+      <w:pPr>
+        <w:spacing w:beforeLines="50" w:before="156" w:afterLines="50" w:after="156" w:line="460" w:lineRule="exact"/>
+        <w:rPr>
+          <w:rFonts w:ascii="黑体" w:eastAsia="黑体"/>
+          <w:bCs/>
+          <w:sz w:val="30"/>
+          <w:szCs w:val="30"/>
+        </w:rPr>
+      </w:pPr>
+      <w:r>
+        <w:rPr>
+          <w:rFonts w:ascii="黑体" w:eastAsia="黑体" w:hint="eastAsia"/>
+          <w:bCs/>
+          <w:sz w:val="30"/>
+          <w:szCs w:val="30"/>
+        </w:rPr>
+        <w:t>3.</w:t>
+      </w:r>
+      <w:r>
+        <w:rPr>
+          <w:rFonts w:ascii="黑体" w:eastAsia="黑体" w:hint="eastAsia"/>
+          <w:bCs/>
+          <w:sz w:val="30"/>
+          <w:szCs w:val="30"/>
+        </w:rPr>
+        <w:t>3</w:t>
+      </w:r>
+      <w:r>
+        <w:rPr>
+          <w:rFonts w:ascii="黑体" w:eastAsia="黑体" w:hint="eastAsia"/>
+          <w:bCs/>
+          <w:sz w:val="30"/>
+          <w:szCs w:val="30"/>
+        </w:rPr>
+        <w:t xml:space="preserve"> </w:t>
+      </w:r>
+      <w:r>
+        <w:rPr>
+          <w:rFonts w:ascii="黑体" w:eastAsia="黑体" w:hint="eastAsia"/>
+          <w:bCs/>
+          <w:sz w:val="30"/>
+          <w:szCs w:val="30"/>
+        </w:rPr>
+        <w:t>项目实战</w:t>
+      </w:r>
+    </w:p>
+    <w:p>
+      <w:pPr>
+        <w:spacing w:beforeLines="50" w:before="156" w:afterLines="50" w:after="156" w:line="460" w:lineRule="exact"/>
+        <w:rPr>
+          <w:rFonts w:ascii="黑体" w:eastAsia="黑体" w:hint="eastAsia"/>
+          <w:bCs/>
+          <w:sz w:val="30"/>
+          <w:szCs w:val="30"/>
+        </w:rPr>
+      </w:pPr>
+      <w:r>
+        <w:rPr>
+          <w:rFonts w:ascii="黑体" w:eastAsia="黑体" w:hint="eastAsia"/>
+          <w:sz w:val="28"/>
+          <w:szCs w:val="28"/>
+        </w:rPr>
+        <w:t>3</w:t>
+      </w:r>
+      <w:r>
+        <w:rPr>
+          <w:rFonts w:ascii="黑体" w:eastAsia="黑体" w:hint="eastAsia"/>
+          <w:sz w:val="28"/>
+          <w:szCs w:val="28"/>
+        </w:rPr>
+        <w:t>.</w:t>
+      </w:r>
+      <w:r>
+        <w:rPr>
+          <w:rFonts w:ascii="黑体" w:eastAsia="黑体" w:hint="eastAsia"/>
+          <w:sz w:val="28"/>
+          <w:szCs w:val="28"/>
+        </w:rPr>
+        <w:t>3</w:t>
+      </w:r>
+      <w:r>
+        <w:rPr>
+          <w:rFonts w:ascii="黑体" w:eastAsia="黑体" w:hint="eastAsia"/>
+          <w:sz w:val="28"/>
+          <w:szCs w:val="28"/>
+        </w:rPr>
+        <w:t>.1</w:t>
+      </w:r>
+      <w:r>
+        <w:rPr>
+          <w:rFonts w:ascii="黑体" w:eastAsia="黑体"/>
+          <w:sz w:val="28"/>
+          <w:szCs w:val="28"/>
+        </w:rPr>
+        <w:t xml:space="preserve"> </w:t>
+      </w:r>
+      <w:r>
+        <w:rPr>
+          <w:rFonts w:ascii="黑体" w:eastAsia="黑体" w:hint="eastAsia"/>
+          <w:sz w:val="28"/>
+          <w:szCs w:val="28"/>
+        </w:rPr>
+        <w:t>药事平台</w:t>
+      </w:r>
+      <w:r>
+        <w:rPr>
+          <w:rFonts w:ascii="黑体" w:eastAsia="黑体" w:hint="eastAsia"/>
+          <w:sz w:val="28"/>
+          <w:szCs w:val="28"/>
+        </w:rPr>
+        <w:t>项目</w:t>
+      </w:r>
+    </w:p>
+    <w:p>
+      <w:pPr>
+        <w:pStyle w:val="aa"/>
+      </w:pPr>
+      <w:r>
+        <w:tab/>
+      </w:r>
+      <w:r>
+        <w:rPr>
+          <w:rFonts w:hint="eastAsia"/>
+        </w:rPr>
+        <w:t>经过技术培训和</w:t>
+      </w:r>
+      <w:r>
+        <w:rPr>
+          <w:rFonts w:hint="eastAsia"/>
+        </w:rPr>
+        <w:t>demo</w:t>
+      </w:r>
+      <w:r>
+        <w:rPr>
+          <w:rFonts w:hint="eastAsia"/>
+        </w:rPr>
+        <w:t>练习后，公司将实习生分配到了不同的部门，参与到真正的生产项目中。一开始，我被分配到了药事平台研发部门，负责辅助页面编写</w:t>
+      </w:r>
+      <w:r>
+        <w:rPr>
+          <w:rFonts w:hint="eastAsia"/>
+        </w:rPr>
+        <w:t>，该项目主要是为医院、药店等医疗部门提供药品、医患关系管理的平台，平台以网站的形式运营。初期，</w:t>
+      </w:r>
+      <w:r>
+        <w:rPr>
+          <w:rFonts w:hint="eastAsia"/>
+        </w:rPr>
+        <w:t>实习生的任务量不多，主要</w:t>
+      </w:r>
+      <w:r>
+        <w:rPr>
+          <w:rFonts w:hint="eastAsia"/>
+        </w:rPr>
+        <w:t>工作</w:t>
+      </w:r>
+      <w:r>
+        <w:rPr>
+          <w:rFonts w:hint="eastAsia"/>
+        </w:rPr>
+        <w:t>内容就是根据产品部提供的原型图和设计部提供的</w:t>
+      </w:r>
+      <w:r>
+        <w:rPr>
+          <w:rFonts w:hint="eastAsia"/>
+        </w:rPr>
+        <w:t>UI</w:t>
+      </w:r>
+      <w:r>
+        <w:rPr>
+          <w:rFonts w:hint="eastAsia"/>
+        </w:rPr>
+        <w:t>稿进行页面制作</w:t>
+      </w:r>
+      <w:r>
+        <w:rPr>
+          <w:rFonts w:hint="eastAsia"/>
+        </w:rPr>
+        <w:t>，且都是</w:t>
+      </w:r>
+      <w:r>
+        <w:rPr>
+          <w:rFonts w:hint="eastAsia"/>
+        </w:rPr>
+        <w:t>PC</w:t>
+      </w:r>
+      <w:r>
+        <w:rPr>
+          <w:rFonts w:hint="eastAsia"/>
+        </w:rPr>
+        <w:t>端页面，使用</w:t>
+      </w:r>
+      <w:r>
+        <w:rPr>
+          <w:rFonts w:hint="eastAsia"/>
+        </w:rPr>
+        <w:t>H5</w:t>
+      </w:r>
+      <w:r>
+        <w:rPr>
+          <w:rFonts w:hint="eastAsia"/>
+        </w:rPr>
+        <w:t>编写</w:t>
+      </w:r>
+      <w:r>
+        <w:rPr>
+          <w:rFonts w:hint="eastAsia"/>
+        </w:rPr>
+        <w:t>。</w:t>
+      </w:r>
+      <w:r>
+        <w:rPr>
+          <w:rFonts w:hint="eastAsia"/>
+        </w:rPr>
+        <w:t>到后期，在熟悉整个项目的流程、运作方式后，我也参与到前后端联调的工作中。</w:t>
+      </w:r>
+    </w:p>
+    <w:p>
+      <w:pPr>
+        <w:pStyle w:val="aa"/>
+        <w:ind w:firstLine="420"/>
+      </w:pPr>
+      <w:r>
+        <w:rPr>
+          <w:rFonts w:hint="eastAsia"/>
+        </w:rPr>
+        <w:t>药</w:t>
+      </w:r>
+      <w:proofErr w:type="gramStart"/>
+      <w:r>
+        <w:rPr>
+          <w:rFonts w:hint="eastAsia"/>
+        </w:rPr>
+        <w:t>事项目</w:t>
+      </w:r>
+      <w:proofErr w:type="gramEnd"/>
+      <w:r>
+        <w:rPr>
+          <w:rFonts w:hint="eastAsia"/>
+        </w:rPr>
+        <w:t>是我入职后第一个参与的实战项目，也是我第一次经历了</w:t>
+      </w:r>
+      <w:r>
+        <w:rPr>
+          <w:rFonts w:hint="eastAsia"/>
+        </w:rPr>
+        <w:t>996</w:t>
+      </w:r>
+      <w:r>
+        <w:rPr>
+          <w:rFonts w:hint="eastAsia"/>
+        </w:rPr>
+        <w:t>工作机制的项目。在前辈、同事的帮助下学到了很多解决问题的方法，也积累了很多代码经验。</w:t>
+      </w:r>
+    </w:p>
+    <w:p>
+      <w:pPr>
+        <w:pStyle w:val="aa"/>
+        <w:ind w:firstLine="420"/>
+        <w:rPr>
+          <w:rFonts w:hint="eastAsia"/>
+        </w:rPr>
+      </w:pPr>
+    </w:p>
+    <w:p>
+      <w:pPr>
+        <w:pStyle w:val="aa"/>
+        <w:rPr>
+          <w:rFonts w:hint="eastAsia"/>
+        </w:rPr>
+      </w:pPr>
+      <w:r>
+        <w:rPr>
+          <w:rFonts w:ascii="黑体" w:eastAsia="黑体" w:hint="eastAsia"/>
+          <w:sz w:val="28"/>
+          <w:szCs w:val="28"/>
+        </w:rPr>
+        <w:t>3</w:t>
+      </w:r>
+      <w:r>
+        <w:rPr>
+          <w:rFonts w:ascii="黑体" w:eastAsia="黑体" w:hint="eastAsia"/>
+          <w:sz w:val="28"/>
+          <w:szCs w:val="28"/>
+        </w:rPr>
+        <w:t>.</w:t>
+      </w:r>
+      <w:r>
+        <w:rPr>
+          <w:rFonts w:ascii="黑体" w:eastAsia="黑体" w:hint="eastAsia"/>
+          <w:sz w:val="28"/>
+          <w:szCs w:val="28"/>
+        </w:rPr>
+        <w:t>3</w:t>
+      </w:r>
+      <w:r>
+        <w:rPr>
+          <w:rFonts w:ascii="黑体" w:eastAsia="黑体" w:hint="eastAsia"/>
+          <w:sz w:val="28"/>
+          <w:szCs w:val="28"/>
+        </w:rPr>
+        <w:t>.</w:t>
+      </w:r>
+      <w:r>
+        <w:rPr>
+          <w:rFonts w:ascii="黑体" w:eastAsia="黑体" w:hint="eastAsia"/>
+          <w:sz w:val="28"/>
+          <w:szCs w:val="28"/>
+        </w:rPr>
+        <w:t>2</w:t>
+      </w:r>
+      <w:r>
+        <w:rPr>
+          <w:rFonts w:ascii="黑体" w:eastAsia="黑体"/>
+          <w:sz w:val="28"/>
+          <w:szCs w:val="28"/>
+        </w:rPr>
+        <w:t xml:space="preserve"> </w:t>
+      </w:r>
+      <w:r>
+        <w:rPr>
+          <w:rFonts w:ascii="黑体" w:eastAsia="黑体" w:hint="eastAsia"/>
+          <w:sz w:val="28"/>
+          <w:szCs w:val="28"/>
+        </w:rPr>
+        <w:t>千佛山项目</w:t>
+      </w:r>
+    </w:p>
+    <w:p>
+      <w:pPr>
+        <w:pStyle w:val="aa"/>
+      </w:pPr>
+      <w:r>
+        <w:tab/>
+      </w:r>
+      <w:r>
+        <w:rPr>
+          <w:rFonts w:hint="eastAsia"/>
+        </w:rPr>
+        <w:t>要说在药</w:t>
+      </w:r>
+      <w:proofErr w:type="gramStart"/>
+      <w:r>
+        <w:rPr>
+          <w:rFonts w:hint="eastAsia"/>
+        </w:rPr>
+        <w:t>事项目</w:t>
+      </w:r>
+      <w:proofErr w:type="gramEnd"/>
+      <w:r>
+        <w:rPr>
+          <w:rFonts w:hint="eastAsia"/>
+        </w:rPr>
+        <w:t>中我只是扮演了一个中途参与辅助的角色，那在千佛山项目中我就是真正从头到尾都参与的主力，该项目已经上线生产</w:t>
+      </w:r>
+      <w:r>
+        <w:rPr>
+          <w:rFonts w:hint="eastAsia"/>
+        </w:rPr>
+        <w:t>并在稳定运营中</w:t>
+      </w:r>
+      <w:r>
+        <w:rPr>
+          <w:rFonts w:hint="eastAsia"/>
+        </w:rPr>
+        <w:t>。</w:t>
+      </w:r>
+    </w:p>
+    <w:p>
+      <w:pPr>
+        <w:pStyle w:val="aa"/>
+      </w:pPr>
+      <w:r>
+        <w:lastRenderedPageBreak/>
+        <w:tab/>
+      </w:r>
+      <w:r>
+        <w:rPr>
+          <w:rFonts w:hint="eastAsia"/>
+        </w:rPr>
+        <w:t>该项目是为山东省千佛山医院研发，给患者提供一个病案邮寄的平台，该项目的全名为“山东省千佛山医院病历邮寄”。患者可以通过</w:t>
+      </w:r>
+      <w:proofErr w:type="gramStart"/>
+      <w:r>
+        <w:rPr>
+          <w:rFonts w:hint="eastAsia"/>
+        </w:rPr>
+        <w:t>微信公众号提供</w:t>
+      </w:r>
+      <w:proofErr w:type="gramEnd"/>
+      <w:r>
+        <w:rPr>
+          <w:rFonts w:hint="eastAsia"/>
+        </w:rPr>
+        <w:t>的入口进入到该平台。</w:t>
+      </w:r>
+    </w:p>
+    <w:p>
+      <w:pPr>
+        <w:pStyle w:val="aa"/>
+        <w:jc w:val="center"/>
+      </w:pPr>
+      <w:r>
+        <w:rPr>
+          <w:noProof/>
+        </w:rPr>
+        <w:drawing>
+          <wp:inline distT="0" distB="0" distL="0" distR="0" wp14:anchorId="53EE47F3" wp14:editId="76CB9BE7">
+            <wp:extent cx="2111829" cy="3750547"/>
+            <wp:effectExtent l="0" t="0" r="3175" b="2540"/>
+            <wp:docPr id="1" name="图片 1"/>
+            <wp:cNvGraphicFramePr>
+              <a:graphicFrameLocks xmlns:a="http://schemas.openxmlformats.org/drawingml/2006/main" noChangeAspect="1"/>
+            </wp:cNvGraphicFramePr>
+            <a:graphic xmlns:a="http://schemas.openxmlformats.org/drawingml/2006/main">
+              <a:graphicData uri="http://schemas.openxmlformats.org/drawingml/2006/picture">
+                <pic:pic xmlns:pic="http://schemas.openxmlformats.org/drawingml/2006/picture">
+                  <pic:nvPicPr>
+                    <pic:cNvPr id="1" name=""/>
+                    <pic:cNvPicPr/>
+                  </pic:nvPicPr>
+                  <pic:blipFill>
+                    <a:blip r:embed="rId8"/>
+                    <a:stretch>
+                      <a:fillRect/>
+                    </a:stretch>
+                  </pic:blipFill>
+                  <pic:spPr>
+                    <a:xfrm>
+                      <a:off x="0" y="0"/>
+                      <a:ext cx="2119994" cy="3765047"/>
+                    </a:xfrm>
+                    <a:prstGeom prst="rect">
+                      <a:avLst/>
+                    </a:prstGeom>
+                  </pic:spPr>
+                </pic:pic>
+              </a:graphicData>
+            </a:graphic>
+          </wp:inline>
+        </w:drawing>
+      </w:r>
+      <w:r>
+        <w:rPr>
+          <w:noProof/>
+        </w:rPr>
+        <w:drawing>
+          <wp:inline distT="0" distB="0" distL="0" distR="0" wp14:anchorId="1823FD4D" wp14:editId="37B9373C">
+            <wp:extent cx="2120050" cy="3771600"/>
+            <wp:effectExtent l="0" t="0" r="0" b="635"/>
+            <wp:docPr id="6" name="图片 6"/>
+            <wp:cNvGraphicFramePr>
+              <a:graphicFrameLocks xmlns:a="http://schemas.openxmlformats.org/drawingml/2006/main" noChangeAspect="1"/>
+            </wp:cNvGraphicFramePr>
+            <a:graphic xmlns:a="http://schemas.openxmlformats.org/drawingml/2006/main">
+              <a:graphicData uri="http://schemas.openxmlformats.org/drawingml/2006/picture">
+                <pic:pic xmlns:pic="http://schemas.openxmlformats.org/drawingml/2006/picture">
+                  <pic:nvPicPr>
+                    <pic:cNvPr id="0" name="Picture 3"/>
+                    <pic:cNvPicPr>
+                      <a:picLocks noChangeAspect="1" noChangeArrowheads="1"/>
+                    </pic:cNvPicPr>
+                  </pic:nvPicPr>
+                  <pic:blipFill>
+                    <a:blip r:embed="rId9" cstate="print">
+                      <a:extLst>
+                        <a:ext uri="{28A0092B-C50C-407E-A947-70E740481C1C}">
+                          <a14:useLocalDpi xmlns:a14="http://schemas.microsoft.com/office/drawing/2010/main" val="0"/>
+                        </a:ext>
+                      </a:extLst>
+                    </a:blip>
+                    <a:srcRect/>
+                    <a:stretch>
+                      <a:fillRect/>
+                    </a:stretch>
+                  </pic:blipFill>
+                  <pic:spPr bwMode="auto">
+                    <a:xfrm>
+                      <a:off x="0" y="0"/>
+                      <a:ext cx="2123049" cy="3776935"/>
+                    </a:xfrm>
+                    <a:prstGeom prst="rect">
+                      <a:avLst/>
+                    </a:prstGeom>
+                    <a:noFill/>
+                    <a:ln>
+                      <a:noFill/>
+                    </a:ln>
+                  </pic:spPr>
+                </pic:pic>
+              </a:graphicData>
+            </a:graphic>
+          </wp:inline>
+        </w:drawing>
+      </w:r>
+    </w:p>
+    <w:p>
+      <w:pPr>
+        <w:pStyle w:val="aa"/>
+        <w:jc w:val="center"/>
+      </w:pPr>
+      <w:r>
+        <w:rPr>
+          <w:rFonts w:hint="eastAsia"/>
+        </w:rPr>
+        <w:t>图</w:t>
+      </w:r>
+      <w:r>
+        <w:rPr>
+          <w:rFonts w:hint="eastAsia"/>
+        </w:rPr>
+        <w:t>3.3.2-1</w:t>
+      </w:r>
+      <w:r>
+        <w:t xml:space="preserve"> </w:t>
+      </w:r>
+      <w:r>
+        <w:rPr>
+          <w:rFonts w:hint="eastAsia"/>
+        </w:rPr>
+        <w:t>平台</w:t>
+      </w:r>
+      <w:r>
+        <w:rPr>
+          <w:rFonts w:hint="eastAsia"/>
+        </w:rPr>
+        <w:t>的公众号入口</w:t>
+      </w:r>
+      <w:r>
+        <w:rPr>
+          <w:rFonts w:hint="eastAsia"/>
+        </w:rPr>
+        <w:t>和首页</w:t>
+      </w:r>
+    </w:p>
+    <w:p>
+      <w:pPr>
+        <w:pStyle w:val="aa"/>
+        <w:jc w:val="center"/>
+        <w:rPr>
+          <w:rFonts w:hint="eastAsia"/>
+        </w:rPr>
+      </w:pPr>
+    </w:p>
+    <w:p>
+      <w:pPr>
+        <w:pStyle w:val="aa"/>
+        <w:rPr>
+          <w:rFonts w:hint="eastAsia"/>
+        </w:rPr>
+      </w:pPr>
+      <w:r>
+        <w:tab/>
+      </w:r>
+      <w:r>
+        <w:rPr>
+          <w:rFonts w:hint="eastAsia"/>
+        </w:rPr>
+        <w:t>我在千佛山项目中主要负责移动端页面的编写，初期包括我</w:t>
+      </w:r>
+      <w:r>
+        <w:rPr>
+          <w:rFonts w:hint="eastAsia"/>
+        </w:rPr>
+        <w:t>在内</w:t>
+      </w:r>
+      <w:r>
+        <w:rPr>
+          <w:rFonts w:hint="eastAsia"/>
+        </w:rPr>
+        <w:t>共</w:t>
+      </w:r>
+      <w:r>
+        <w:rPr>
+          <w:rFonts w:hint="eastAsia"/>
+        </w:rPr>
+        <w:t>有两</w:t>
+      </w:r>
+      <w:r>
+        <w:rPr>
+          <w:rFonts w:hint="eastAsia"/>
+        </w:rPr>
+        <w:t>名前端</w:t>
+      </w:r>
+      <w:r>
+        <w:rPr>
+          <w:rFonts w:hint="eastAsia"/>
+        </w:rPr>
+        <w:t>，</w:t>
+      </w:r>
+      <w:r>
+        <w:rPr>
+          <w:rFonts w:hint="eastAsia"/>
+        </w:rPr>
+        <w:t>我们一起搭建了整个前端项目，并开始</w:t>
+      </w:r>
+      <w:r>
+        <w:rPr>
+          <w:rFonts w:hint="eastAsia"/>
+        </w:rPr>
+        <w:t>制作。</w:t>
+      </w:r>
+      <w:r>
+        <w:rPr>
+          <w:rFonts w:hint="eastAsia"/>
+        </w:rPr>
+        <w:t>但是</w:t>
+      </w:r>
+      <w:r>
+        <w:rPr>
+          <w:rFonts w:hint="eastAsia"/>
+        </w:rPr>
+        <w:t>另一</w:t>
+      </w:r>
+      <w:r>
+        <w:rPr>
+          <w:rFonts w:hint="eastAsia"/>
+        </w:rPr>
+        <w:t>个前端</w:t>
+      </w:r>
+      <w:r>
+        <w:rPr>
+          <w:rFonts w:hint="eastAsia"/>
+        </w:rPr>
+        <w:t>在编写完静态页面后就离开</w:t>
+      </w:r>
+      <w:r>
+        <w:rPr>
+          <w:rFonts w:hint="eastAsia"/>
+        </w:rPr>
+        <w:t>了，所以剩下的任务包括页面的修改以及</w:t>
+      </w:r>
+      <w:r>
+        <w:rPr>
+          <w:rFonts w:hint="eastAsia"/>
+        </w:rPr>
+        <w:t>前后端联调、</w:t>
+      </w:r>
+      <w:r>
+        <w:rPr>
+          <w:rFonts w:hint="eastAsia"/>
+        </w:rPr>
+        <w:t>bug</w:t>
+      </w:r>
+      <w:r>
+        <w:rPr>
+          <w:rFonts w:hint="eastAsia"/>
+        </w:rPr>
+        <w:t>修复等工作全都落在了我的头上。作为实习生接手整个项目，</w:t>
+      </w:r>
+      <w:r>
+        <w:rPr>
+          <w:rFonts w:hint="eastAsia"/>
+        </w:rPr>
+        <w:t>多多少少会有些</w:t>
+      </w:r>
+      <w:r>
+        <w:rPr>
+          <w:rFonts w:hint="eastAsia"/>
+        </w:rPr>
+        <w:t>压力。</w:t>
+      </w:r>
+    </w:p>
+    <w:p>
+      <w:pPr>
+        <w:pStyle w:val="aa"/>
+        <w:ind w:firstLine="420"/>
+      </w:pPr>
+      <w:r>
+        <w:rPr>
+          <w:rFonts w:hint="eastAsia"/>
+        </w:rPr>
+        <w:t>作为前端，除了基本的页面编写，还要考虑页面中内容在移动端的适配情况</w:t>
+      </w:r>
+      <w:r>
+        <w:rPr>
+          <w:rFonts w:hint="eastAsia"/>
+        </w:rPr>
+        <w:t>，</w:t>
+      </w:r>
+    </w:p>
+    <w:p>
+      <w:pPr>
+        <w:pStyle w:val="aa"/>
+      </w:pPr>
+      <w:r>
+        <w:rPr>
+          <w:rFonts w:hint="eastAsia"/>
+        </w:rPr>
+        <w:t>在项目研发阶段，</w:t>
+      </w:r>
+      <w:r>
+        <w:rPr>
+          <w:rFonts w:hint="eastAsia"/>
+        </w:rPr>
+        <w:t>我们使用了基于</w:t>
+      </w:r>
+      <w:r>
+        <w:rPr>
+          <w:rFonts w:hint="eastAsia"/>
+        </w:rPr>
+        <w:t>V</w:t>
+      </w:r>
+      <w:r>
+        <w:t>ue.js</w:t>
+      </w:r>
+      <w:r>
+        <w:rPr>
+          <w:rFonts w:hint="eastAsia"/>
+        </w:rPr>
+        <w:t>的第三方移动组件库</w:t>
+      </w:r>
+      <w:proofErr w:type="spellStart"/>
+      <w:r>
+        <w:rPr>
+          <w:rFonts w:hint="eastAsia"/>
+        </w:rPr>
+        <w:t>Vant</w:t>
+      </w:r>
+      <w:proofErr w:type="spellEnd"/>
+      <w:r>
+        <w:rPr>
+          <w:rFonts w:hint="eastAsia"/>
+        </w:rPr>
+        <w:t>，目的就是为了将页面上的每个组件、内容更合理的展示到移动端上，并能兼任大部分移动端分辨率。</w:t>
+      </w:r>
+    </w:p>
+    <w:p>
+      <w:pPr>
+        <w:pStyle w:val="aa"/>
+        <w:rPr>
+          <w:rFonts w:hint="eastAsia"/>
+        </w:rPr>
+      </w:pPr>
+      <w:r>
+        <w:tab/>
+      </w:r>
+      <w:r>
+        <w:rPr>
+          <w:rFonts w:hint="eastAsia"/>
+        </w:rPr>
+        <w:t>在经历了共</w:t>
+      </w:r>
+      <w:r>
+        <w:rPr>
+          <w:rFonts w:hint="eastAsia"/>
+        </w:rPr>
+        <w:t>86</w:t>
+      </w:r>
+      <w:r>
+        <w:rPr>
+          <w:rFonts w:hint="eastAsia"/>
+        </w:rPr>
+        <w:t>次的开发更新后，项目终于成功上线，并通过了的回归测试，开始运营。</w:t>
+      </w:r>
+    </w:p>
+    <w:p>
+      <w:pPr>
+        <w:pStyle w:val="aa"/>
+      </w:pPr>
+      <w:r>
+        <w:rPr>
+          <w:rFonts w:hint="eastAsia"/>
+        </w:rPr>
+        <w:t>//</w:t>
+      </w:r>
+      <w:r>
+        <w:rPr>
+          <w:rFonts w:hint="eastAsia"/>
+        </w:rPr>
+        <w:t>就遇到过某些功能在</w:t>
+      </w:r>
+      <w:r>
+        <w:rPr>
+          <w:rFonts w:hint="eastAsia"/>
+        </w:rPr>
+        <w:t>Android</w:t>
+      </w:r>
+      <w:r>
+        <w:rPr>
+          <w:rFonts w:hint="eastAsia"/>
+        </w:rPr>
+        <w:t>和</w:t>
+      </w:r>
+      <w:r>
+        <w:rPr>
+          <w:rFonts w:hint="eastAsia"/>
+        </w:rPr>
+        <w:t>iOS</w:t>
+      </w:r>
+      <w:r>
+        <w:rPr>
+          <w:rFonts w:hint="eastAsia"/>
+        </w:rPr>
+        <w:t>系统上不同时兼容的问题。例如：平台会要求用户上传身份证图片，但是介于当今移动端所拍摄的图片像素较高，文件大小普遍过大的情况，就需要前端在图片上</w:t>
+      </w:r>
+      <w:proofErr w:type="gramStart"/>
+      <w:r>
+        <w:rPr>
+          <w:rFonts w:hint="eastAsia"/>
+        </w:rPr>
+        <w:t>传之前</w:t>
+      </w:r>
+      <w:proofErr w:type="gramEnd"/>
+      <w:r>
+        <w:rPr>
+          <w:rFonts w:hint="eastAsia"/>
+        </w:rPr>
+        <w:t>对图片进行压缩。一开始使用的压缩方法在</w:t>
+      </w:r>
+      <w:r>
+        <w:rPr>
+          <w:rFonts w:hint="eastAsia"/>
+        </w:rPr>
+        <w:t>Android</w:t>
+      </w:r>
+      <w:r>
+        <w:rPr>
+          <w:rFonts w:hint="eastAsia"/>
+        </w:rPr>
+        <w:t>系统上可以使用，但是在</w:t>
+      </w:r>
+      <w:r>
+        <w:rPr>
+          <w:rFonts w:hint="eastAsia"/>
+        </w:rPr>
+        <w:t>iOS</w:t>
+      </w:r>
+      <w:r>
+        <w:rPr>
+          <w:rFonts w:hint="eastAsia"/>
+        </w:rPr>
+        <w:t>系统中就不能生效。在查阅了各种文档、案例后，</w:t>
+      </w:r>
+      <w:r>
+        <w:rPr>
+          <w:rFonts w:hint="eastAsia"/>
+        </w:rPr>
+        <w:t>我参考网上的解决方法将压缩算法改写成“瓦片压缩”，</w:t>
+      </w:r>
+      <w:r>
+        <w:rPr>
+          <w:rFonts w:hint="eastAsia"/>
+        </w:rPr>
+        <w:t xml:space="preserve"> </w:t>
+      </w:r>
+      <w:r>
+        <w:rPr>
+          <w:rFonts w:hint="eastAsia"/>
+        </w:rPr>
+        <w:t>发现压缩方法终于在两个系统上都可以正确执行。</w:t>
+      </w:r>
+    </w:p>
+    <w:p>
+      <w:pPr>
+        <w:pStyle w:val="aa"/>
+      </w:pPr>
+    </w:p>
+    <w:p>
+      <w:pPr>
+        <w:pStyle w:val="aa"/>
+        <w:rPr>
+          <w:rFonts w:hint="eastAsia"/>
+        </w:rPr>
+      </w:pPr>
+      <w:r>
+        <w:rPr>
+          <w:rFonts w:ascii="黑体" w:eastAsia="黑体" w:hint="eastAsia"/>
+          <w:sz w:val="28"/>
+          <w:szCs w:val="28"/>
+        </w:rPr>
+        <w:lastRenderedPageBreak/>
+        <w:t>3</w:t>
+      </w:r>
+      <w:r>
+        <w:rPr>
+          <w:rFonts w:ascii="黑体" w:eastAsia="黑体" w:hint="eastAsia"/>
+          <w:sz w:val="28"/>
+          <w:szCs w:val="28"/>
+        </w:rPr>
+        <w:t>.</w:t>
+      </w:r>
+      <w:r>
+        <w:rPr>
+          <w:rFonts w:ascii="黑体" w:eastAsia="黑体" w:hint="eastAsia"/>
+          <w:sz w:val="28"/>
+          <w:szCs w:val="28"/>
+        </w:rPr>
+        <w:t>3</w:t>
+      </w:r>
+      <w:r>
+        <w:rPr>
+          <w:rFonts w:ascii="黑体" w:eastAsia="黑体" w:hint="eastAsia"/>
+          <w:sz w:val="28"/>
+          <w:szCs w:val="28"/>
+        </w:rPr>
+        <w:t>.</w:t>
+      </w:r>
+      <w:r>
+        <w:rPr>
+          <w:rFonts w:ascii="黑体" w:eastAsia="黑体" w:hint="eastAsia"/>
+          <w:sz w:val="28"/>
+          <w:szCs w:val="28"/>
+        </w:rPr>
+        <w:t>3</w:t>
+      </w:r>
+      <w:r>
+        <w:rPr>
+          <w:rFonts w:ascii="黑体" w:eastAsia="黑体"/>
+          <w:sz w:val="28"/>
+          <w:szCs w:val="28"/>
+        </w:rPr>
+        <w:t xml:space="preserve"> </w:t>
+      </w:r>
+      <w:r>
+        <w:rPr>
+          <w:rFonts w:ascii="黑体" w:eastAsia="黑体" w:hint="eastAsia"/>
+          <w:sz w:val="28"/>
+          <w:szCs w:val="28"/>
+        </w:rPr>
+        <w:t>橄榄云项目</w:t>
+      </w:r>
+    </w:p>
+    <w:p>
+      <w:pPr>
+        <w:pStyle w:val="aa"/>
+      </w:pPr>
+      <w:r>
+        <w:tab/>
+      </w:r>
+      <w:r>
+        <w:rPr>
+          <w:rFonts w:hint="eastAsia"/>
+        </w:rPr>
+        <w:t>入职两个月后我被分配到了自运营开发部，参与公司自主运营的橄榄云平台研发工作中，这也是目前我正在参与的项目，该项目已经</w:t>
+      </w:r>
+      <w:r>
+        <w:rPr>
+          <w:rFonts w:hint="eastAsia"/>
+        </w:rPr>
+        <w:t>上线运营并更新到</w:t>
+      </w:r>
+      <w:r>
+        <w:rPr>
+          <w:rFonts w:hint="eastAsia"/>
+        </w:rPr>
+        <w:t>了第四个迭代。</w:t>
+      </w:r>
+      <w:r>
+        <w:rPr>
+          <w:rFonts w:hint="eastAsia"/>
+        </w:rPr>
+        <w:t>该项目主要为用户提供了一个在线问诊、配药上门服务的平台。</w:t>
+      </w:r>
+    </w:p>
+    <w:p>
+      <w:pPr>
+        <w:pStyle w:val="aa"/>
+        <w:jc w:val="center"/>
+      </w:pPr>
+      <w:r>
+        <w:rPr>
+          <w:noProof/>
+        </w:rPr>
+        <w:drawing>
+          <wp:inline distT="0" distB="0" distL="0" distR="0">
+            <wp:extent cx="2373742" cy="4223657"/>
+            <wp:effectExtent l="0" t="0" r="7620" b="5715"/>
+            <wp:docPr id="7" name="图片 7" descr="C:\Users\11648\AppData\Local\Temp\WeChat Files\a1260dee8b180e909448270061ddcb5.jpg"/>
+            <wp:cNvGraphicFramePr>
+              <a:graphicFrameLocks xmlns:a="http://schemas.openxmlformats.org/drawingml/2006/main" noChangeAspect="1"/>
+            </wp:cNvGraphicFramePr>
+            <a:graphic xmlns:a="http://schemas.openxmlformats.org/drawingml/2006/main">
+              <a:graphicData uri="http://schemas.openxmlformats.org/drawingml/2006/picture">
+                <pic:pic xmlns:pic="http://schemas.openxmlformats.org/drawingml/2006/picture">
+                  <pic:nvPicPr>
+                    <pic:cNvPr id="0" name="Picture 4" descr="C:\Users\11648\AppData\Local\Temp\WeChat Files\a1260dee8b180e909448270061ddcb5.jpg"/>
+                    <pic:cNvPicPr>
+                      <a:picLocks noChangeAspect="1" noChangeArrowheads="1"/>
+                    </pic:cNvPicPr>
+                  </pic:nvPicPr>
+                  <pic:blipFill>
+                    <a:blip r:embed="rId10" cstate="print">
+                      <a:extLst>
+                        <a:ext uri="{28A0092B-C50C-407E-A947-70E740481C1C}">
+                          <a14:useLocalDpi xmlns:a14="http://schemas.microsoft.com/office/drawing/2010/main" val="0"/>
+                        </a:ext>
+                      </a:extLst>
+                    </a:blip>
+                    <a:srcRect/>
+                    <a:stretch>
+                      <a:fillRect/>
+                    </a:stretch>
+                  </pic:blipFill>
+                  <pic:spPr bwMode="auto">
+                    <a:xfrm>
+                      <a:off x="0" y="0"/>
+                      <a:ext cx="2395875" cy="4263040"/>
+                    </a:xfrm>
+                    <a:prstGeom prst="rect">
+                      <a:avLst/>
+                    </a:prstGeom>
+                    <a:noFill/>
+                    <a:ln>
+                      <a:noFill/>
+                    </a:ln>
+                  </pic:spPr>
+                </pic:pic>
+              </a:graphicData>
+            </a:graphic>
+          </wp:inline>
+        </w:drawing>
+      </w:r>
+      <w:r>
+        <w:rPr>
+          <w:noProof/>
+        </w:rPr>
+        <w:drawing>
+          <wp:inline distT="0" distB="0" distL="0" distR="0">
+            <wp:extent cx="2373743" cy="4223657"/>
+            <wp:effectExtent l="0" t="0" r="7620" b="5715"/>
+            <wp:docPr id="8" name="图片 8" descr="C:\Users\11648\AppData\Local\Temp\WeChat Files\37a317a104a696a882dcfc475f984df.jpg"/>
+            <wp:cNvGraphicFramePr>
+              <a:graphicFrameLocks xmlns:a="http://schemas.openxmlformats.org/drawingml/2006/main" noChangeAspect="1"/>
+            </wp:cNvGraphicFramePr>
+            <a:graphic xmlns:a="http://schemas.openxmlformats.org/drawingml/2006/main">
+              <a:graphicData uri="http://schemas.openxmlformats.org/drawingml/2006/picture">
+                <pic:pic xmlns:pic="http://schemas.openxmlformats.org/drawingml/2006/picture">
+                  <pic:nvPicPr>
+                    <pic:cNvPr id="0" name="Picture 5" descr="C:\Users\11648\AppData\Local\Temp\WeChat Files\37a317a104a696a882dcfc475f984df.jpg"/>
+                    <pic:cNvPicPr>
+                      <a:picLocks noChangeAspect="1" noChangeArrowheads="1"/>
+                    </pic:cNvPicPr>
+                  </pic:nvPicPr>
+                  <pic:blipFill>
+                    <a:blip r:embed="rId11" cstate="print">
+                      <a:extLst>
+                        <a:ext uri="{28A0092B-C50C-407E-A947-70E740481C1C}">
+                          <a14:useLocalDpi xmlns:a14="http://schemas.microsoft.com/office/drawing/2010/main" val="0"/>
+                        </a:ext>
+                      </a:extLst>
+                    </a:blip>
+                    <a:srcRect/>
+                    <a:stretch>
+                      <a:fillRect/>
+                    </a:stretch>
+                  </pic:blipFill>
+                  <pic:spPr bwMode="auto">
+                    <a:xfrm>
+                      <a:off x="0" y="0"/>
+                      <a:ext cx="2397951" cy="4266731"/>
+                    </a:xfrm>
+                    <a:prstGeom prst="rect">
+                      <a:avLst/>
+                    </a:prstGeom>
+                    <a:noFill/>
+                    <a:ln>
+                      <a:noFill/>
+                    </a:ln>
+                  </pic:spPr>
+                </pic:pic>
+              </a:graphicData>
+            </a:graphic>
+          </wp:inline>
+        </w:drawing>
+      </w:r>
+    </w:p>
+    <w:p>
+      <w:pPr>
+        <w:pStyle w:val="aa"/>
+        <w:jc w:val="center"/>
+      </w:pPr>
+      <w:r>
+        <w:rPr>
+          <w:rFonts w:hint="eastAsia"/>
+        </w:rPr>
+        <w:t>图</w:t>
+      </w:r>
+      <w:r>
+        <w:rPr>
+          <w:rFonts w:hint="eastAsia"/>
+        </w:rPr>
+        <w:t>3.3.3-1</w:t>
+      </w:r>
+      <w:r>
+        <w:t xml:space="preserve"> </w:t>
+      </w:r>
+      <w:proofErr w:type="gramStart"/>
+      <w:r>
+        <w:rPr>
+          <w:rFonts w:hint="eastAsia"/>
+        </w:rPr>
+        <w:t>橄榄云小程序</w:t>
+      </w:r>
+      <w:proofErr w:type="gramEnd"/>
+    </w:p>
+    <w:p>
+      <w:pPr>
+        <w:pStyle w:val="aa"/>
+        <w:jc w:val="center"/>
+        <w:rPr>
+          <w:rFonts w:hint="eastAsia"/>
+        </w:rPr>
+      </w:pPr>
+    </w:p>
+    <w:p>
+      <w:pPr>
+        <w:pStyle w:val="aa"/>
+      </w:pPr>
+      <w:r>
+        <w:tab/>
+      </w:r>
+      <w:r>
+        <w:rPr>
+          <w:rFonts w:hint="eastAsia"/>
+        </w:rPr>
+        <w:t>在该项目中，我们前端被要求</w:t>
+      </w:r>
+      <w:proofErr w:type="gramStart"/>
+      <w:r>
+        <w:rPr>
+          <w:rFonts w:hint="eastAsia"/>
+        </w:rPr>
+        <w:t>制作微信小</w:t>
+      </w:r>
+      <w:proofErr w:type="gramEnd"/>
+      <w:r>
+        <w:rPr>
+          <w:rFonts w:hint="eastAsia"/>
+        </w:rPr>
+        <w:t>程序作为该项目的前端主体。但是在公司的历史上都没有制作运营小程序的经验，所以橄榄</w:t>
+      </w:r>
+      <w:proofErr w:type="gramStart"/>
+      <w:r>
+        <w:rPr>
+          <w:rFonts w:hint="eastAsia"/>
+        </w:rPr>
+        <w:t>云项目</w:t>
+      </w:r>
+      <w:proofErr w:type="gramEnd"/>
+      <w:r>
+        <w:rPr>
+          <w:rFonts w:hint="eastAsia"/>
+        </w:rPr>
+        <w:t>是我们第一次开发和</w:t>
+      </w:r>
+      <w:proofErr w:type="gramStart"/>
+      <w:r>
+        <w:rPr>
+          <w:rFonts w:hint="eastAsia"/>
+        </w:rPr>
+        <w:t>使用微信小</w:t>
+      </w:r>
+      <w:proofErr w:type="gramEnd"/>
+      <w:r>
+        <w:rPr>
+          <w:rFonts w:hint="eastAsia"/>
+        </w:rPr>
+        <w:t>程序。</w:t>
+      </w:r>
+    </w:p>
+    <w:p>
+      <w:pPr>
+        <w:pStyle w:val="aa"/>
+      </w:pPr>
+      <w:r>
+        <w:tab/>
+      </w:r>
+      <w:r>
+        <w:rPr>
+          <w:rFonts w:hint="eastAsia"/>
+        </w:rPr>
+        <w:t>在项目初期，我们前端小组做了很多调研工作，最终选定使用</w:t>
+      </w:r>
+      <w:proofErr w:type="spellStart"/>
+      <w:r>
+        <w:rPr>
+          <w:rFonts w:hint="eastAsia"/>
+        </w:rPr>
+        <w:t>Mp</w:t>
+      </w:r>
+      <w:r>
+        <w:t>vue</w:t>
+      </w:r>
+      <w:proofErr w:type="spellEnd"/>
+      <w:r>
+        <w:rPr>
+          <w:rFonts w:hint="eastAsia"/>
+        </w:rPr>
+        <w:t>作为开发框架（</w:t>
+      </w:r>
+      <w:proofErr w:type="spellStart"/>
+      <w:r>
+        <w:rPr>
+          <w:rFonts w:hint="eastAsia"/>
+        </w:rPr>
+        <w:t>Mpvue</w:t>
+      </w:r>
+      <w:proofErr w:type="spellEnd"/>
+      <w:r>
+        <w:rPr>
+          <w:rFonts w:hint="eastAsia"/>
+        </w:rPr>
+        <w:t>是一个使用</w:t>
+      </w:r>
+      <w:r>
+        <w:rPr>
+          <w:rFonts w:hint="eastAsia"/>
+        </w:rPr>
+        <w:t xml:space="preserve"> Vue.js </w:t>
+      </w:r>
+      <w:r>
+        <w:rPr>
+          <w:rFonts w:hint="eastAsia"/>
+        </w:rPr>
+        <w:t>开发小程序的前端框架。框架基于</w:t>
+      </w:r>
+      <w:r>
+        <w:rPr>
+          <w:rFonts w:hint="eastAsia"/>
+        </w:rPr>
+        <w:t xml:space="preserve"> Vue.js </w:t>
+      </w:r>
+      <w:r>
+        <w:rPr>
+          <w:rFonts w:hint="eastAsia"/>
+        </w:rPr>
+        <w:t>核心，</w:t>
+      </w:r>
+      <w:proofErr w:type="spellStart"/>
+      <w:r>
+        <w:rPr>
+          <w:rFonts w:hint="eastAsia"/>
+        </w:rPr>
+        <w:t>mpvue</w:t>
+      </w:r>
+      <w:proofErr w:type="spellEnd"/>
+      <w:r>
+        <w:rPr>
+          <w:rFonts w:hint="eastAsia"/>
+        </w:rPr>
+        <w:t xml:space="preserve"> </w:t>
+      </w:r>
+      <w:r>
+        <w:rPr>
+          <w:rFonts w:hint="eastAsia"/>
+        </w:rPr>
+        <w:t>修改了</w:t>
+      </w:r>
+      <w:r>
+        <w:rPr>
+          <w:rFonts w:hint="eastAsia"/>
+        </w:rPr>
+        <w:t xml:space="preserve"> Vue.js </w:t>
+      </w:r>
+      <w:r>
+        <w:rPr>
+          <w:rFonts w:hint="eastAsia"/>
+        </w:rPr>
+        <w:t>的</w:t>
+      </w:r>
+      <w:r>
+        <w:rPr>
+          <w:rFonts w:hint="eastAsia"/>
+        </w:rPr>
+        <w:t xml:space="preserve"> runtime </w:t>
+      </w:r>
+      <w:r>
+        <w:rPr>
+          <w:rFonts w:hint="eastAsia"/>
+        </w:rPr>
+        <w:t>和</w:t>
+      </w:r>
+      <w:r>
+        <w:rPr>
+          <w:rFonts w:hint="eastAsia"/>
+        </w:rPr>
+        <w:t xml:space="preserve"> compiler </w:t>
+      </w:r>
+      <w:r>
+        <w:rPr>
+          <w:rFonts w:hint="eastAsia"/>
+        </w:rPr>
+        <w:t>实现，使其可以运行在小程序环境中，从而为小程序开发引入了整套</w:t>
+      </w:r>
+      <w:r>
+        <w:rPr>
+          <w:rFonts w:hint="eastAsia"/>
+        </w:rPr>
+        <w:t xml:space="preserve"> Vue.js </w:t>
+      </w:r>
+      <w:r>
+        <w:rPr>
+          <w:rFonts w:hint="eastAsia"/>
+        </w:rPr>
+        <w:t>开发体验</w:t>
+      </w:r>
+      <w:r>
+        <w:rPr>
+          <w:rFonts w:hint="eastAsia"/>
+        </w:rPr>
+        <w:t>），使用</w:t>
+      </w:r>
+      <w:proofErr w:type="spellStart"/>
+      <w:r>
+        <w:rPr>
+          <w:rFonts w:hint="eastAsia"/>
+        </w:rPr>
+        <w:t>Va</w:t>
+      </w:r>
+      <w:r>
+        <w:t>nt</w:t>
+      </w:r>
+      <w:proofErr w:type="spellEnd"/>
+      <w:r>
+        <w:rPr>
+          <w:rFonts w:hint="eastAsia"/>
+        </w:rPr>
+        <w:t>组件库为项目提供所需的额外组件。</w:t>
+      </w:r>
+    </w:p>
+    <w:p>
+      <w:pPr>
+        <w:pStyle w:val="aa"/>
+        <w:ind w:firstLine="420"/>
+      </w:pPr>
+      <w:r>
+        <w:rPr>
+          <w:rFonts w:hint="eastAsia"/>
+        </w:rPr>
+        <w:t>因为一切从零开始，所以我们</w:t>
+      </w:r>
+      <w:r>
+        <w:rPr>
+          <w:rFonts w:hint="eastAsia"/>
+        </w:rPr>
+        <w:t>在正式开发之前，共同制定了许多规范，包括项目框架应该如何搭建、文件如何命名，以及一起编写</w:t>
+      </w:r>
+      <w:r>
+        <w:rPr>
+          <w:rFonts w:hint="eastAsia"/>
+        </w:rPr>
+        <w:t>了</w:t>
+      </w:r>
+      <w:r>
+        <w:rPr>
+          <w:rFonts w:hint="eastAsia"/>
+        </w:rPr>
+        <w:t>部分共用样式、公用方法等</w:t>
+      </w:r>
+      <w:r>
+        <w:rPr>
+          <w:rFonts w:hint="eastAsia"/>
+        </w:rPr>
+        <w:t>。</w:t>
+      </w:r>
+      <w:r>
+        <w:rPr>
+          <w:rFonts w:hint="eastAsia"/>
+        </w:rPr>
+        <w:t>事实证明，有了统一的规范，后续工作的效率就会更高。</w:t>
+      </w:r>
+    </w:p>
+    <w:p>
+      <w:pPr>
+        <w:pStyle w:val="aa"/>
+        <w:ind w:firstLine="420"/>
+        <w:rPr>
+          <w:rFonts w:hint="eastAsia"/>
+        </w:rPr>
+      </w:pPr>
+      <w:r>
+        <w:rPr>
+          <w:rFonts w:hint="eastAsia"/>
+        </w:rPr>
+        <w:t>该项目仍在稳步迭代中。</w:t>
+      </w:r>
+    </w:p>
+    <w:p>
+      <w:pPr>
+        <w:spacing w:beforeLines="100" w:before="312" w:line="460" w:lineRule="exact"/>
+        <w:rPr>
+          <w:b/>
+          <w:bCs/>
+          <w:sz w:val="36"/>
+          <w:szCs w:val="36"/>
+        </w:rPr>
+      </w:pPr>
+      <w:r>
+        <w:rPr>
+          <w:rFonts w:hint="eastAsia"/>
+          <w:b/>
+          <w:bCs/>
+          <w:sz w:val="36"/>
+          <w:szCs w:val="36"/>
+        </w:rPr>
+        <w:lastRenderedPageBreak/>
+        <w:t>4</w:t>
+      </w:r>
+      <w:r>
+        <w:rPr>
+          <w:rFonts w:hint="eastAsia"/>
+          <w:b/>
+          <w:bCs/>
+          <w:sz w:val="36"/>
+          <w:szCs w:val="36"/>
+        </w:rPr>
+        <w:t>．实习总结（收获）与体会</w:t>
+      </w:r>
+    </w:p>
+    <w:p>
+      <w:pPr>
+        <w:pStyle w:val="aa"/>
+        <w:rPr>
+          <w:rFonts w:hint="eastAsia"/>
+        </w:rPr>
+      </w:pPr>
+    </w:p>
+    <w:p>
+      <w:pPr>
+        <w:pStyle w:val="aa"/>
+      </w:pPr>
+      <w:r>
+        <w:tab/>
+      </w:r>
+      <w:r>
+        <w:rPr>
+          <w:rFonts w:hint="eastAsia"/>
+        </w:rPr>
+        <w:t>至此我已经实习了近</w:t>
+      </w:r>
+      <w:r>
+        <w:rPr>
+          <w:rFonts w:hint="eastAsia"/>
+        </w:rPr>
+        <w:t>5</w:t>
+      </w:r>
+      <w:r>
+        <w:rPr>
+          <w:rFonts w:hint="eastAsia"/>
+        </w:rPr>
+        <w:t>个月，从只</w:t>
+      </w:r>
+      <w:r>
+        <w:rPr>
+          <w:rFonts w:hint="eastAsia"/>
+        </w:rPr>
+        <w:t>拥有理论知识、制作简单页面的</w:t>
+      </w:r>
+      <w:r>
+        <w:rPr>
+          <w:rFonts w:hint="eastAsia"/>
+        </w:rPr>
+        <w:t>小白转变成了能将所学的技能用</w:t>
+      </w:r>
+      <w:r>
+        <w:rPr>
+          <w:rFonts w:hint="eastAsia"/>
+        </w:rPr>
+        <w:t>到生产工作中的初级程序员。</w:t>
+      </w:r>
+    </w:p>
+    <w:p>
+      <w:pPr>
+        <w:pStyle w:val="aa"/>
+        <w:ind w:firstLine="420"/>
+      </w:pPr>
+      <w:r>
+        <w:rPr>
+          <w:rFonts w:hint="eastAsia"/>
+        </w:rPr>
+        <w:t>参与到工作中后，学到了很多学校里没有教授的知识和技能，</w:t>
+      </w:r>
+      <w:r>
+        <w:rPr>
+          <w:rFonts w:hint="eastAsia"/>
+        </w:rPr>
+        <w:t>对软件开发的过程有了更深入的理解。公司采用的是敏捷开发模式，项目组每天都会在工作开始之前举行</w:t>
+      </w:r>
+      <w:r>
+        <w:rPr>
+          <w:rFonts w:hint="eastAsia"/>
+        </w:rPr>
+        <w:t>15</w:t>
+      </w:r>
+      <w:r>
+        <w:rPr>
+          <w:rFonts w:hint="eastAsia"/>
+        </w:rPr>
+        <w:t>分钟的站立会，用以对前一天工作的总结以及对当天所要做的工作进行安排，同时和其他成员进行沟通，解决所遇到的问题。</w:t>
+      </w:r>
+    </w:p>
+    <w:p>
+      <w:pPr>
+        <w:pStyle w:val="aa"/>
+      </w:pPr>
+      <w:r>
+        <w:tab/>
+      </w:r>
+      <w:r>
+        <w:rPr>
+          <w:rFonts w:hint="eastAsia"/>
+        </w:rPr>
+        <w:t>在编写代码的过程中学习更多知识，在修改</w:t>
+      </w:r>
+      <w:r>
+        <w:rPr>
+          <w:rFonts w:hint="eastAsia"/>
+        </w:rPr>
+        <w:t>bug</w:t>
+      </w:r>
+      <w:r>
+        <w:rPr>
+          <w:rFonts w:hint="eastAsia"/>
+        </w:rPr>
+        <w:t>的过程中积累更多经</w:t>
+      </w:r>
+      <w:r>
+        <w:rPr>
+          <w:rFonts w:hint="eastAsia"/>
+        </w:rPr>
+        <w:t>，在工作中学习如何与他人沟通、相处。除了</w:t>
+      </w:r>
+      <w:r>
+        <w:rPr>
+          <w:rFonts w:hint="eastAsia"/>
+        </w:rPr>
+        <w:t>提升</w:t>
+      </w:r>
+      <w:r>
+        <w:rPr>
+          <w:rFonts w:hint="eastAsia"/>
+        </w:rPr>
+        <w:t>专业知识技能之外，还能学到社会中的为人处世之道。</w:t>
+      </w:r>
+      <w:r>
+        <w:rPr>
+          <w:rFonts w:hint="eastAsia"/>
+        </w:rPr>
+        <w:t>这些</w:t>
+      </w:r>
+      <w:r>
+        <w:rPr>
+          <w:rFonts w:hint="eastAsia"/>
+        </w:rPr>
+        <w:t>都是在学校里难以获得的宝贵财富。</w:t>
+      </w:r>
+    </w:p>
+    <w:p>
+      <w:pPr>
+        <w:pStyle w:val="aa"/>
+        <w:rPr>
+          <w:rFonts w:hint="eastAsia"/>
+        </w:rPr>
+      </w:pPr>
+    </w:p>
+    <w:p>
+      <w:pPr>
+        <w:spacing w:beforeLines="100" w:before="312" w:line="460" w:lineRule="exact"/>
+        <w:rPr>
+          <w:b/>
+          <w:bCs/>
+          <w:sz w:val="36"/>
+          <w:szCs w:val="36"/>
+        </w:rPr>
+      </w:pPr>
+      <w:r>
+        <w:rPr>
+          <w:rFonts w:hint="eastAsia"/>
+          <w:b/>
+          <w:bCs/>
+          <w:sz w:val="36"/>
+          <w:szCs w:val="36"/>
+        </w:rPr>
+        <w:t>5</w:t>
+      </w:r>
+      <w:r>
+        <w:rPr>
+          <w:rFonts w:hint="eastAsia"/>
+          <w:b/>
+          <w:bCs/>
+          <w:sz w:val="36"/>
+          <w:szCs w:val="36"/>
+        </w:rPr>
+        <w:t>．结束语（致谢）</w:t>
+      </w:r>
+      <w:r>
+        <w:rPr>
+          <w:rFonts w:hint="eastAsia"/>
+          <w:b/>
+          <w:bCs/>
+          <w:sz w:val="36"/>
+          <w:szCs w:val="36"/>
+        </w:rPr>
+        <w:t xml:space="preserve"> </w:t>
+      </w:r>
+    </w:p>
+    <w:p>
+      <w:pPr>
+        <w:pStyle w:val="aa"/>
+        <w:rPr>
+          <w:rFonts w:hint="eastAsia"/>
+        </w:rPr>
+      </w:pPr>
+    </w:p>
+    <w:p>
+      <w:pPr>
+        <w:pStyle w:val="aa"/>
+        <w:rPr>
+          <w:rFonts w:hint="eastAsia"/>
+        </w:rPr>
+      </w:pPr>
+      <w:r>
+        <w:tab/>
+      </w:r>
+      <w:r>
+        <w:rPr>
+          <w:rFonts w:hint="eastAsia"/>
+        </w:rPr>
+        <w:t>在此衷心地感谢学校</w:t>
+      </w:r>
+      <w:proofErr w:type="gramStart"/>
+      <w:r>
+        <w:rPr>
+          <w:rFonts w:hint="eastAsia"/>
+        </w:rPr>
+        <w:t>内老师</w:t>
+      </w:r>
+      <w:proofErr w:type="gramEnd"/>
+      <w:r>
+        <w:rPr>
+          <w:rFonts w:hint="eastAsia"/>
+        </w:rPr>
+        <w:t>的教导，工作中同事、前辈的答疑解惑。</w:t>
+      </w:r>
+    </w:p>
+    <w:p>
+      <w:pPr>
+        <w:spacing w:beforeLines="100" w:before="312" w:line="460" w:lineRule="exact"/>
+        <w:rPr>
+          <w:b/>
+          <w:bCs/>
+          <w:sz w:val="36"/>
+          <w:szCs w:val="36"/>
+        </w:rPr>
+      </w:pPr>
+      <w:r>
+        <w:rPr>
+          <w:rFonts w:hint="eastAsia"/>
+          <w:b/>
+          <w:bCs/>
+          <w:sz w:val="36"/>
+          <w:szCs w:val="36"/>
+        </w:rPr>
+        <w:t>6</w:t>
+      </w:r>
+      <w:r>
+        <w:rPr>
+          <w:rFonts w:hint="eastAsia"/>
+          <w:b/>
+          <w:bCs/>
+          <w:sz w:val="36"/>
+          <w:szCs w:val="36"/>
+        </w:rPr>
+        <w:t>．</w:t>
+      </w:r>
+      <w:r>
+        <w:rPr>
+          <w:rFonts w:hint="eastAsia"/>
+          <w:b/>
+          <w:bCs/>
+          <w:sz w:val="36"/>
+          <w:szCs w:val="36"/>
+        </w:rPr>
+        <w:t>参考文献或附件</w:t>
+      </w:r>
+    </w:p>
+    <w:p>
+      <w:pPr>
+        <w:pStyle w:val="aa"/>
+        <w:rPr>
+          <w:rFonts w:hint="eastAsia"/>
+        </w:rPr>
+      </w:pPr>
+    </w:p>
+    <w:p>
+      <w:pPr>
+        <w:pStyle w:val="aa"/>
+        <w:ind w:firstLine="420"/>
+      </w:pPr>
+      <w:r>
+        <w:rPr>
+          <w:rFonts w:hint="eastAsia"/>
+        </w:rPr>
+        <w:t>Vue</w:t>
+      </w:r>
+      <w:r>
+        <w:rPr>
+          <w:rFonts w:hint="eastAsia"/>
+        </w:rPr>
+        <w:t>：</w:t>
+      </w:r>
+      <w:r>
+        <w:rPr>
+          <w:rFonts w:hint="eastAsia"/>
+        </w:rPr>
+        <w:t>是一套用于构建用户界面的渐进式框架</w:t>
+      </w:r>
+      <w:r>
+        <w:rPr>
+          <w:rFonts w:hint="eastAsia"/>
+        </w:rPr>
+        <w:t>（</w:t>
+      </w:r>
+      <w:hyperlink r:id="rId12" w:history="1">
+        <w:r>
+          <w:rPr>
+            <w:rStyle w:val="ac"/>
+          </w:rPr>
+          <w:t>https://cn.vuejs.org/v2/guide/</w:t>
+        </w:r>
+      </w:hyperlink>
+      <w:r>
+        <w:rPr>
+          <w:rFonts w:hint="eastAsia"/>
+        </w:rPr>
+        <w:t>）</w:t>
+      </w:r>
+      <w:r>
+        <w:rPr>
+          <w:rFonts w:hint="eastAsia"/>
+        </w:rPr>
+        <w:t>。</w:t>
+      </w:r>
+    </w:p>
+    <w:p>
+      <w:pPr>
+        <w:pStyle w:val="aa"/>
+        <w:ind w:firstLine="420"/>
+        <w:rPr>
+          <w:rFonts w:hint="eastAsia"/>
+        </w:rPr>
+      </w:pPr>
+    </w:p>
+    <w:p>
+      <w:pPr>
+        <w:pStyle w:val="aa"/>
+      </w:pPr>
+      <w:r>
+        <w:tab/>
+      </w:r>
+      <w:proofErr w:type="spellStart"/>
+      <w:r>
+        <w:rPr>
+          <w:rFonts w:hint="eastAsia"/>
+        </w:rPr>
+        <w:t>Mpvu</w:t>
+      </w:r>
+      <w:r>
+        <w:t>e</w:t>
+      </w:r>
+      <w:proofErr w:type="spellEnd"/>
+      <w:r>
+        <w:rPr>
+          <w:rFonts w:hint="eastAsia"/>
+        </w:rPr>
+        <w:t>：</w:t>
+      </w:r>
+      <w:r>
+        <w:rPr>
+          <w:rFonts w:hint="eastAsia"/>
+        </w:rPr>
+        <w:t>使用</w:t>
+      </w:r>
+      <w:r>
+        <w:rPr>
+          <w:rFonts w:hint="eastAsia"/>
+        </w:rPr>
+        <w:t xml:space="preserve"> Vue.js </w:t>
+      </w:r>
+      <w:r>
+        <w:rPr>
+          <w:rFonts w:hint="eastAsia"/>
+        </w:rPr>
+        <w:t>开发小程序的前端框架</w:t>
+      </w:r>
+      <w:r>
+        <w:rPr>
+          <w:rFonts w:hint="eastAsia"/>
+        </w:rPr>
+        <w:t>（</w:t>
+      </w:r>
+      <w:hyperlink r:id="rId13" w:history="1">
+        <w:r>
+          <w:rPr>
+            <w:rStyle w:val="ac"/>
+          </w:rPr>
+          <w:t>http://mpvue.com/</w:t>
+        </w:r>
+      </w:hyperlink>
+      <w:r>
+        <w:rPr>
+          <w:rFonts w:hint="eastAsia"/>
+        </w:rPr>
+        <w:t>）</w:t>
+      </w:r>
+    </w:p>
+    <w:p>
+      <w:pPr>
+        <w:pStyle w:val="aa"/>
+        <w:rPr>
+          <w:rFonts w:hint="eastAsia"/>
+        </w:rPr>
+      </w:pPr>
+    </w:p>
+    <w:p>
+      <w:pPr>
+        <w:pStyle w:val="aa"/>
+        <w:ind w:firstLine="420"/>
+        <w:rPr>
+          <w:rFonts w:hint="eastAsia"/>
+        </w:rPr>
+      </w:pPr>
+      <w:r>
+        <w:rPr>
+          <w:rFonts w:hint="eastAsia"/>
+        </w:rPr>
+        <w:t>Node</w:t>
+      </w:r>
+      <w:r>
+        <w:t>.js</w:t>
+      </w:r>
+      <w:r>
+        <w:rPr>
+          <w:rFonts w:hint="eastAsia"/>
+        </w:rPr>
+        <w:t>：</w:t>
+      </w:r>
+      <w:r>
+        <w:t>Node.js® is a JavaScript runtime built on Chrome's V8 JavaScript engine</w:t>
+      </w:r>
+      <w:r>
+        <w:rPr>
+          <w:rFonts w:hint="eastAsia"/>
+        </w:rPr>
+        <w:t>（</w:t>
+      </w:r>
+      <w:hyperlink r:id="rId14" w:history="1">
+        <w:r>
+          <w:rPr>
+            <w:rStyle w:val="ac"/>
+          </w:rPr>
+          <w:t>https://nodejs.org/en/</w:t>
+        </w:r>
+      </w:hyperlink>
+      <w:r>
+        <w:rPr>
+          <w:rFonts w:hint="eastAsia"/>
+        </w:rPr>
+        <w:t>）</w:t>
+      </w:r>
+    </w:p>
+    <w:p>
+      <w:pPr>
+        <w:pStyle w:val="aa"/>
+        <w:rPr>
+          <w:rFonts w:hint="eastAsia"/>
+        </w:rPr>
+      </w:pPr>
+      <w:r>
+        <w:tab/>
+      </w:r>
+    </w:p>
+    <w:p>
+      <w:pPr>
+        <w:spacing w:beforeLines="100" w:before="312" w:line="460" w:lineRule="exact"/>
+        <w:rPr>
+          <w:b/>
+          <w:bCs/>
+          <w:sz w:val="36"/>
+          <w:szCs w:val="36"/>
+        </w:rPr>
+      </w:pPr>
+      <w:r>
+        <w:rPr>
+          <w:rFonts w:hint="eastAsia"/>
+          <w:b/>
+          <w:bCs/>
+          <w:sz w:val="36"/>
+          <w:szCs w:val="36"/>
+        </w:rPr>
+        <w:t>7</w:t>
+      </w:r>
+      <w:r>
+        <w:rPr>
+          <w:rFonts w:hint="eastAsia"/>
+          <w:b/>
+          <w:bCs/>
+          <w:sz w:val="36"/>
+          <w:szCs w:val="36"/>
+        </w:rPr>
+        <w:t>．</w:t>
+      </w:r>
+      <w:r>
+        <w:rPr>
+          <w:rFonts w:hint="eastAsia"/>
+          <w:b/>
+          <w:bCs/>
+          <w:sz w:val="36"/>
+          <w:szCs w:val="36"/>
+        </w:rPr>
+        <w:t>实习报告英文摘要</w:t>
+      </w:r>
+    </w:p>
+    <w:p>
+      <w:pPr>
+        <w:spacing w:beforeLines="100" w:before="312" w:line="460" w:lineRule="exact"/>
+        <w:rPr>
+          <w:b/>
+          <w:bCs/>
+          <w:sz w:val="36"/>
+          <w:szCs w:val="36"/>
+        </w:rPr>
+      </w:pPr>
       <w:bookmarkStart w:id="0" w:name="_GoBack"/>
       <w:bookmarkEnd w:id="0"/>
     </w:p>
     <w:p>
       <w:pPr>
-        <w:spacing w:beforeLines="50" w:before="156" w:afterLines="50" w:after="156" w:line="440" w:lineRule="exact"/>
-        <w:rPr>
-          <w:rFonts w:ascii="黑体" w:eastAsia="黑体"/>
-          <w:bCs/>
-          <w:sz w:val="32"/>
-          <w:szCs w:val="32"/>
-        </w:rPr>
-      </w:pPr>
-      <w:r>
-        <w:rPr>
-          <w:rFonts w:ascii="宋体" w:hAnsi="宋体" w:hint="eastAsia"/>
-          <w:sz w:val="24"/>
-        </w:rPr>
-        <w:t>（此部分需分章节介绍涉及的实习内容或实习中涉及的技术）</w:t>
-      </w:r>
-    </w:p>
-    <w:p>
-      <w:pPr>
-        <w:spacing w:beforeLines="50" w:before="156" w:afterLines="50" w:after="156" w:line="460" w:lineRule="exact"/>
-        <w:rPr>
-          <w:rFonts w:ascii="黑体" w:eastAsia="黑体"/>
-          <w:bCs/>
-          <w:sz w:val="30"/>
-          <w:szCs w:val="30"/>
-        </w:rPr>
-      </w:pPr>
-      <w:r>
-        <w:rPr>
-          <w:rFonts w:ascii="黑体" w:eastAsia="黑体" w:hint="eastAsia"/>
-          <w:bCs/>
-          <w:sz w:val="30"/>
-          <w:szCs w:val="30"/>
-        </w:rPr>
-        <w:t xml:space="preserve">3.1 </w:t>
-      </w:r>
-      <w:r>
-        <w:rPr>
-          <w:rFonts w:ascii="黑体" w:eastAsia="黑体" w:hint="eastAsia"/>
-          <w:bCs/>
-          <w:sz w:val="30"/>
-          <w:szCs w:val="30"/>
-        </w:rPr>
-        <w:t>学习掌握公司要求的软件开发技能</w:t>
-      </w:r>
-      <w:r>
-        <w:rPr>
-          <w:rFonts w:ascii="黑体" w:eastAsia="黑体" w:hint="eastAsia"/>
-          <w:bCs/>
-          <w:sz w:val="30"/>
-          <w:szCs w:val="30"/>
-        </w:rPr>
-        <w:t xml:space="preserve"> </w:t>
-      </w:r>
-    </w:p>
-    <w:p>
-      <w:pPr>
-        <w:pStyle w:val="aa"/>
-        <w:rPr>
-          <w:rFonts w:hint="eastAsia"/>
-        </w:rPr>
-      </w:pPr>
-      <w:r>
-        <w:tab/>
-      </w:r>
-      <w:r>
-        <w:rPr>
-          <w:rFonts w:hint="eastAsia"/>
-        </w:rPr>
-        <w:t>在进入公司的</w:t>
-      </w:r>
-      <w:proofErr w:type="gramStart"/>
-      <w:r>
-        <w:rPr>
-          <w:rFonts w:hint="eastAsia"/>
-        </w:rPr>
-        <w:t>的</w:t>
-      </w:r>
-      <w:proofErr w:type="gramEnd"/>
-      <w:r>
-        <w:rPr>
-          <w:rFonts w:hint="eastAsia"/>
-        </w:rPr>
-        <w:t>第一个月内，公司对实习生</w:t>
-      </w:r>
-    </w:p>
-    <w:p>
-      <w:pPr>
-        <w:spacing w:beforeLines="50" w:before="156" w:afterLines="50" w:after="156" w:line="460" w:lineRule="exact"/>
-        <w:rPr>
-          <w:rFonts w:ascii="黑体" w:eastAsia="黑体"/>
-          <w:bCs/>
-          <w:sz w:val="28"/>
-          <w:szCs w:val="28"/>
-        </w:rPr>
-      </w:pPr>
-      <w:r>
-        <w:rPr>
-          <w:rFonts w:ascii="黑体" w:eastAsia="黑体" w:hint="eastAsia"/>
-          <w:sz w:val="28"/>
-          <w:szCs w:val="28"/>
-        </w:rPr>
-        <w:t>3</w:t>
-      </w:r>
-      <w:r>
-        <w:rPr>
-          <w:rFonts w:ascii="黑体" w:eastAsia="黑体" w:hint="eastAsia"/>
-          <w:sz w:val="28"/>
-          <w:szCs w:val="28"/>
-        </w:rPr>
-        <w:t>.1.1</w:t>
-      </w:r>
-      <w:r>
-        <w:rPr>
-          <w:rFonts w:ascii="黑体" w:eastAsia="黑体" w:hint="eastAsia"/>
-          <w:sz w:val="28"/>
-          <w:szCs w:val="28"/>
-        </w:rPr>
-        <w:t xml:space="preserve"> XXXXXX</w:t>
-      </w:r>
-      <w:r>
-        <w:rPr>
-          <w:rFonts w:ascii="黑体" w:eastAsia="黑体" w:hint="eastAsia"/>
-          <w:bCs/>
-          <w:color w:val="FF0000"/>
-          <w:sz w:val="28"/>
-          <w:szCs w:val="28"/>
-        </w:rPr>
-        <w:t>（三级标题四号、黑体）</w:t>
-      </w:r>
-    </w:p>
-    <w:p>
-      <w:pPr>
-        <w:widowControl/>
-        <w:spacing w:line="440" w:lineRule="exact"/>
-        <w:jc w:val="left"/>
-        <w:rPr>
-          <w:rFonts w:ascii="宋体" w:hAnsi="宋体"/>
-          <w:color w:val="FF0000"/>
-          <w:sz w:val="24"/>
-        </w:rPr>
-      </w:pPr>
-      <w:r>
-        <w:rPr>
-          <w:rFonts w:ascii="宋体" w:hAnsi="宋体" w:hint="eastAsia"/>
-          <w:color w:val="FF0000"/>
-          <w:sz w:val="24"/>
-        </w:rPr>
-        <w:t>（正文</w:t>
-      </w:r>
-      <w:r>
-        <w:rPr>
-          <w:rFonts w:ascii="宋体" w:hAnsi="宋体" w:hint="eastAsia"/>
-          <w:color w:val="FF0000"/>
-          <w:sz w:val="24"/>
-        </w:rPr>
-        <w:t>：</w:t>
-      </w:r>
-      <w:r>
-        <w:rPr>
-          <w:rFonts w:ascii="宋体" w:hAnsi="宋体" w:hint="eastAsia"/>
-          <w:color w:val="FF0000"/>
-          <w:sz w:val="24"/>
-        </w:rPr>
-        <w:t>用宋体或仿宋体，小四号字，行距</w:t>
-      </w:r>
-      <w:smartTag w:uri="urn:schemas-microsoft-com:office:smarttags" w:element="chmetcnv">
-        <w:smartTagPr>
-          <w:attr w:name="TCSC" w:val="0"/>
-          <w:attr w:name="NumberType" w:val="1"/>
-          <w:attr w:name="Negative" w:val="False"/>
-          <w:attr w:name="HasSpace" w:val="False"/>
-          <w:attr w:name="SourceValue" w:val="22"/>
-          <w:attr w:name="UnitName" w:val="磅"/>
-        </w:smartTagPr>
-        <w:r>
-          <w:rPr>
-            <w:rFonts w:ascii="宋体" w:hAnsi="宋体" w:hint="eastAsia"/>
-            <w:color w:val="FF0000"/>
-            <w:sz w:val="24"/>
-          </w:rPr>
-          <w:t>22磅</w:t>
-        </w:r>
-      </w:smartTag>
-      <w:r>
-        <w:rPr>
-          <w:rFonts w:ascii="宋体" w:hAnsi="宋体" w:hint="eastAsia"/>
-          <w:color w:val="FF0000"/>
-          <w:sz w:val="24"/>
-        </w:rPr>
-        <w:t>。</w:t>
-      </w:r>
-    </w:p>
-    <w:p>
-      <w:pPr>
-        <w:spacing w:line="440" w:lineRule="exact"/>
-        <w:ind w:firstLineChars="50" w:firstLine="120"/>
-        <w:rPr>
-          <w:rFonts w:ascii="宋体" w:hAnsi="宋体"/>
-          <w:color w:val="FF0000"/>
-          <w:sz w:val="24"/>
-        </w:rPr>
-      </w:pPr>
-      <w:r>
-        <w:rPr>
-          <w:rFonts w:ascii="宋体" w:hAnsi="宋体"/>
-          <w:color w:val="FF0000"/>
-          <w:sz w:val="24"/>
-        </w:rPr>
-        <w:t>图表标号：图1.1 图1.2 图2.1 图2.2……（标在图下方）</w:t>
-      </w:r>
-    </w:p>
-    <w:p>
-      <w:pPr>
-        <w:spacing w:line="440" w:lineRule="exact"/>
-        <w:rPr>
-          <w:rFonts w:ascii="宋体" w:hAnsi="宋体"/>
-          <w:color w:val="FF0000"/>
-          <w:sz w:val="24"/>
-        </w:rPr>
-      </w:pPr>
-      <w:r>
-        <w:rPr>
-          <w:rFonts w:ascii="宋体" w:hAnsi="宋体"/>
-          <w:color w:val="FF0000"/>
-          <w:sz w:val="24"/>
-        </w:rPr>
-        <w:t xml:space="preserve">　　　　表1.1 表1.2 表2.1 表2.2……（标在表上方）</w:t>
-      </w:r>
-      <w:r>
-        <w:rPr>
-          <w:rFonts w:ascii="宋体" w:hAnsi="宋体"/>
-          <w:color w:val="FF0000"/>
-          <w:sz w:val="24"/>
-        </w:rPr>
-        <w:br/>
-      </w:r>
-      <w:r>
-        <w:rPr>
-          <w:rFonts w:ascii="宋体" w:hAnsi="宋体"/>
-          <w:color w:val="FF0000"/>
-          <w:sz w:val="24"/>
-        </w:rPr>
-        <w:lastRenderedPageBreak/>
-        <w:t xml:space="preserve">　　</w:t>
-      </w:r>
-      <w:r>
-        <w:rPr>
-          <w:rFonts w:ascii="宋体" w:hAnsi="宋体" w:hint="eastAsia"/>
-          <w:color w:val="FF0000"/>
-          <w:sz w:val="24"/>
-        </w:rPr>
-        <w:t xml:space="preserve">    </w:t>
-      </w:r>
-      <w:r>
-        <w:rPr>
-          <w:rFonts w:ascii="宋体" w:hAnsi="宋体"/>
-          <w:color w:val="FF0000"/>
-          <w:sz w:val="24"/>
-        </w:rPr>
-        <w:t>图表格式、数据标注应符合国际惯例，排列要讲究美观。</w:t>
-      </w:r>
-      <w:r>
-        <w:rPr>
-          <w:rFonts w:ascii="宋体" w:hAnsi="宋体" w:hint="eastAsia"/>
-          <w:color w:val="FF0000"/>
-          <w:sz w:val="24"/>
-        </w:rPr>
-        <w:t>）</w:t>
-      </w:r>
-    </w:p>
-    <w:p>
-      <w:pPr>
-        <w:spacing w:beforeLines="50" w:before="156" w:afterLines="50" w:after="156" w:line="460" w:lineRule="exact"/>
-        <w:rPr>
-          <w:rFonts w:ascii="黑体" w:eastAsia="黑体"/>
-          <w:bCs/>
-          <w:sz w:val="30"/>
-          <w:szCs w:val="30"/>
-        </w:rPr>
-      </w:pPr>
-      <w:r>
-        <w:rPr>
-          <w:rFonts w:ascii="黑体" w:eastAsia="黑体" w:hint="eastAsia"/>
-          <w:bCs/>
-          <w:sz w:val="30"/>
-          <w:szCs w:val="30"/>
-        </w:rPr>
-        <w:t xml:space="preserve">3.2 </w:t>
-      </w:r>
-      <w:r>
-        <w:rPr>
-          <w:rFonts w:ascii="黑体" w:eastAsia="黑体" w:hint="eastAsia"/>
-          <w:bCs/>
-          <w:sz w:val="30"/>
-          <w:szCs w:val="30"/>
-        </w:rPr>
-        <w:t>XXXXX</w:t>
-      </w:r>
-    </w:p>
-    <w:p>
-      <w:pPr>
-        <w:spacing w:beforeLines="50" w:before="156" w:afterLines="50" w:after="156" w:line="460" w:lineRule="exact"/>
-        <w:rPr>
-          <w:rFonts w:ascii="黑体" w:eastAsia="黑体"/>
-          <w:bCs/>
-          <w:sz w:val="30"/>
-          <w:szCs w:val="30"/>
-        </w:rPr>
-      </w:pPr>
-    </w:p>
-    <w:p>
-      <w:pPr>
-        <w:spacing w:beforeLines="50" w:before="156" w:afterLines="50" w:after="156" w:line="460" w:lineRule="exact"/>
-        <w:rPr>
-          <w:rFonts w:ascii="黑体" w:eastAsia="黑体"/>
-          <w:bCs/>
-          <w:sz w:val="30"/>
-          <w:szCs w:val="30"/>
-        </w:rPr>
-      </w:pPr>
-    </w:p>
-    <w:p>
-      <w:pPr>
         <w:spacing w:beforeLines="100" w:before="312" w:line="460" w:lineRule="exact"/>
         <w:rPr>
           <w:b/>
@@ -2294,26 +4635,28 @@
           <w:szCs w:val="36"/>
         </w:rPr>
       </w:pPr>
-      <w:r>
-        <w:rPr>
-          <w:rFonts w:hint="eastAsia"/>
+    </w:p>
+    <w:p>
+      <w:pPr>
+        <w:spacing w:beforeLines="100" w:before="312" w:line="460" w:lineRule="exact"/>
+        <w:rPr>
           <w:b/>
           <w:bCs/>
           <w:sz w:val="36"/>
           <w:szCs w:val="36"/>
         </w:rPr>
-        <w:t>4</w:t>
-      </w:r>
-      <w:r>
-        <w:rPr>
-          <w:rFonts w:hint="eastAsia"/>
+      </w:pPr>
+    </w:p>
+    <w:p>
+      <w:pPr>
+        <w:spacing w:beforeLines="100" w:before="312" w:line="460" w:lineRule="exact"/>
+        <w:rPr>
           <w:b/>
           <w:bCs/>
           <w:sz w:val="36"/>
           <w:szCs w:val="36"/>
         </w:rPr>
-        <w:t>．实习总结（收获）与体会</w:t>
-      </w:r>
+      </w:pPr>
     </w:p>
     <w:p>
       <w:pPr>
@@ -2335,209 +4678,9 @@
           <w:sz w:val="36"/>
           <w:szCs w:val="36"/>
         </w:rPr>
-      </w:pPr>
-      <w:r>
-        <w:rPr>
-          <w:rFonts w:hint="eastAsia"/>
-          <w:b/>
-          <w:bCs/>
-          <w:sz w:val="36"/>
-          <w:szCs w:val="36"/>
-        </w:rPr>
-        <w:t>5</w:t>
-      </w:r>
-      <w:r>
-        <w:rPr>
-          <w:rFonts w:hint="eastAsia"/>
-          <w:b/>
-          <w:bCs/>
-          <w:sz w:val="36"/>
-          <w:szCs w:val="36"/>
-        </w:rPr>
-        <w:t>．结束语（致谢）</w:t>
-      </w:r>
-      <w:r>
-        <w:rPr>
-          <w:rFonts w:hint="eastAsia"/>
-          <w:b/>
-          <w:bCs/>
-          <w:sz w:val="36"/>
-          <w:szCs w:val="36"/>
-        </w:rPr>
-        <w:t xml:space="preserve"> </w:t>
-      </w:r>
-    </w:p>
-    <w:p>
-      <w:pPr>
-        <w:spacing w:beforeLines="100" w:before="312" w:line="460" w:lineRule="exact"/>
-        <w:rPr>
-          <w:b/>
-          <w:bCs/>
-          <w:sz w:val="36"/>
-          <w:szCs w:val="36"/>
-        </w:rPr>
-      </w:pPr>
-    </w:p>
-    <w:p>
-      <w:pPr>
-        <w:spacing w:beforeLines="100" w:before="312" w:line="460" w:lineRule="exact"/>
-        <w:rPr>
-          <w:b/>
-          <w:bCs/>
-          <w:sz w:val="36"/>
-          <w:szCs w:val="36"/>
-        </w:rPr>
-      </w:pPr>
-      <w:r>
-        <w:rPr>
-          <w:rFonts w:hint="eastAsia"/>
-          <w:b/>
-          <w:bCs/>
-          <w:sz w:val="36"/>
-          <w:szCs w:val="36"/>
-        </w:rPr>
-        <w:t>6</w:t>
-      </w:r>
-      <w:r>
-        <w:rPr>
-          <w:rFonts w:hint="eastAsia"/>
-          <w:b/>
-          <w:bCs/>
-          <w:sz w:val="36"/>
-          <w:szCs w:val="36"/>
-        </w:rPr>
-        <w:t>．</w:t>
-      </w:r>
-      <w:r>
-        <w:rPr>
-          <w:rFonts w:hint="eastAsia"/>
-          <w:b/>
-          <w:bCs/>
-          <w:sz w:val="36"/>
-          <w:szCs w:val="36"/>
-        </w:rPr>
-        <w:t>参考文献或附件（可选）</w:t>
-      </w:r>
-    </w:p>
-    <w:p>
-      <w:pPr>
-        <w:spacing w:beforeLines="100" w:before="312" w:line="460" w:lineRule="exact"/>
-        <w:rPr>
-          <w:b/>
-          <w:bCs/>
-          <w:sz w:val="36"/>
-          <w:szCs w:val="36"/>
-        </w:rPr>
-      </w:pPr>
-    </w:p>
-    <w:p>
-      <w:pPr>
-        <w:spacing w:beforeLines="100" w:before="312" w:line="460" w:lineRule="exact"/>
-        <w:rPr>
-          <w:b/>
-          <w:bCs/>
-          <w:sz w:val="36"/>
-          <w:szCs w:val="36"/>
-        </w:rPr>
-      </w:pPr>
-      <w:r>
-        <w:rPr>
-          <w:rFonts w:hint="eastAsia"/>
-          <w:b/>
-          <w:bCs/>
-          <w:sz w:val="36"/>
-          <w:szCs w:val="36"/>
-        </w:rPr>
-        <w:t>7</w:t>
-      </w:r>
-      <w:r>
-        <w:rPr>
-          <w:rFonts w:hint="eastAsia"/>
-          <w:b/>
-          <w:bCs/>
-          <w:sz w:val="36"/>
-          <w:szCs w:val="36"/>
-        </w:rPr>
-        <w:t>．</w:t>
-      </w:r>
-      <w:r>
-        <w:rPr>
-          <w:rFonts w:hint="eastAsia"/>
-          <w:b/>
-          <w:bCs/>
-          <w:sz w:val="36"/>
-          <w:szCs w:val="36"/>
-        </w:rPr>
-        <w:t>实习报告英文摘要</w:t>
-      </w:r>
-    </w:p>
-    <w:p>
-      <w:pPr>
-        <w:spacing w:beforeLines="100" w:before="312" w:line="460" w:lineRule="exact"/>
-        <w:rPr>
-          <w:b/>
-          <w:bCs/>
-          <w:sz w:val="36"/>
-          <w:szCs w:val="36"/>
-        </w:rPr>
-      </w:pPr>
-    </w:p>
-    <w:p>
-      <w:pPr>
-        <w:spacing w:beforeLines="100" w:before="312" w:line="460" w:lineRule="exact"/>
-        <w:rPr>
-          <w:b/>
-          <w:bCs/>
-          <w:sz w:val="36"/>
-          <w:szCs w:val="36"/>
-        </w:rPr>
-      </w:pPr>
-    </w:p>
-    <w:p>
-      <w:pPr>
-        <w:spacing w:beforeLines="100" w:before="312" w:line="460" w:lineRule="exact"/>
-        <w:rPr>
-          <w:b/>
-          <w:bCs/>
-          <w:sz w:val="36"/>
-          <w:szCs w:val="36"/>
-        </w:rPr>
-      </w:pPr>
-    </w:p>
-    <w:p>
-      <w:pPr>
-        <w:spacing w:beforeLines="100" w:before="312" w:line="460" w:lineRule="exact"/>
-        <w:rPr>
-          <w:b/>
-          <w:bCs/>
-          <w:sz w:val="36"/>
-          <w:szCs w:val="36"/>
-        </w:rPr>
-      </w:pPr>
-    </w:p>
-    <w:p>
-      <w:pPr>
-        <w:spacing w:beforeLines="100" w:before="312" w:line="460" w:lineRule="exact"/>
-        <w:rPr>
-          <w:b/>
-          <w:bCs/>
-          <w:sz w:val="36"/>
-          <w:szCs w:val="36"/>
-        </w:rPr>
-      </w:pPr>
-    </w:p>
-    <w:p>
-      <w:pPr>
-        <w:spacing w:beforeLines="100" w:before="312" w:line="460" w:lineRule="exact"/>
-        <w:rPr>
-          <w:b/>
-          <w:bCs/>
-          <w:sz w:val="36"/>
-          <w:szCs w:val="36"/>
-        </w:rPr>
         <w:sectPr>
-          <w:headerReference w:type="default" r:id="rId8"/>
-          <w:footerReference w:type="default" r:id="rId9"/>
+          <w:headerReference w:type="default" r:id="rId15"/>
+          <w:footerReference w:type="default" r:id="rId16"/>
           <w:pgSz w:w="11907" w:h="16839" w:code="9"/>
           <w:pgMar w:top="1701" w:right="1474" w:bottom="1701" w:left="1985" w:header="1247" w:footer="1021" w:gutter="0"/>
           <w:pgNumType w:start="1"/>
@@ -3206,7 +5349,7 @@
       <mc:AlternateContent>
         <mc:Choice Requires="wps">
           <w:drawing>
-            <wp:anchor distT="0" distB="0" distL="114300" distR="114300" simplePos="0" relativeHeight="251661312" behindDoc="0" locked="0" layoutInCell="1" allowOverlap="1" wp14:anchorId="75BC7A04" wp14:editId="5AA1E24A">
+            <wp:anchor distT="0" distB="0" distL="114300" distR="114300" simplePos="0" relativeHeight="251688448" behindDoc="0" locked="0" layoutInCell="1" allowOverlap="1" wp14:anchorId="75BC7A04" wp14:editId="5AA1E24A">
               <wp:simplePos x="0" y="0"/>
               <wp:positionH relativeFrom="column">
                 <wp:posOffset>-3175</wp:posOffset>
@@ -3267,7 +5410,7 @@
         </mc:Choice>
         <mc:Fallback>
           <w:pict>
-            <v:line w14:anchorId="555D7703" id="直接连接符 2" o:spid="_x0000_s1026" style="position:absolute;left:0;text-align:left;z-index:251661312;visibility:visible;mso-wrap-style:square;mso-width-percent:0;mso-height-percent:0;mso-wrap-distance-left:9pt;mso-wrap-distance-top:0;mso-wrap-distance-right:9pt;mso-wrap-distance-bottom:0;mso-position-horizontal:absolute;mso-position-horizontal-relative:text;mso-position-vertical:absolute;mso-position-vertical-relative:text;mso-width-percent:0;mso-height-percent:0;mso-width-relative:page;mso-height-relative:page" from="-.25pt,5.85pt" to="422pt,5.85pt" o:gfxdata="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"/>
+            <v:line w14:anchorId="3C19AFC3" id="直接连接符 2" o:spid="_x0000_s1026" style="position:absolute;left:0;text-align:left;z-index:251688448;visibility:visible;mso-wrap-style:square;mso-width-percent:0;mso-height-percent:0;mso-wrap-distance-left:9pt;mso-wrap-distance-top:0;mso-wrap-distance-right:9pt;mso-wrap-distance-bottom:0;mso-position-horizontal:absolute;mso-position-horizontal-relative:text;mso-position-vertical:absolute;mso-position-vertical-relative:text;mso-width-percent:0;mso-height-percent:0;mso-width-relative:page;mso-height-relative:page" from="-.25pt,5.85pt" to="422pt,5.85pt" o:gfxdata="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"/>
           </w:pict>
         </mc:Fallback>
       </mc:AlternateContent>
@@ -3298,7 +5441,30 @@
         <w:kern w:val="0"/>
         <w:szCs w:val="21"/>
       </w:rPr>
-      <w:t xml:space="preserve">           </w:t>
+      <w:t xml:space="preserve"> </w:t>
+    </w:r>
+    <w:r>
+      <w:rPr>
+        <w:rFonts w:hint="eastAsia"/>
+        <w:kern w:val="0"/>
+        <w:szCs w:val="21"/>
+      </w:rPr>
+      <w:t>软件工程</w:t>
+    </w:r>
+    <w:r>
+      <w:rPr>
+        <w:rFonts w:hint="eastAsia"/>
+        <w:kern w:val="0"/>
+        <w:szCs w:val="21"/>
+      </w:rPr>
+      <w:t>152</w:t>
+    </w:r>
+    <w:r>
+      <w:rPr>
+        <w:kern w:val="0"/>
+        <w:szCs w:val="21"/>
+      </w:rPr>
+      <w:t xml:space="preserve">      </w:t>
     </w:r>
     <w:r>
       <w:rPr>
@@ -3314,7 +5480,40 @@
         <w:kern w:val="0"/>
         <w:szCs w:val="21"/>
       </w:rPr>
-      <w:t xml:space="preserve">         </w:t>
+      <w:t xml:space="preserve"> </w:t>
+    </w:r>
+    <w:proofErr w:type="gramStart"/>
+    <w:r>
+      <w:rPr>
+        <w:rFonts w:hint="eastAsia"/>
+        <w:kern w:val="0"/>
+        <w:szCs w:val="21"/>
+      </w:rPr>
+      <w:t>余思远</w:t>
+    </w:r>
+    <w:proofErr w:type="gramEnd"/>
+    <w:r>
+      <w:rPr>
+        <w:rFonts w:hint="eastAsia"/>
+        <w:kern w:val="0"/>
+        <w:szCs w:val="21"/>
+      </w:rPr>
+      <w:t xml:space="preserve">  </w:t>
+    </w:r>
+    <w:r>
+      <w:rPr>
+        <w:kern w:val="0"/>
+        <w:szCs w:val="21"/>
+      </w:rPr>
+      <w:t xml:space="preserve">    </w:t>
+    </w:r>
+    <w:r>
+      <w:rPr>
+        <w:rFonts w:hint="eastAsia"/>
+        <w:kern w:val="0"/>
+        <w:szCs w:val="21"/>
+      </w:rPr>
+      <w:t xml:space="preserve"> </w:t>
     </w:r>
     <w:r>
       <w:rPr>
@@ -3331,7 +5530,7 @@
         <w:szCs w:val="21"/>
       </w:rPr>
       <w:tab/>
-      <w:t xml:space="preserve">                </w:t>
+      <w:t xml:space="preserve"> 5150510116    </w:t>
     </w:r>
     <w:r>
       <w:rPr>
@@ -3440,13 +5639,7 @@
       <w:rPr>
         <w:rFonts w:hint="eastAsia"/>
       </w:rPr>
-      <w:t>20</w:t>
-    </w:r>
-    <w:r>
-      <w:rPr>
-        <w:rFonts w:hint="eastAsia"/>
-      </w:rPr>
-      <w:t>14</w:t>
+      <w:t>2015</w:t>
     </w:r>
     <w:r>
       <w:rPr>
@@ -3627,7 +5820,7 @@
     <w:lsdException w:name="Table Web 2" w:semiHidden="1" w:unhideWhenUsed="1"/>
     <w:lsdException w:name="Table Web 3" w:semiHidden="1" w:unhideWhenUsed="1"/>
     <w:lsdException w:name="Balloon Text" w:semiHidden="1" w:unhideWhenUsed="1"/>
-    <w:lsdException w:name="Table Grid" w:semiHidden="1" w:uiPriority="59" w:unhideWhenUsed="1"/>
+    <w:lsdException w:name="Table Grid" w:uiPriority="59"/>
     <w:lsdException w:name="Table Theme" w:semiHidden="1" w:unhideWhenUsed="1"/>
     <w:lsdException w:name="Placeholder Text" w:semiHidden="1"/>
     <w:lsdException w:name="No Spacing" w:uiPriority="1" w:qFormat="1"/>
@@ -3998,6 +6191,29 @@
       <w:szCs w:val="20"/>
     </w:rPr>
   </w:style>
+  <w:style w:type="character" w:styleId="ac">
+    <w:name w:val="Hyperlink"/>
+    <w:basedOn w:val="a0"/>
+    <w:uiPriority w:val="99"/>
+    <w:unhideWhenUsed/>
+    <w:rsid w:val="00806891"/>
+    <w:rPr>
+      <w:color w:val="0000FF" w:themeColor="hyperlink"/>
+      <w:u w:val="single"/>
+    </w:rPr>
+  </w:style>
+  <w:style w:type="character" w:styleId="ad">
+    <w:name w:val="Unresolved Mention"/>
+    <w:basedOn w:val="a0"/>
+    <w:uiPriority w:val="99"/>
+    <w:semiHidden/>
+    <w:unhideWhenUsed/>
+    <w:rsid w:val="00806891"/>
+    <w:rPr>
+      <w:color w:val="605E5C"/>
+      <w:shd w:val="clear" w:color="auto" w:fill="E1DFDD"/>
+    </w:rPr>
+  </w:style>
 </w:styles>
 </file>
 
@@ -4291,7 +6507,7 @@
 </file>
 
 <file path=customXml/itemProps1.xml><?xml version="1.0" encoding="utf-8"?>
-<ds:datastoreItem xmlns:ds="http://schemas.openxmlformats.org/officeDocument/2006/customXml" ds:itemID="{527C804B-D695-4CDE-A3D2-5CA7ED4C4DA3}">
+<ds:datastoreItem xmlns:ds="http://schemas.openxmlformats.org/officeDocument/2006/customXml" ds:itemID="{00738F53-B82F-488C-9A45-7405891AA8C0}">
   <ds:schemaRefs>
     <ds:schemaRef ds:uri="http://schemas.openxmlformats.org/officeDocument/2006/bibliography"/>
   </ds:schemaRefs>
